--- a/01-Design Secure Architecture/Introduction to Amazon EC2/Lab Steps.docx
+++ b/01-Design Secure Architecture/Introduction to Amazon EC2/Lab Steps.docx
@@ -81,7 +81,1526 @@
         <w:pStyle w:val="NormalWeb"/>
         <w:numPr>
           <w:ilvl w:val="0"/>
-          <w:numId w:val="1"/>
+          <w:numId w:val="44"/>
+        </w:numPr>
+        <w:spacing w:before="0" w:beforeAutospacing="0" w:after="0" w:afterAutospacing="0" w:line="390" w:lineRule="atLeast"/>
+        <w:ind w:right="450"/>
+        <w:textAlignment w:val="baseline"/>
+        <w:rPr>
+          <w:rFonts w:ascii="Arial" w:hAnsi="Arial" w:cs="Arial"/>
+          <w:color w:val="1F2430"/>
+          <w:sz w:val="21"/>
+          <w:szCs w:val="21"/>
+        </w:rPr>
+      </w:pPr>
+      <w:r>
+        <w:rPr>
+          <w:rFonts w:ascii="Arial" w:hAnsi="Arial" w:cs="Arial"/>
+          <w:color w:val="1F2430"/>
+          <w:sz w:val="21"/>
+          <w:szCs w:val="21"/>
+          <w:bdr w:val="none" w:sz="0" w:space="0" w:color="auto" w:frame="1"/>
+        </w:rPr>
+        <w:t xml:space="preserve">On the AWS sign-in </w:t>
+      </w:r>
+      <w:proofErr w:type="spellStart"/>
+      <w:r>
+        <w:rPr>
+          <w:rFonts w:ascii="Arial" w:hAnsi="Arial" w:cs="Arial"/>
+          <w:color w:val="1F2430"/>
+          <w:sz w:val="21"/>
+          <w:szCs w:val="21"/>
+          <w:bdr w:val="none" w:sz="0" w:space="0" w:color="auto" w:frame="1"/>
+        </w:rPr>
+        <w:t>page</w:t>
+      </w:r>
+      <w:proofErr w:type="gramStart"/>
+      <w:r>
+        <w:rPr>
+          <w:rFonts w:ascii="Arial" w:hAnsi="Arial" w:cs="Arial"/>
+          <w:color w:val="1F2430"/>
+          <w:sz w:val="21"/>
+          <w:szCs w:val="21"/>
+          <w:bdr w:val="none" w:sz="0" w:space="0" w:color="auto" w:frame="1"/>
+        </w:rPr>
+        <w:t>,</w:t>
+      </w:r>
+      <w:r>
+        <w:rPr>
+          <w:rStyle w:val="Strong"/>
+          <w:rFonts w:ascii="Arial" w:hAnsi="Arial" w:cs="Arial"/>
+          <w:color w:val="1F2430"/>
+          <w:sz w:val="21"/>
+          <w:szCs w:val="21"/>
+          <w:bdr w:val="none" w:sz="0" w:space="0" w:color="auto" w:frame="1"/>
+        </w:rPr>
+        <w:t>Enter</w:t>
+      </w:r>
+      <w:proofErr w:type="spellEnd"/>
+      <w:proofErr w:type="gramEnd"/>
+      <w:r>
+        <w:rPr>
+          <w:rStyle w:val="Strong"/>
+          <w:rFonts w:ascii="Arial" w:hAnsi="Arial" w:cs="Arial"/>
+          <w:color w:val="1F2430"/>
+          <w:sz w:val="21"/>
+          <w:szCs w:val="21"/>
+          <w:bdr w:val="none" w:sz="0" w:space="0" w:color="auto" w:frame="1"/>
+        </w:rPr>
+        <w:t xml:space="preserve"> </w:t>
+      </w:r>
+      <w:r>
+        <w:rPr>
+          <w:rStyle w:val="Strong"/>
+          <w:rFonts w:ascii="Arial" w:hAnsi="Arial" w:cs="Arial"/>
+          <w:color w:val="1F2430"/>
+          <w:sz w:val="21"/>
+          <w:szCs w:val="21"/>
+          <w:bdr w:val="none" w:sz="0" w:space="0" w:color="auto" w:frame="1"/>
+        </w:rPr>
+        <w:t>IAM Username and Password</w:t>
+      </w:r>
+      <w:r>
+        <w:rPr>
+          <w:rFonts w:ascii="Arial" w:hAnsi="Arial" w:cs="Arial"/>
+          <w:color w:val="1F2430"/>
+          <w:sz w:val="21"/>
+          <w:szCs w:val="21"/>
+          <w:bdr w:val="none" w:sz="0" w:space="0" w:color="auto" w:frame="1"/>
+        </w:rPr>
+        <w:t> in AWS Console and click on the </w:t>
+      </w:r>
+      <w:r>
+        <w:rPr>
+          <w:rStyle w:val="Strong"/>
+          <w:rFonts w:ascii="Arial" w:hAnsi="Arial" w:cs="Arial"/>
+          <w:color w:val="1F2430"/>
+          <w:sz w:val="21"/>
+          <w:szCs w:val="21"/>
+          <w:bdr w:val="none" w:sz="0" w:space="0" w:color="auto" w:frame="1"/>
+        </w:rPr>
+        <w:t>Sign in</w:t>
+      </w:r>
+      <w:r>
+        <w:rPr>
+          <w:rFonts w:ascii="Arial" w:hAnsi="Arial" w:cs="Arial"/>
+          <w:color w:val="1F2430"/>
+          <w:sz w:val="21"/>
+          <w:szCs w:val="21"/>
+          <w:bdr w:val="none" w:sz="0" w:space="0" w:color="auto" w:frame="1"/>
+        </w:rPr>
+        <w:t> button.</w:t>
+      </w:r>
+    </w:p>
+    <w:p>
+      <w:pPr>
+        <w:pStyle w:val="NormalWeb"/>
+        <w:numPr>
+          <w:ilvl w:val="0"/>
+          <w:numId w:val="44"/>
+        </w:numPr>
+        <w:spacing w:before="0" w:beforeAutospacing="0" w:after="0" w:afterAutospacing="0" w:line="390" w:lineRule="atLeast"/>
+        <w:ind w:right="450"/>
+        <w:textAlignment w:val="baseline"/>
+        <w:rPr>
+          <w:rFonts w:ascii="Arial" w:hAnsi="Arial" w:cs="Arial"/>
+          <w:color w:val="1F2430"/>
+          <w:sz w:val="21"/>
+          <w:szCs w:val="21"/>
+        </w:rPr>
+      </w:pPr>
+      <w:r>
+        <w:rPr>
+          <w:rFonts w:ascii="Arial" w:hAnsi="Arial" w:cs="Arial"/>
+          <w:color w:val="1F2430"/>
+          <w:sz w:val="21"/>
+          <w:szCs w:val="21"/>
+          <w:bdr w:val="none" w:sz="0" w:space="0" w:color="auto" w:frame="1"/>
+        </w:rPr>
+        <w:t>Once Signed In to the AWS Management Console, Make the default AWS Region as </w:t>
+      </w:r>
+      <w:r>
+        <w:rPr>
+          <w:rStyle w:val="Strong"/>
+          <w:rFonts w:ascii="Arial" w:hAnsi="Arial" w:cs="Arial"/>
+          <w:color w:val="1F2430"/>
+          <w:sz w:val="21"/>
+          <w:szCs w:val="21"/>
+          <w:bdr w:val="none" w:sz="0" w:space="0" w:color="auto" w:frame="1"/>
+        </w:rPr>
+        <w:t>US East (N. Virginia) us-east-1.</w:t>
+      </w:r>
+    </w:p>
+    <w:p>
+      <w:pPr>
+        <w:pStyle w:val="Heading2"/>
+        <w:shd w:val="clear" w:color="auto" w:fill="FFFFFF"/>
+        <w:spacing w:before="0" w:beforeAutospacing="0" w:after="0" w:afterAutospacing="0"/>
+        <w:textAlignment w:val="baseline"/>
+        <w:rPr>
+          <w:rStyle w:val="Strong"/>
+          <w:rFonts w:ascii="Arial" w:hAnsi="Arial" w:cs="Arial"/>
+          <w:b/>
+          <w:bCs/>
+          <w:color w:val="1F2430"/>
+          <w:sz w:val="33"/>
+          <w:szCs w:val="33"/>
+          <w:bdr w:val="none" w:sz="0" w:space="0" w:color="auto" w:frame="1"/>
+        </w:rPr>
+      </w:pPr>
+    </w:p>
+    <w:p>
+      <w:pPr>
+        <w:pStyle w:val="Heading2"/>
+        <w:shd w:val="clear" w:color="auto" w:fill="FFFFFF"/>
+        <w:spacing w:before="0" w:beforeAutospacing="0" w:after="0" w:afterAutospacing="0"/>
+        <w:textAlignment w:val="baseline"/>
+        <w:rPr>
+          <w:rStyle w:val="Strong"/>
+          <w:rFonts w:ascii="Arial" w:hAnsi="Arial" w:cs="Arial"/>
+          <w:b/>
+          <w:bCs/>
+          <w:color w:val="1F2430"/>
+          <w:sz w:val="33"/>
+          <w:szCs w:val="33"/>
+          <w:bdr w:val="none" w:sz="0" w:space="0" w:color="auto" w:frame="1"/>
+        </w:rPr>
+      </w:pPr>
+      <w:r>
+        <w:rPr>
+          <w:rStyle w:val="Strong"/>
+          <w:rFonts w:ascii="Arial" w:hAnsi="Arial" w:cs="Arial"/>
+          <w:b/>
+        </w:rPr>
+        <w:t>Task 2</w:t>
+      </w:r>
+      <w:r>
+        <w:rPr>
+          <w:rStyle w:val="Strong"/>
+          <w:rFonts w:ascii="Arial" w:hAnsi="Arial" w:cs="Arial"/>
+          <w:b/>
+          <w:bCs/>
+          <w:color w:val="1F2430"/>
+          <w:sz w:val="33"/>
+          <w:szCs w:val="33"/>
+          <w:bdr w:val="none" w:sz="0" w:space="0" w:color="auto" w:frame="1"/>
+        </w:rPr>
+        <w:t>:</w:t>
+      </w:r>
+      <w:r>
+        <w:rPr>
+          <w:rStyle w:val="Strong"/>
+          <w:rFonts w:ascii="Arial" w:hAnsi="Arial" w:cs="Arial"/>
+        </w:rPr>
+        <w:t> </w:t>
+      </w:r>
+      <w:r>
+        <w:rPr>
+          <w:rStyle w:val="Strong"/>
+          <w:rFonts w:ascii="Arial" w:hAnsi="Arial" w:cs="Arial"/>
+          <w:b/>
+          <w:bCs/>
+          <w:color w:val="1F2430"/>
+          <w:sz w:val="33"/>
+          <w:szCs w:val="33"/>
+          <w:bdr w:val="none" w:sz="0" w:space="0" w:color="auto" w:frame="1"/>
+        </w:rPr>
+        <w:t>Provision Default VPC</w:t>
+      </w:r>
+    </w:p>
+    <w:p>
+      <w:pPr>
+        <w:pStyle w:val="Heading2"/>
+        <w:shd w:val="clear" w:color="auto" w:fill="FFFFFF"/>
+        <w:spacing w:before="0" w:beforeAutospacing="0" w:after="0" w:afterAutospacing="0"/>
+        <w:textAlignment w:val="baseline"/>
+        <w:rPr>
+          <w:rFonts w:ascii="Arial" w:hAnsi="Arial" w:cs="Arial"/>
+          <w:b w:val="0"/>
+          <w:bCs w:val="0"/>
+          <w:color w:val="555555"/>
+          <w:sz w:val="33"/>
+          <w:szCs w:val="33"/>
+        </w:rPr>
+      </w:pPr>
+    </w:p>
+    <w:p>
+      <w:pPr>
+        <w:numPr>
+          <w:ilvl w:val="0"/>
+          <w:numId w:val="18"/>
+        </w:numPr>
+        <w:spacing w:after="0" w:line="240" w:lineRule="auto"/>
+        <w:ind w:left="450" w:right="450"/>
+        <w:textAlignment w:val="baseline"/>
+        <w:rPr>
+          <w:rFonts w:ascii="Arial" w:hAnsi="Arial" w:cs="Arial"/>
+          <w:color w:val="1F2430"/>
+          <w:sz w:val="21"/>
+          <w:szCs w:val="21"/>
+        </w:rPr>
+      </w:pPr>
+      <w:r>
+        <w:rPr>
+          <w:rFonts w:ascii="Arial" w:hAnsi="Arial" w:cs="Arial"/>
+          <w:color w:val="1F2430"/>
+          <w:sz w:val="21"/>
+          <w:szCs w:val="21"/>
+          <w:bdr w:val="none" w:sz="0" w:space="0" w:color="auto" w:frame="1"/>
+        </w:rPr>
+        <w:t>Navigate to </w:t>
+      </w:r>
+      <w:r>
+        <w:rPr>
+          <w:rStyle w:val="Strong"/>
+          <w:rFonts w:ascii="Arial" w:hAnsi="Arial" w:cs="Arial"/>
+          <w:color w:val="1F2430"/>
+          <w:sz w:val="21"/>
+          <w:szCs w:val="21"/>
+          <w:bdr w:val="none" w:sz="0" w:space="0" w:color="auto" w:frame="1"/>
+        </w:rPr>
+        <w:t>VPC</w:t>
+      </w:r>
+      <w:r>
+        <w:rPr>
+          <w:rFonts w:ascii="Arial" w:hAnsi="Arial" w:cs="Arial"/>
+          <w:color w:val="1F2430"/>
+          <w:sz w:val="21"/>
+          <w:szCs w:val="21"/>
+          <w:bdr w:val="none" w:sz="0" w:space="0" w:color="auto" w:frame="1"/>
+        </w:rPr>
+        <w:t> by clicking on the </w:t>
+      </w:r>
+      <w:r>
+        <w:rPr>
+          <w:rStyle w:val="Strong"/>
+          <w:rFonts w:ascii="Arial" w:hAnsi="Arial" w:cs="Arial"/>
+          <w:color w:val="1F2430"/>
+          <w:sz w:val="21"/>
+          <w:szCs w:val="21"/>
+          <w:bdr w:val="none" w:sz="0" w:space="0" w:color="auto" w:frame="1"/>
+        </w:rPr>
+        <w:t>Services</w:t>
+      </w:r>
+      <w:r>
+        <w:rPr>
+          <w:rFonts w:ascii="Arial" w:hAnsi="Arial" w:cs="Arial"/>
+          <w:color w:val="1F2430"/>
+          <w:sz w:val="21"/>
+          <w:szCs w:val="21"/>
+          <w:bdr w:val="none" w:sz="0" w:space="0" w:color="auto" w:frame="1"/>
+        </w:rPr>
+        <w:t> menu in the top, then click on </w:t>
+      </w:r>
+      <w:r>
+        <w:rPr>
+          <w:rStyle w:val="Strong"/>
+          <w:rFonts w:ascii="Arial" w:hAnsi="Arial" w:cs="Arial"/>
+          <w:color w:val="1F2430"/>
+          <w:sz w:val="21"/>
+          <w:szCs w:val="21"/>
+          <w:bdr w:val="none" w:sz="0" w:space="0" w:color="auto" w:frame="1"/>
+        </w:rPr>
+        <w:t>VPC </w:t>
+      </w:r>
+      <w:r>
+        <w:rPr>
+          <w:rFonts w:ascii="Arial" w:hAnsi="Arial" w:cs="Arial"/>
+          <w:color w:val="1F2430"/>
+          <w:sz w:val="21"/>
+          <w:szCs w:val="21"/>
+          <w:bdr w:val="none" w:sz="0" w:space="0" w:color="auto" w:frame="1"/>
+        </w:rPr>
+        <w:t>or</w:t>
+      </w:r>
+      <w:r>
+        <w:rPr>
+          <w:rStyle w:val="Strong"/>
+          <w:rFonts w:ascii="Arial" w:hAnsi="Arial" w:cs="Arial"/>
+          <w:color w:val="1F2430"/>
+          <w:sz w:val="21"/>
+          <w:szCs w:val="21"/>
+          <w:bdr w:val="none" w:sz="0" w:space="0" w:color="auto" w:frame="1"/>
+        </w:rPr>
+        <w:t> </w:t>
+      </w:r>
+      <w:r>
+        <w:rPr>
+          <w:rFonts w:ascii="Arial" w:hAnsi="Arial" w:cs="Arial"/>
+          <w:color w:val="1F2430"/>
+          <w:sz w:val="21"/>
+          <w:szCs w:val="21"/>
+          <w:bdr w:val="none" w:sz="0" w:space="0" w:color="auto" w:frame="1"/>
+        </w:rPr>
+        <w:t>Open the Amazon VPC console via </w:t>
+      </w:r>
+      <w:hyperlink r:id="rId5" w:tgtFrame="_blank" w:history="1">
+        <w:r>
+          <w:rPr>
+            <w:rStyle w:val="Hyperlink"/>
+            <w:rFonts w:ascii="Arial" w:hAnsi="Arial" w:cs="Arial"/>
+            <w:color w:val="007CFF"/>
+            <w:sz w:val="21"/>
+            <w:szCs w:val="21"/>
+            <w:bdr w:val="none" w:sz="0" w:space="0" w:color="auto" w:frame="1"/>
+          </w:rPr>
+          <w:t>https://console.aws.amazon.com/vpc/.</w:t>
+        </w:r>
+      </w:hyperlink>
+    </w:p>
+    <w:p>
+      <w:pPr>
+        <w:spacing w:after="0" w:line="240" w:lineRule="auto"/>
+        <w:ind w:left="450" w:right="450"/>
+        <w:textAlignment w:val="baseline"/>
+        <w:rPr>
+          <w:rFonts w:ascii="Arial" w:hAnsi="Arial" w:cs="Arial"/>
+          <w:color w:val="1F2430"/>
+          <w:sz w:val="21"/>
+          <w:szCs w:val="21"/>
+        </w:rPr>
+      </w:pPr>
+    </w:p>
+    <w:p>
+      <w:pPr>
+        <w:numPr>
+          <w:ilvl w:val="0"/>
+          <w:numId w:val="18"/>
+        </w:numPr>
+        <w:spacing w:after="0" w:line="240" w:lineRule="auto"/>
+        <w:ind w:left="450" w:right="450"/>
+        <w:textAlignment w:val="baseline"/>
+        <w:rPr>
+          <w:rFonts w:ascii="Arial" w:hAnsi="Arial" w:cs="Arial"/>
+          <w:color w:val="1F2430"/>
+          <w:sz w:val="21"/>
+          <w:szCs w:val="21"/>
+        </w:rPr>
+      </w:pPr>
+      <w:r>
+        <w:rPr>
+          <w:rFonts w:ascii="Arial" w:hAnsi="Arial" w:cs="Arial"/>
+          <w:color w:val="1F2430"/>
+          <w:sz w:val="21"/>
+          <w:szCs w:val="21"/>
+          <w:bdr w:val="none" w:sz="0" w:space="0" w:color="auto" w:frame="1"/>
+        </w:rPr>
+        <w:t>Delete the </w:t>
+      </w:r>
+      <w:r>
+        <w:rPr>
+          <w:rFonts w:ascii="Arial" w:hAnsi="Arial" w:cs="Arial"/>
+          <w:b/>
+          <w:bCs/>
+          <w:color w:val="1F2430"/>
+          <w:sz w:val="21"/>
+          <w:szCs w:val="21"/>
+          <w:bdr w:val="none" w:sz="0" w:space="0" w:color="auto" w:frame="1"/>
+        </w:rPr>
+        <w:t>default VPC</w:t>
+      </w:r>
+      <w:r>
+        <w:rPr>
+          <w:rFonts w:ascii="Arial" w:hAnsi="Arial" w:cs="Arial"/>
+          <w:color w:val="1F2430"/>
+          <w:sz w:val="21"/>
+          <w:szCs w:val="21"/>
+          <w:bdr w:val="none" w:sz="0" w:space="0" w:color="auto" w:frame="1"/>
+        </w:rPr>
+        <w:t> by</w:t>
+      </w:r>
+      <w:r>
+        <w:rPr>
+          <w:rFonts w:ascii="Arial" w:hAnsi="Arial" w:cs="Arial"/>
+          <w:b/>
+          <w:bCs/>
+          <w:color w:val="1F2430"/>
+          <w:sz w:val="21"/>
+          <w:szCs w:val="21"/>
+          <w:bdr w:val="none" w:sz="0" w:space="0" w:color="auto" w:frame="1"/>
+        </w:rPr>
+        <w:t> </w:t>
+      </w:r>
+      <w:r>
+        <w:rPr>
+          <w:rFonts w:ascii="Arial" w:hAnsi="Arial" w:cs="Arial"/>
+          <w:color w:val="1F2430"/>
+          <w:sz w:val="21"/>
+          <w:szCs w:val="21"/>
+          <w:bdr w:val="none" w:sz="0" w:space="0" w:color="auto" w:frame="1"/>
+        </w:rPr>
+        <w:t>following the</w:t>
+      </w:r>
+      <w:r>
+        <w:rPr>
+          <w:rFonts w:ascii="Arial" w:hAnsi="Arial" w:cs="Arial"/>
+          <w:b/>
+          <w:bCs/>
+          <w:color w:val="1F2430"/>
+          <w:sz w:val="21"/>
+          <w:szCs w:val="21"/>
+          <w:bdr w:val="none" w:sz="0" w:space="0" w:color="auto" w:frame="1"/>
+        </w:rPr>
+        <w:t> below steps:</w:t>
+      </w:r>
+    </w:p>
+    <w:p>
+      <w:pPr>
+        <w:numPr>
+          <w:ilvl w:val="1"/>
+          <w:numId w:val="19"/>
+        </w:numPr>
+        <w:spacing w:after="0" w:line="240" w:lineRule="auto"/>
+        <w:ind w:left="675" w:right="675"/>
+        <w:textAlignment w:val="baseline"/>
+        <w:rPr>
+          <w:rFonts w:ascii="Arial" w:hAnsi="Arial" w:cs="Arial"/>
+          <w:color w:val="1F2430"/>
+          <w:sz w:val="21"/>
+          <w:szCs w:val="21"/>
+        </w:rPr>
+      </w:pPr>
+      <w:r>
+        <w:rPr>
+          <w:rFonts w:ascii="Arial" w:hAnsi="Arial" w:cs="Arial"/>
+          <w:color w:val="1F2430"/>
+          <w:sz w:val="21"/>
+          <w:szCs w:val="21"/>
+          <w:bdr w:val="none" w:sz="0" w:space="0" w:color="auto" w:frame="1"/>
+        </w:rPr>
+        <w:t>In the navigation pane, choose </w:t>
+      </w:r>
+      <w:r>
+        <w:rPr>
+          <w:rFonts w:ascii="Arial" w:hAnsi="Arial" w:cs="Arial"/>
+          <w:b/>
+          <w:bCs/>
+          <w:color w:val="1F2430"/>
+          <w:sz w:val="21"/>
+          <w:szCs w:val="21"/>
+          <w:bdr w:val="none" w:sz="0" w:space="0" w:color="auto" w:frame="1"/>
+        </w:rPr>
+        <w:t>Your VPCs.</w:t>
+      </w:r>
+    </w:p>
+    <w:p>
+      <w:pPr>
+        <w:numPr>
+          <w:ilvl w:val="1"/>
+          <w:numId w:val="19"/>
+        </w:numPr>
+        <w:spacing w:after="0" w:line="240" w:lineRule="auto"/>
+        <w:ind w:left="675" w:right="675"/>
+        <w:textAlignment w:val="baseline"/>
+        <w:rPr>
+          <w:rFonts w:ascii="Arial" w:hAnsi="Arial" w:cs="Arial"/>
+          <w:color w:val="1F2430"/>
+          <w:sz w:val="21"/>
+          <w:szCs w:val="21"/>
+        </w:rPr>
+      </w:pPr>
+      <w:r>
+        <w:rPr>
+          <w:rFonts w:ascii="Arial" w:hAnsi="Arial" w:cs="Arial"/>
+          <w:color w:val="1F2430"/>
+          <w:sz w:val="21"/>
+          <w:szCs w:val="21"/>
+          <w:bdr w:val="none" w:sz="0" w:space="0" w:color="auto" w:frame="1"/>
+        </w:rPr>
+        <w:t>Select the</w:t>
+      </w:r>
+      <w:r>
+        <w:rPr>
+          <w:rFonts w:ascii="Arial" w:hAnsi="Arial" w:cs="Arial"/>
+          <w:b/>
+          <w:bCs/>
+          <w:color w:val="1F2430"/>
+          <w:sz w:val="21"/>
+          <w:szCs w:val="21"/>
+          <w:bdr w:val="none" w:sz="0" w:space="0" w:color="auto" w:frame="1"/>
+        </w:rPr>
+        <w:t> VPC </w:t>
+      </w:r>
+      <w:r>
+        <w:rPr>
+          <w:rFonts w:ascii="Arial" w:hAnsi="Arial" w:cs="Arial"/>
+          <w:color w:val="1F2430"/>
+          <w:sz w:val="21"/>
+          <w:szCs w:val="21"/>
+          <w:bdr w:val="none" w:sz="0" w:space="0" w:color="auto" w:frame="1"/>
+        </w:rPr>
+        <w:t>with value as</w:t>
+      </w:r>
+      <w:r>
+        <w:rPr>
+          <w:rFonts w:ascii="Arial" w:hAnsi="Arial" w:cs="Arial"/>
+          <w:b/>
+          <w:bCs/>
+          <w:color w:val="1F2430"/>
+          <w:sz w:val="21"/>
+          <w:szCs w:val="21"/>
+          <w:bdr w:val="none" w:sz="0" w:space="0" w:color="auto" w:frame="1"/>
+        </w:rPr>
+        <w:t> yes </w:t>
+      </w:r>
+      <w:r>
+        <w:rPr>
+          <w:rFonts w:ascii="Arial" w:hAnsi="Arial" w:cs="Arial"/>
+          <w:color w:val="1F2430"/>
+          <w:sz w:val="21"/>
+          <w:szCs w:val="21"/>
+          <w:bdr w:val="none" w:sz="0" w:space="0" w:color="auto" w:frame="1"/>
+        </w:rPr>
+        <w:t>in</w:t>
+      </w:r>
+      <w:r>
+        <w:rPr>
+          <w:rFonts w:ascii="Arial" w:hAnsi="Arial" w:cs="Arial"/>
+          <w:b/>
+          <w:bCs/>
+          <w:color w:val="1F2430"/>
+          <w:sz w:val="21"/>
+          <w:szCs w:val="21"/>
+          <w:bdr w:val="none" w:sz="0" w:space="0" w:color="auto" w:frame="1"/>
+        </w:rPr>
+        <w:t> default VPC column.</w:t>
+      </w:r>
+    </w:p>
+    <w:p>
+      <w:pPr>
+        <w:ind w:left="675" w:right="675"/>
+        <w:jc w:val="center"/>
+        <w:textAlignment w:val="baseline"/>
+        <w:rPr>
+          <w:rFonts w:ascii="Arial" w:hAnsi="Arial" w:cs="Arial"/>
+          <w:color w:val="1F2430"/>
+          <w:sz w:val="21"/>
+          <w:szCs w:val="21"/>
+        </w:rPr>
+      </w:pPr>
+      <w:r>
+        <w:rPr>
+          <w:rFonts w:ascii="Arial" w:hAnsi="Arial" w:cs="Arial"/>
+          <w:color w:val="1F2430"/>
+          <w:sz w:val="21"/>
+          <w:szCs w:val="21"/>
+        </w:rPr>
+        <w:br/>
+      </w:r>
+      <w:r>
+        <w:rPr>
+          <w:rFonts w:ascii="Arial" w:hAnsi="Arial" w:cs="Arial"/>
+          <w:noProof/>
+          <w:color w:val="1F2430"/>
+          <w:sz w:val="21"/>
+          <w:szCs w:val="21"/>
+        </w:rPr>
+        <w:drawing>
+          <wp:inline distT="0" distB="0" distL="0" distR="0">
+            <wp:extent cx="6103590" cy="643738"/>
+            <wp:effectExtent l="0" t="0" r="0" b="4445"/>
+            <wp:docPr id="17" name="Picture 17" descr="https://labresources.whizlabs.com/f472e3578490cdc516691046e475564f/image_59_38.png"/>
+            <wp:cNvGraphicFramePr>
+              <a:graphicFrameLocks xmlns:a="http://schemas.openxmlformats.org/drawingml/2006/main" noChangeAspect="1"/>
+            </wp:cNvGraphicFramePr>
+            <a:graphic xmlns:a="http://schemas.openxmlformats.org/drawingml/2006/main">
+              <a:graphicData uri="http://schemas.openxmlformats.org/drawingml/2006/picture">
+                <pic:pic xmlns:pic="http://schemas.openxmlformats.org/drawingml/2006/picture">
+                  <pic:nvPicPr>
+                    <pic:cNvPr id="0" name="Picture 1" descr="https://labresources.whizlabs.com/f472e3578490cdc516691046e475564f/image_59_38.png"/>
+                    <pic:cNvPicPr>
+                      <a:picLocks noChangeAspect="1" noChangeArrowheads="1"/>
+                    </pic:cNvPicPr>
+                  </pic:nvPicPr>
+                  <pic:blipFill>
+                    <a:blip r:embed="rId6" cstate="print">
+                      <a:extLst>
+                        <a:ext uri="{28A0092B-C50C-407E-A947-70E740481C1C}">
+                          <a14:useLocalDpi xmlns:a14="http://schemas.microsoft.com/office/drawing/2010/main" val="0"/>
+                        </a:ext>
+                      </a:extLst>
+                    </a:blip>
+                    <a:srcRect/>
+                    <a:stretch>
+                      <a:fillRect/>
+                    </a:stretch>
+                  </pic:blipFill>
+                  <pic:spPr bwMode="auto">
+                    <a:xfrm>
+                      <a:off x="0" y="0"/>
+                      <a:ext cx="6212320" cy="655206"/>
+                    </a:xfrm>
+                    <a:prstGeom prst="rect">
+                      <a:avLst/>
+                    </a:prstGeom>
+                    <a:noFill/>
+                    <a:ln>
+                      <a:noFill/>
+                    </a:ln>
+                  </pic:spPr>
+                </pic:pic>
+              </a:graphicData>
+            </a:graphic>
+          </wp:inline>
+        </w:drawing>
+      </w:r>
+      <w:r>
+        <w:rPr>
+          <w:rFonts w:ascii="Arial" w:hAnsi="Arial" w:cs="Arial"/>
+          <w:b/>
+          <w:bCs/>
+          <w:color w:val="1F2430"/>
+          <w:sz w:val="21"/>
+          <w:szCs w:val="21"/>
+          <w:bdr w:val="none" w:sz="0" w:space="0" w:color="auto" w:frame="1"/>
+        </w:rPr>
+        <w:br/>
+      </w:r>
+    </w:p>
+    <w:p>
+      <w:pPr>
+        <w:numPr>
+          <w:ilvl w:val="1"/>
+          <w:numId w:val="19"/>
+        </w:numPr>
+        <w:spacing w:after="0" w:line="240" w:lineRule="auto"/>
+        <w:ind w:left="675" w:right="675"/>
+        <w:textAlignment w:val="baseline"/>
+        <w:rPr>
+          <w:rFonts w:ascii="Arial" w:hAnsi="Arial" w:cs="Arial"/>
+          <w:color w:val="1F2430"/>
+          <w:sz w:val="21"/>
+          <w:szCs w:val="21"/>
+        </w:rPr>
+      </w:pPr>
+      <w:r>
+        <w:rPr>
+          <w:rFonts w:ascii="Arial" w:hAnsi="Arial" w:cs="Arial"/>
+          <w:color w:val="1F2430"/>
+          <w:sz w:val="21"/>
+          <w:szCs w:val="21"/>
+          <w:bdr w:val="none" w:sz="0" w:space="0" w:color="auto" w:frame="1"/>
+        </w:rPr>
+        <w:t>Go to </w:t>
+      </w:r>
+      <w:r>
+        <w:rPr>
+          <w:rFonts w:ascii="Arial" w:hAnsi="Arial" w:cs="Arial"/>
+          <w:b/>
+          <w:bCs/>
+          <w:color w:val="1F2430"/>
+          <w:sz w:val="21"/>
+          <w:szCs w:val="21"/>
+          <w:bdr w:val="none" w:sz="0" w:space="0" w:color="auto" w:frame="1"/>
+        </w:rPr>
+        <w:t>actions button</w:t>
+      </w:r>
+      <w:r>
+        <w:rPr>
+          <w:rFonts w:ascii="Arial" w:hAnsi="Arial" w:cs="Arial"/>
+          <w:color w:val="1F2430"/>
+          <w:sz w:val="21"/>
+          <w:szCs w:val="21"/>
+          <w:bdr w:val="none" w:sz="0" w:space="0" w:color="auto" w:frame="1"/>
+        </w:rPr>
+        <w:t> and click on </w:t>
+      </w:r>
+      <w:r>
+        <w:rPr>
+          <w:rFonts w:ascii="Arial" w:hAnsi="Arial" w:cs="Arial"/>
+          <w:b/>
+          <w:bCs/>
+          <w:color w:val="1F2430"/>
+          <w:sz w:val="21"/>
+          <w:szCs w:val="21"/>
+          <w:bdr w:val="none" w:sz="0" w:space="0" w:color="auto" w:frame="1"/>
+        </w:rPr>
+        <w:t>delete VPC button</w:t>
+      </w:r>
+    </w:p>
+    <w:p>
+      <w:pPr>
+        <w:ind w:left="675" w:right="675"/>
+        <w:jc w:val="center"/>
+        <w:textAlignment w:val="baseline"/>
+        <w:rPr>
+          <w:rFonts w:ascii="Arial" w:hAnsi="Arial" w:cs="Arial"/>
+          <w:color w:val="1F2430"/>
+          <w:sz w:val="21"/>
+          <w:szCs w:val="21"/>
+        </w:rPr>
+      </w:pPr>
+      <w:r>
+        <w:rPr>
+          <w:rFonts w:ascii="Arial" w:hAnsi="Arial" w:cs="Arial"/>
+          <w:color w:val="1F2430"/>
+          <w:sz w:val="21"/>
+          <w:szCs w:val="21"/>
+        </w:rPr>
+        <w:br/>
+      </w:r>
+      <w:r>
+        <w:rPr>
+          <w:rFonts w:ascii="Arial" w:hAnsi="Arial" w:cs="Arial"/>
+          <w:noProof/>
+          <w:color w:val="1F2430"/>
+          <w:sz w:val="21"/>
+          <w:szCs w:val="21"/>
+        </w:rPr>
+        <w:drawing>
+          <wp:inline distT="0" distB="0" distL="0" distR="0">
+            <wp:extent cx="5708601" cy="1003465"/>
+            <wp:effectExtent l="0" t="0" r="6985" b="6350"/>
+            <wp:docPr id="16" name="Picture 16" descr="https://labresources.whizlabs.com/f472e3578490cdc516691046e475564f/image_02_11.png"/>
+            <wp:cNvGraphicFramePr>
+              <a:graphicFrameLocks xmlns:a="http://schemas.openxmlformats.org/drawingml/2006/main" noChangeAspect="1"/>
+            </wp:cNvGraphicFramePr>
+            <a:graphic xmlns:a="http://schemas.openxmlformats.org/drawingml/2006/main">
+              <a:graphicData uri="http://schemas.openxmlformats.org/drawingml/2006/picture">
+                <pic:pic xmlns:pic="http://schemas.openxmlformats.org/drawingml/2006/picture">
+                  <pic:nvPicPr>
+                    <pic:cNvPr id="0" name="Picture 2" descr="https://labresources.whizlabs.com/f472e3578490cdc516691046e475564f/image_02_11.png"/>
+                    <pic:cNvPicPr>
+                      <a:picLocks noChangeAspect="1" noChangeArrowheads="1"/>
+                    </pic:cNvPicPr>
+                  </pic:nvPicPr>
+                  <pic:blipFill>
+                    <a:blip r:embed="rId7" cstate="print">
+                      <a:extLst>
+                        <a:ext uri="{28A0092B-C50C-407E-A947-70E740481C1C}">
+                          <a14:useLocalDpi xmlns:a14="http://schemas.microsoft.com/office/drawing/2010/main" val="0"/>
+                        </a:ext>
+                      </a:extLst>
+                    </a:blip>
+                    <a:srcRect/>
+                    <a:stretch>
+                      <a:fillRect/>
+                    </a:stretch>
+                  </pic:blipFill>
+                  <pic:spPr bwMode="auto">
+                    <a:xfrm>
+                      <a:off x="0" y="0"/>
+                      <a:ext cx="5745431" cy="1009939"/>
+                    </a:xfrm>
+                    <a:prstGeom prst="rect">
+                      <a:avLst/>
+                    </a:prstGeom>
+                    <a:noFill/>
+                    <a:ln>
+                      <a:noFill/>
+                    </a:ln>
+                  </pic:spPr>
+                </pic:pic>
+              </a:graphicData>
+            </a:graphic>
+          </wp:inline>
+        </w:drawing>
+      </w:r>
+      <w:r>
+        <w:rPr>
+          <w:rFonts w:ascii="Arial" w:hAnsi="Arial" w:cs="Arial"/>
+          <w:b/>
+          <w:bCs/>
+          <w:color w:val="1F2430"/>
+          <w:sz w:val="21"/>
+          <w:szCs w:val="21"/>
+          <w:bdr w:val="none" w:sz="0" w:space="0" w:color="auto" w:frame="1"/>
+        </w:rPr>
+        <w:br/>
+      </w:r>
+    </w:p>
+    <w:p>
+      <w:pPr>
+        <w:numPr>
+          <w:ilvl w:val="1"/>
+          <w:numId w:val="19"/>
+        </w:numPr>
+        <w:spacing w:after="0" w:line="240" w:lineRule="auto"/>
+        <w:ind w:left="675" w:right="675"/>
+        <w:textAlignment w:val="baseline"/>
+        <w:rPr>
+          <w:rFonts w:ascii="Arial" w:hAnsi="Arial" w:cs="Arial"/>
+          <w:color w:val="1F2430"/>
+          <w:sz w:val="21"/>
+          <w:szCs w:val="21"/>
+        </w:rPr>
+      </w:pPr>
+      <w:r>
+        <w:rPr>
+          <w:rFonts w:ascii="Arial" w:hAnsi="Arial" w:cs="Arial"/>
+          <w:color w:val="1F2430"/>
+          <w:sz w:val="21"/>
+          <w:szCs w:val="21"/>
+          <w:bdr w:val="none" w:sz="0" w:space="0" w:color="auto" w:frame="1"/>
+        </w:rPr>
+        <w:t xml:space="preserve">Check </w:t>
+      </w:r>
+      <w:r>
+        <w:rPr>
+          <w:rFonts w:ascii="Arial" w:hAnsi="Arial" w:cs="Arial"/>
+          <w:b/>
+          <w:bCs/>
+          <w:color w:val="1F2430"/>
+          <w:sz w:val="21"/>
+          <w:szCs w:val="21"/>
+          <w:bdr w:val="none" w:sz="0" w:space="0" w:color="auto" w:frame="1"/>
+        </w:rPr>
+        <w:t>I acknowledge that I want to delete my default VPC</w:t>
+      </w:r>
+      <w:r>
+        <w:rPr>
+          <w:rFonts w:ascii="Arial" w:hAnsi="Arial" w:cs="Arial"/>
+          <w:color w:val="1F2430"/>
+          <w:sz w:val="21"/>
+          <w:szCs w:val="21"/>
+          <w:bdr w:val="none" w:sz="0" w:space="0" w:color="auto" w:frame="1"/>
+        </w:rPr>
+        <w:t xml:space="preserve"> option.</w:t>
+      </w:r>
+    </w:p>
+    <w:p>
+      <w:pPr>
+        <w:numPr>
+          <w:ilvl w:val="1"/>
+          <w:numId w:val="19"/>
+        </w:numPr>
+        <w:spacing w:after="0" w:line="240" w:lineRule="auto"/>
+        <w:ind w:left="675" w:right="675"/>
+        <w:textAlignment w:val="baseline"/>
+        <w:rPr>
+          <w:rFonts w:ascii="Arial" w:hAnsi="Arial" w:cs="Arial"/>
+          <w:color w:val="1F2430"/>
+          <w:sz w:val="21"/>
+          <w:szCs w:val="21"/>
+        </w:rPr>
+      </w:pPr>
+      <w:r>
+        <w:rPr>
+          <w:rFonts w:ascii="Arial" w:hAnsi="Arial" w:cs="Arial"/>
+          <w:color w:val="1F2430"/>
+          <w:sz w:val="21"/>
+          <w:szCs w:val="21"/>
+          <w:bdr w:val="none" w:sz="0" w:space="0" w:color="auto" w:frame="1"/>
+        </w:rPr>
+        <w:t xml:space="preserve">Type </w:t>
+      </w:r>
+      <w:r>
+        <w:rPr>
+          <w:rFonts w:ascii="Arial" w:hAnsi="Arial" w:cs="Arial"/>
+          <w:b/>
+          <w:bCs/>
+          <w:color w:val="1F2430"/>
+          <w:sz w:val="21"/>
+          <w:szCs w:val="21"/>
+          <w:bdr w:val="none" w:sz="0" w:space="0" w:color="auto" w:frame="1"/>
+        </w:rPr>
+        <w:t>delete default VPC </w:t>
+      </w:r>
+      <w:r>
+        <w:rPr>
+          <w:rFonts w:ascii="Arial" w:hAnsi="Arial" w:cs="Arial"/>
+          <w:color w:val="1F2430"/>
+          <w:sz w:val="21"/>
+          <w:szCs w:val="21"/>
+          <w:bdr w:val="none" w:sz="0" w:space="0" w:color="auto" w:frame="1"/>
+        </w:rPr>
+        <w:t>and click on </w:t>
+      </w:r>
+      <w:r>
+        <w:rPr>
+          <w:rFonts w:ascii="Arial" w:hAnsi="Arial" w:cs="Arial"/>
+          <w:b/>
+          <w:bCs/>
+          <w:color w:val="1F2430"/>
+          <w:sz w:val="21"/>
+          <w:szCs w:val="21"/>
+          <w:bdr w:val="none" w:sz="0" w:space="0" w:color="auto" w:frame="1"/>
+        </w:rPr>
+        <w:t>Delete button</w:t>
+      </w:r>
+    </w:p>
+    <w:p>
+      <w:pPr>
+        <w:ind w:left="675" w:right="675"/>
+        <w:jc w:val="center"/>
+        <w:textAlignment w:val="baseline"/>
+        <w:rPr>
+          <w:rFonts w:ascii="Arial" w:hAnsi="Arial" w:cs="Arial"/>
+          <w:color w:val="1F2430"/>
+          <w:sz w:val="21"/>
+          <w:szCs w:val="21"/>
+        </w:rPr>
+      </w:pPr>
+      <w:r>
+        <w:rPr>
+          <w:rFonts w:ascii="Arial" w:hAnsi="Arial" w:cs="Arial"/>
+          <w:color w:val="1F2430"/>
+          <w:sz w:val="21"/>
+          <w:szCs w:val="21"/>
+        </w:rPr>
+        <w:lastRenderedPageBreak/>
+        <w:br/>
+      </w:r>
+      <w:r>
+        <w:rPr>
+          <w:rFonts w:ascii="Arial" w:hAnsi="Arial" w:cs="Arial"/>
+          <w:noProof/>
+          <w:color w:val="1F2430"/>
+          <w:sz w:val="21"/>
+          <w:szCs w:val="21"/>
+        </w:rPr>
+        <w:drawing>
+          <wp:inline distT="0" distB="0" distL="0" distR="0">
+            <wp:extent cx="2438400" cy="2362200"/>
+            <wp:effectExtent l="0" t="0" r="0" b="0"/>
+            <wp:docPr id="15" name="Picture 15" descr="https://labresources.whizlabs.com/f472e3578490cdc516691046e475564f/image_06_00.png"/>
+            <wp:cNvGraphicFramePr>
+              <a:graphicFrameLocks xmlns:a="http://schemas.openxmlformats.org/drawingml/2006/main" noChangeAspect="1"/>
+            </wp:cNvGraphicFramePr>
+            <a:graphic xmlns:a="http://schemas.openxmlformats.org/drawingml/2006/main">
+              <a:graphicData uri="http://schemas.openxmlformats.org/drawingml/2006/picture">
+                <pic:pic xmlns:pic="http://schemas.openxmlformats.org/drawingml/2006/picture">
+                  <pic:nvPicPr>
+                    <pic:cNvPr id="0" name="Picture 3" descr="https://labresources.whizlabs.com/f472e3578490cdc516691046e475564f/image_06_00.png"/>
+                    <pic:cNvPicPr>
+                      <a:picLocks noChangeAspect="1" noChangeArrowheads="1"/>
+                    </pic:cNvPicPr>
+                  </pic:nvPicPr>
+                  <pic:blipFill>
+                    <a:blip r:embed="rId8" cstate="print">
+                      <a:extLst>
+                        <a:ext uri="{28A0092B-C50C-407E-A947-70E740481C1C}">
+                          <a14:useLocalDpi xmlns:a14="http://schemas.microsoft.com/office/drawing/2010/main" val="0"/>
+                        </a:ext>
+                      </a:extLst>
+                    </a:blip>
+                    <a:srcRect/>
+                    <a:stretch>
+                      <a:fillRect/>
+                    </a:stretch>
+                  </pic:blipFill>
+                  <pic:spPr bwMode="auto">
+                    <a:xfrm>
+                      <a:off x="0" y="0"/>
+                      <a:ext cx="2438400" cy="2362200"/>
+                    </a:xfrm>
+                    <a:prstGeom prst="rect">
+                      <a:avLst/>
+                    </a:prstGeom>
+                    <a:noFill/>
+                    <a:ln>
+                      <a:noFill/>
+                    </a:ln>
+                  </pic:spPr>
+                </pic:pic>
+              </a:graphicData>
+            </a:graphic>
+          </wp:inline>
+        </w:drawing>
+      </w:r>
+    </w:p>
+    <w:p>
+      <w:pPr>
+        <w:numPr>
+          <w:ilvl w:val="0"/>
+          <w:numId w:val="19"/>
+        </w:numPr>
+        <w:spacing w:after="0" w:line="240" w:lineRule="auto"/>
+        <w:ind w:left="450" w:right="450"/>
+        <w:textAlignment w:val="baseline"/>
+        <w:rPr>
+          <w:rFonts w:ascii="Arial" w:hAnsi="Arial" w:cs="Arial"/>
+          <w:color w:val="1F2430"/>
+          <w:sz w:val="21"/>
+          <w:szCs w:val="21"/>
+        </w:rPr>
+      </w:pPr>
+      <w:r>
+        <w:rPr>
+          <w:rFonts w:ascii="Arial" w:hAnsi="Arial" w:cs="Arial"/>
+          <w:color w:val="1F2430"/>
+          <w:sz w:val="21"/>
+          <w:szCs w:val="21"/>
+          <w:bdr w:val="none" w:sz="0" w:space="0" w:color="auto" w:frame="1"/>
+        </w:rPr>
+        <w:t>Now to provision </w:t>
+      </w:r>
+      <w:r>
+        <w:rPr>
+          <w:rFonts w:ascii="Arial" w:hAnsi="Arial" w:cs="Arial"/>
+          <w:b/>
+          <w:bCs/>
+          <w:color w:val="1F2430"/>
+          <w:sz w:val="21"/>
+          <w:szCs w:val="21"/>
+          <w:bdr w:val="none" w:sz="0" w:space="0" w:color="auto" w:frame="1"/>
+        </w:rPr>
+        <w:t>Default VPC </w:t>
+      </w:r>
+      <w:r>
+        <w:rPr>
+          <w:rFonts w:ascii="Arial" w:hAnsi="Arial" w:cs="Arial"/>
+          <w:color w:val="1F2430"/>
+          <w:sz w:val="21"/>
+          <w:szCs w:val="21"/>
+          <w:bdr w:val="none" w:sz="0" w:space="0" w:color="auto" w:frame="1"/>
+        </w:rPr>
+        <w:t>again</w:t>
+      </w:r>
+    </w:p>
+    <w:p>
+      <w:pPr>
+        <w:numPr>
+          <w:ilvl w:val="1"/>
+          <w:numId w:val="19"/>
+        </w:numPr>
+        <w:spacing w:after="0" w:line="240" w:lineRule="auto"/>
+        <w:ind w:left="675" w:right="675"/>
+        <w:textAlignment w:val="baseline"/>
+        <w:rPr>
+          <w:rFonts w:ascii="Arial" w:hAnsi="Arial" w:cs="Arial"/>
+          <w:color w:val="1F2430"/>
+          <w:sz w:val="21"/>
+          <w:szCs w:val="21"/>
+        </w:rPr>
+      </w:pPr>
+      <w:r>
+        <w:rPr>
+          <w:rFonts w:ascii="Arial" w:hAnsi="Arial" w:cs="Arial"/>
+          <w:color w:val="1F2430"/>
+          <w:sz w:val="21"/>
+          <w:szCs w:val="21"/>
+          <w:bdr w:val="none" w:sz="0" w:space="0" w:color="auto" w:frame="1"/>
+        </w:rPr>
+        <w:t>Refresh your console go to </w:t>
+      </w:r>
+      <w:r>
+        <w:rPr>
+          <w:rFonts w:ascii="Arial" w:hAnsi="Arial" w:cs="Arial"/>
+          <w:b/>
+          <w:bCs/>
+          <w:color w:val="1F2430"/>
+          <w:sz w:val="21"/>
+          <w:szCs w:val="21"/>
+          <w:bdr w:val="none" w:sz="0" w:space="0" w:color="auto" w:frame="1"/>
+        </w:rPr>
+        <w:t>actions </w:t>
+      </w:r>
+      <w:r>
+        <w:rPr>
+          <w:rFonts w:ascii="Arial" w:hAnsi="Arial" w:cs="Arial"/>
+          <w:color w:val="1F2430"/>
+          <w:sz w:val="21"/>
+          <w:szCs w:val="21"/>
+          <w:bdr w:val="none" w:sz="0" w:space="0" w:color="auto" w:frame="1"/>
+        </w:rPr>
+        <w:t>and click</w:t>
+      </w:r>
+      <w:r>
+        <w:rPr>
+          <w:rFonts w:ascii="Arial" w:hAnsi="Arial" w:cs="Arial"/>
+          <w:b/>
+          <w:bCs/>
+          <w:color w:val="1F2430"/>
+          <w:sz w:val="21"/>
+          <w:szCs w:val="21"/>
+          <w:bdr w:val="none" w:sz="0" w:space="0" w:color="auto" w:frame="1"/>
+        </w:rPr>
+        <w:t> Create default VPC</w:t>
+      </w:r>
+    </w:p>
+    <w:p>
+      <w:pPr>
+        <w:ind w:left="675" w:right="675"/>
+        <w:jc w:val="center"/>
+        <w:textAlignment w:val="baseline"/>
+        <w:rPr>
+          <w:rFonts w:ascii="Arial" w:hAnsi="Arial" w:cs="Arial"/>
+          <w:color w:val="1F2430"/>
+          <w:sz w:val="21"/>
+          <w:szCs w:val="21"/>
+        </w:rPr>
+      </w:pPr>
+      <w:r>
+        <w:rPr>
+          <w:rFonts w:ascii="Arial" w:hAnsi="Arial" w:cs="Arial"/>
+          <w:color w:val="1F2430"/>
+          <w:sz w:val="21"/>
+          <w:szCs w:val="21"/>
+        </w:rPr>
+        <w:br/>
+      </w:r>
+      <w:r>
+        <w:rPr>
+          <w:rFonts w:ascii="Arial" w:hAnsi="Arial" w:cs="Arial"/>
+          <w:noProof/>
+          <w:color w:val="1F2430"/>
+          <w:sz w:val="21"/>
+          <w:szCs w:val="21"/>
+        </w:rPr>
+        <w:drawing>
+          <wp:inline distT="0" distB="0" distL="0" distR="0">
+            <wp:extent cx="5227458" cy="837210"/>
+            <wp:effectExtent l="0" t="0" r="0" b="1270"/>
+            <wp:docPr id="14" name="Picture 14" descr="https://labresources.whizlabs.com/72f9d937e0d683141a9a75bb21e2d5d6/image_21_43.png"/>
+            <wp:cNvGraphicFramePr>
+              <a:graphicFrameLocks xmlns:a="http://schemas.openxmlformats.org/drawingml/2006/main" noChangeAspect="1"/>
+            </wp:cNvGraphicFramePr>
+            <a:graphic xmlns:a="http://schemas.openxmlformats.org/drawingml/2006/main">
+              <a:graphicData uri="http://schemas.openxmlformats.org/drawingml/2006/picture">
+                <pic:pic xmlns:pic="http://schemas.openxmlformats.org/drawingml/2006/picture">
+                  <pic:nvPicPr>
+                    <pic:cNvPr id="0" name="Picture 4" descr="https://labresources.whizlabs.com/72f9d937e0d683141a9a75bb21e2d5d6/image_21_43.png"/>
+                    <pic:cNvPicPr>
+                      <a:picLocks noChangeAspect="1" noChangeArrowheads="1"/>
+                    </pic:cNvPicPr>
+                  </pic:nvPicPr>
+                  <pic:blipFill>
+                    <a:blip r:embed="rId9" cstate="print">
+                      <a:extLst>
+                        <a:ext uri="{28A0092B-C50C-407E-A947-70E740481C1C}">
+                          <a14:useLocalDpi xmlns:a14="http://schemas.microsoft.com/office/drawing/2010/main" val="0"/>
+                        </a:ext>
+                      </a:extLst>
+                    </a:blip>
+                    <a:srcRect/>
+                    <a:stretch>
+                      <a:fillRect/>
+                    </a:stretch>
+                  </pic:blipFill>
+                  <pic:spPr bwMode="auto">
+                    <a:xfrm>
+                      <a:off x="0" y="0"/>
+                      <a:ext cx="5267195" cy="843574"/>
+                    </a:xfrm>
+                    <a:prstGeom prst="rect">
+                      <a:avLst/>
+                    </a:prstGeom>
+                    <a:noFill/>
+                    <a:ln>
+                      <a:noFill/>
+                    </a:ln>
+                  </pic:spPr>
+                </pic:pic>
+              </a:graphicData>
+            </a:graphic>
+          </wp:inline>
+        </w:drawing>
+      </w:r>
+      <w:r>
+        <w:rPr>
+          <w:rFonts w:ascii="Arial" w:hAnsi="Arial" w:cs="Arial"/>
+          <w:b/>
+          <w:bCs/>
+          <w:color w:val="1F2430"/>
+          <w:sz w:val="21"/>
+          <w:szCs w:val="21"/>
+          <w:bdr w:val="none" w:sz="0" w:space="0" w:color="auto" w:frame="1"/>
+        </w:rPr>
+        <w:br/>
+      </w:r>
+    </w:p>
+    <w:p>
+      <w:pPr>
+        <w:numPr>
+          <w:ilvl w:val="1"/>
+          <w:numId w:val="19"/>
+        </w:numPr>
+        <w:spacing w:after="0" w:line="240" w:lineRule="auto"/>
+        <w:ind w:left="675" w:right="675"/>
+        <w:textAlignment w:val="baseline"/>
+        <w:rPr>
+          <w:rFonts w:ascii="Arial" w:hAnsi="Arial" w:cs="Arial"/>
+          <w:color w:val="1F2430"/>
+          <w:sz w:val="21"/>
+          <w:szCs w:val="21"/>
+        </w:rPr>
+      </w:pPr>
+      <w:r>
+        <w:rPr>
+          <w:rFonts w:ascii="Arial" w:hAnsi="Arial" w:cs="Arial"/>
+          <w:color w:val="1F2430"/>
+          <w:sz w:val="21"/>
+          <w:szCs w:val="21"/>
+          <w:bdr w:val="none" w:sz="0" w:space="0" w:color="auto" w:frame="1"/>
+        </w:rPr>
+        <w:t>Click</w:t>
+      </w:r>
+      <w:r>
+        <w:rPr>
+          <w:rFonts w:ascii="Arial" w:hAnsi="Arial" w:cs="Arial"/>
+          <w:b/>
+          <w:bCs/>
+          <w:color w:val="1F2430"/>
+          <w:sz w:val="21"/>
+          <w:szCs w:val="21"/>
+          <w:bdr w:val="none" w:sz="0" w:space="0" w:color="auto" w:frame="1"/>
+        </w:rPr>
+        <w:t> Create default VPC button </w:t>
+      </w:r>
+      <w:r>
+        <w:rPr>
+          <w:rFonts w:ascii="Arial" w:hAnsi="Arial" w:cs="Arial"/>
+          <w:color w:val="1F2430"/>
+          <w:sz w:val="21"/>
+          <w:szCs w:val="21"/>
+          <w:bdr w:val="none" w:sz="0" w:space="0" w:color="auto" w:frame="1"/>
+        </w:rPr>
+        <w:t>and your default VPC will get created</w:t>
+      </w:r>
+    </w:p>
+    <w:p>
+      <w:pPr>
+        <w:ind w:left="675" w:right="675"/>
+        <w:jc w:val="center"/>
+        <w:textAlignment w:val="baseline"/>
+        <w:rPr>
+          <w:rFonts w:ascii="Arial" w:hAnsi="Arial" w:cs="Arial"/>
+          <w:color w:val="1F2430"/>
+          <w:sz w:val="21"/>
+          <w:szCs w:val="21"/>
+        </w:rPr>
+      </w:pPr>
+      <w:r>
+        <w:rPr>
+          <w:rFonts w:ascii="Arial" w:hAnsi="Arial" w:cs="Arial"/>
+          <w:color w:val="1F2430"/>
+          <w:sz w:val="21"/>
+          <w:szCs w:val="21"/>
+        </w:rPr>
+        <w:br/>
+      </w:r>
+      <w:r>
+        <w:rPr>
+          <w:rFonts w:ascii="Arial" w:hAnsi="Arial" w:cs="Arial"/>
+          <w:noProof/>
+          <w:color w:val="1F2430"/>
+          <w:sz w:val="21"/>
+          <w:szCs w:val="21"/>
+        </w:rPr>
+        <w:drawing>
+          <wp:inline distT="0" distB="0" distL="0" distR="0">
+            <wp:extent cx="4980562" cy="1828800"/>
+            <wp:effectExtent l="0" t="0" r="0" b="0"/>
+            <wp:docPr id="13" name="Picture 13" descr="https://labresources.whizlabs.com/72f9d937e0d683141a9a75bb21e2d5d6/image_23_20.png"/>
+            <wp:cNvGraphicFramePr>
+              <a:graphicFrameLocks xmlns:a="http://schemas.openxmlformats.org/drawingml/2006/main" noChangeAspect="1"/>
+            </wp:cNvGraphicFramePr>
+            <a:graphic xmlns:a="http://schemas.openxmlformats.org/drawingml/2006/main">
+              <a:graphicData uri="http://schemas.openxmlformats.org/drawingml/2006/picture">
+                <pic:pic xmlns:pic="http://schemas.openxmlformats.org/drawingml/2006/picture">
+                  <pic:nvPicPr>
+                    <pic:cNvPr id="0" name="Picture 5" descr="https://labresources.whizlabs.com/72f9d937e0d683141a9a75bb21e2d5d6/image_23_20.png"/>
+                    <pic:cNvPicPr>
+                      <a:picLocks noChangeAspect="1" noChangeArrowheads="1"/>
+                    </pic:cNvPicPr>
+                  </pic:nvPicPr>
+                  <pic:blipFill>
+                    <a:blip r:embed="rId10">
+                      <a:extLst>
+                        <a:ext uri="{28A0092B-C50C-407E-A947-70E740481C1C}">
+                          <a14:useLocalDpi xmlns:a14="http://schemas.microsoft.com/office/drawing/2010/main" val="0"/>
+                        </a:ext>
+                      </a:extLst>
+                    </a:blip>
+                    <a:srcRect/>
+                    <a:stretch>
+                      <a:fillRect/>
+                    </a:stretch>
+                  </pic:blipFill>
+                  <pic:spPr bwMode="auto">
+                    <a:xfrm>
+                      <a:off x="0" y="0"/>
+                      <a:ext cx="5019596" cy="1843133"/>
+                    </a:xfrm>
+                    <a:prstGeom prst="rect">
+                      <a:avLst/>
+                    </a:prstGeom>
+                    <a:noFill/>
+                    <a:ln>
+                      <a:noFill/>
+                    </a:ln>
+                  </pic:spPr>
+                </pic:pic>
+              </a:graphicData>
+            </a:graphic>
+          </wp:inline>
+        </w:drawing>
+      </w:r>
+      <w:r>
+        <w:rPr>
+          <w:rFonts w:ascii="Arial" w:hAnsi="Arial" w:cs="Arial"/>
+          <w:color w:val="1F2430"/>
+          <w:sz w:val="21"/>
+          <w:szCs w:val="21"/>
+        </w:rPr>
+        <w:br/>
+      </w:r>
+      <w:r>
+        <w:rPr>
+          <w:rFonts w:ascii="Arial" w:hAnsi="Arial" w:cs="Arial"/>
+          <w:color w:val="1F2430"/>
+          <w:sz w:val="21"/>
+          <w:szCs w:val="21"/>
+          <w:bdr w:val="none" w:sz="0" w:space="0" w:color="auto" w:frame="1"/>
+        </w:rPr>
+        <w:br/>
+      </w:r>
+      <w:r>
+        <w:rPr>
+          <w:rFonts w:ascii="Arial" w:hAnsi="Arial" w:cs="Arial"/>
+          <w:noProof/>
+          <w:color w:val="1F2430"/>
+          <w:sz w:val="21"/>
+          <w:szCs w:val="21"/>
+          <w:bdr w:val="none" w:sz="0" w:space="0" w:color="auto" w:frame="1"/>
+        </w:rPr>
+        <w:drawing>
+          <wp:inline distT="0" distB="0" distL="0" distR="0">
+            <wp:extent cx="6080161" cy="641267"/>
+            <wp:effectExtent l="0" t="0" r="0" b="6985"/>
+            <wp:docPr id="12" name="Picture 12" descr="https://labresources.whizlabs.com/72f9d937e0d683141a9a75bb21e2d5d6/image_08_58.png"/>
+            <wp:cNvGraphicFramePr>
+              <a:graphicFrameLocks xmlns:a="http://schemas.openxmlformats.org/drawingml/2006/main" noChangeAspect="1"/>
+            </wp:cNvGraphicFramePr>
+            <a:graphic xmlns:a="http://schemas.openxmlformats.org/drawingml/2006/main">
+              <a:graphicData uri="http://schemas.openxmlformats.org/drawingml/2006/picture">
+                <pic:pic xmlns:pic="http://schemas.openxmlformats.org/drawingml/2006/picture">
+                  <pic:nvPicPr>
+                    <pic:cNvPr id="0" name="Picture 6" descr="https://labresources.whizlabs.com/72f9d937e0d683141a9a75bb21e2d5d6/image_08_58.png"/>
+                    <pic:cNvPicPr>
+                      <a:picLocks noChangeAspect="1" noChangeArrowheads="1"/>
+                    </pic:cNvPicPr>
+                  </pic:nvPicPr>
+                  <pic:blipFill>
+                    <a:blip r:embed="rId11" cstate="print">
+                      <a:extLst>
+                        <a:ext uri="{28A0092B-C50C-407E-A947-70E740481C1C}">
+                          <a14:useLocalDpi xmlns:a14="http://schemas.microsoft.com/office/drawing/2010/main" val="0"/>
+                        </a:ext>
+                      </a:extLst>
+                    </a:blip>
+                    <a:srcRect/>
+                    <a:stretch>
+                      <a:fillRect/>
+                    </a:stretch>
+                  </pic:blipFill>
+                  <pic:spPr bwMode="auto">
+                    <a:xfrm>
+                      <a:off x="0" y="0"/>
+                      <a:ext cx="6126803" cy="646186"/>
+                    </a:xfrm>
+                    <a:prstGeom prst="rect">
+                      <a:avLst/>
+                    </a:prstGeom>
+                    <a:noFill/>
+                    <a:ln>
+                      <a:noFill/>
+                    </a:ln>
+                  </pic:spPr>
+                </pic:pic>
+              </a:graphicData>
+            </a:graphic>
+          </wp:inline>
+        </w:drawing>
+      </w:r>
+      <w:r>
+        <w:rPr>
+          <w:rFonts w:ascii="Arial" w:hAnsi="Arial" w:cs="Arial"/>
+          <w:color w:val="1F2430"/>
+          <w:sz w:val="21"/>
+          <w:szCs w:val="21"/>
+          <w:bdr w:val="none" w:sz="0" w:space="0" w:color="auto" w:frame="1"/>
+        </w:rPr>
+        <w:br/>
+      </w:r>
+    </w:p>
+    <w:p>
+      <w:pPr>
+        <w:ind w:left="675" w:right="675"/>
+        <w:textAlignment w:val="baseline"/>
+        <w:rPr>
+          <w:rFonts w:ascii="Arial" w:hAnsi="Arial" w:cs="Arial"/>
+          <w:color w:val="1F2430"/>
+          <w:sz w:val="21"/>
+          <w:szCs w:val="21"/>
+        </w:rPr>
+      </w:pPr>
+      <w:r>
+        <w:rPr>
+          <w:rFonts w:ascii="Arial" w:hAnsi="Arial" w:cs="Arial"/>
+          <w:color w:val="1F2430"/>
+          <w:sz w:val="21"/>
+          <w:szCs w:val="21"/>
+          <w:bdr w:val="none" w:sz="0" w:space="0" w:color="auto" w:frame="1"/>
+        </w:rPr>
+        <w:br/>
+      </w:r>
+    </w:p>
+    <w:p>
+      <w:pPr>
+        <w:pStyle w:val="Heading2"/>
+        <w:shd w:val="clear" w:color="auto" w:fill="FFFFFF"/>
+        <w:spacing w:before="0" w:beforeAutospacing="0" w:after="0" w:afterAutospacing="0"/>
+        <w:textAlignment w:val="baseline"/>
+        <w:rPr>
+          <w:rFonts w:ascii="Arial" w:hAnsi="Arial" w:cs="Arial"/>
+          <w:b w:val="0"/>
+          <w:bCs w:val="0"/>
+          <w:color w:val="1F2430"/>
+          <w:sz w:val="33"/>
+          <w:szCs w:val="33"/>
+        </w:rPr>
+      </w:pPr>
+      <w:r>
+        <w:rPr>
+          <w:rStyle w:val="Strong"/>
+          <w:rFonts w:ascii="Arial" w:hAnsi="Arial" w:cs="Arial"/>
+          <w:b/>
+          <w:bCs/>
+          <w:color w:val="1F2430"/>
+          <w:sz w:val="33"/>
+          <w:szCs w:val="33"/>
+          <w:bdr w:val="none" w:sz="0" w:space="0" w:color="auto" w:frame="1"/>
+        </w:rPr>
+        <w:lastRenderedPageBreak/>
+        <w:t xml:space="preserve">Task </w:t>
+      </w:r>
+      <w:proofErr w:type="gramStart"/>
+      <w:r>
+        <w:rPr>
+          <w:rStyle w:val="Strong"/>
+          <w:rFonts w:ascii="Arial" w:hAnsi="Arial" w:cs="Arial"/>
+          <w:b/>
+          <w:bCs/>
+          <w:color w:val="1F2430"/>
+          <w:sz w:val="33"/>
+          <w:szCs w:val="33"/>
+          <w:bdr w:val="none" w:sz="0" w:space="0" w:color="auto" w:frame="1"/>
+        </w:rPr>
+        <w:t>3 :</w:t>
+      </w:r>
+      <w:proofErr w:type="gramEnd"/>
+      <w:r>
+        <w:rPr>
+          <w:rStyle w:val="Strong"/>
+          <w:rFonts w:ascii="Arial" w:hAnsi="Arial" w:cs="Arial"/>
+          <w:b/>
+          <w:bCs/>
+          <w:color w:val="1F2430"/>
+          <w:sz w:val="33"/>
+          <w:szCs w:val="33"/>
+          <w:bdr w:val="none" w:sz="0" w:space="0" w:color="auto" w:frame="1"/>
+        </w:rPr>
+        <w:t xml:space="preserve"> Launch an EC2 Instance with desired specifications</w:t>
+      </w:r>
+    </w:p>
+    <w:p>
+      <w:pPr>
+        <w:pStyle w:val="NormalWeb"/>
+        <w:numPr>
+          <w:ilvl w:val="0"/>
+          <w:numId w:val="20"/>
         </w:numPr>
         <w:spacing w:before="0" w:beforeAutospacing="0" w:after="0" w:afterAutospacing="0" w:line="390" w:lineRule="atLeast"/>
         <w:ind w:left="450" w:right="450"/>
@@ -101,22 +1620,8 @@
           <w:szCs w:val="21"/>
           <w:bdr w:val="none" w:sz="0" w:space="0" w:color="auto" w:frame="1"/>
         </w:rPr>
-        <w:t>On the AWS sign-in page,</w:t>
-      </w:r>
-    </w:p>
-    <w:p>
-      <w:pPr>
-        <w:pStyle w:val="NormalWeb"/>
-        <w:spacing w:before="0" w:beforeAutospacing="0" w:after="0" w:afterAutospacing="0" w:line="390" w:lineRule="atLeast"/>
-        <w:ind w:left="600"/>
-        <w:textAlignment w:val="baseline"/>
-        <w:rPr>
-          <w:rFonts w:ascii="Arial" w:hAnsi="Arial" w:cs="Arial"/>
-          <w:color w:val="1F2430"/>
-          <w:sz w:val="21"/>
-          <w:szCs w:val="21"/>
-        </w:rPr>
-      </w:pPr>
+        <w:t xml:space="preserve">Ensure you are in the </w:t>
+      </w:r>
       <w:r>
         <w:rPr>
           <w:rStyle w:val="Strong"/>
@@ -126,49 +1631,17 @@
           <w:szCs w:val="21"/>
           <w:bdr w:val="none" w:sz="0" w:space="0" w:color="auto" w:frame="1"/>
         </w:rPr>
-        <w:t xml:space="preserve">Enter </w:t>
-      </w:r>
-      <w:r>
-        <w:rPr>
-          <w:rStyle w:val="Strong"/>
-          <w:rFonts w:ascii="Arial" w:hAnsi="Arial" w:cs="Arial"/>
-          <w:color w:val="1F2430"/>
-          <w:sz w:val="21"/>
-          <w:szCs w:val="21"/>
-          <w:bdr w:val="none" w:sz="0" w:space="0" w:color="auto" w:frame="1"/>
-        </w:rPr>
-        <w:t>IAM Username and Password</w:t>
-      </w:r>
-      <w:r>
-        <w:rPr>
-          <w:rFonts w:ascii="Arial" w:hAnsi="Arial" w:cs="Arial"/>
-          <w:color w:val="1F2430"/>
-          <w:sz w:val="21"/>
-          <w:szCs w:val="21"/>
-          <w:bdr w:val="none" w:sz="0" w:space="0" w:color="auto" w:frame="1"/>
-        </w:rPr>
-        <w:t> in AWS Console and click on the </w:t>
-      </w:r>
-      <w:r>
-        <w:rPr>
-          <w:rStyle w:val="Strong"/>
-          <w:rFonts w:ascii="Arial" w:hAnsi="Arial" w:cs="Arial"/>
-          <w:color w:val="1F2430"/>
-          <w:sz w:val="21"/>
-          <w:szCs w:val="21"/>
-          <w:bdr w:val="none" w:sz="0" w:space="0" w:color="auto" w:frame="1"/>
-        </w:rPr>
-        <w:t>Sign in</w:t>
-      </w:r>
-      <w:r>
-        <w:rPr>
-          <w:rFonts w:ascii="Arial" w:hAnsi="Arial" w:cs="Arial"/>
-          <w:color w:val="1F2430"/>
-          <w:sz w:val="21"/>
-          <w:szCs w:val="21"/>
-          <w:bdr w:val="none" w:sz="0" w:space="0" w:color="auto" w:frame="1"/>
-        </w:rPr>
-        <w:t> button.</w:t>
+        <w:t>US East (N. Virginia) us-east-1</w:t>
+      </w:r>
+      <w:r>
+        <w:rPr>
+          <w:rFonts w:ascii="Arial" w:hAnsi="Arial" w:cs="Arial"/>
+          <w:color w:val="1F2430"/>
+          <w:sz w:val="21"/>
+          <w:szCs w:val="21"/>
+          <w:bdr w:val="none" w:sz="0" w:space="0" w:color="auto" w:frame="1"/>
+        </w:rPr>
+        <w:t xml:space="preserve"> Region to begin launching an EC2 instance in the Amazon cloud.</w:t>
       </w:r>
     </w:p>
     <w:p>
@@ -176,7 +1649,301 @@
         <w:pStyle w:val="NormalWeb"/>
         <w:numPr>
           <w:ilvl w:val="0"/>
-          <w:numId w:val="2"/>
+          <w:numId w:val="20"/>
+        </w:numPr>
+        <w:spacing w:before="0" w:beforeAutospacing="0" w:after="0" w:afterAutospacing="0" w:line="390" w:lineRule="atLeast"/>
+        <w:ind w:left="450" w:right="450"/>
+        <w:textAlignment w:val="baseline"/>
+        <w:rPr>
+          <w:rFonts w:ascii="Arial" w:hAnsi="Arial" w:cs="Arial"/>
+          <w:color w:val="1F2430"/>
+          <w:sz w:val="21"/>
+          <w:szCs w:val="21"/>
+        </w:rPr>
+      </w:pPr>
+      <w:r>
+        <w:rPr>
+          <w:rFonts w:ascii="Arial" w:hAnsi="Arial" w:cs="Arial"/>
+          <w:color w:val="1F2430"/>
+          <w:sz w:val="21"/>
+          <w:szCs w:val="21"/>
+          <w:bdr w:val="none" w:sz="0" w:space="0" w:color="auto" w:frame="1"/>
+        </w:rPr>
+        <w:t xml:space="preserve">Navigate to </w:t>
+      </w:r>
+      <w:r>
+        <w:rPr>
+          <w:rStyle w:val="Strong"/>
+          <w:rFonts w:ascii="Arial" w:hAnsi="Arial" w:cs="Arial"/>
+          <w:color w:val="1F2430"/>
+          <w:sz w:val="21"/>
+          <w:szCs w:val="21"/>
+          <w:bdr w:val="none" w:sz="0" w:space="0" w:color="auto" w:frame="1"/>
+        </w:rPr>
+        <w:t>EC2</w:t>
+      </w:r>
+      <w:r>
+        <w:rPr>
+          <w:rFonts w:ascii="Arial" w:hAnsi="Arial" w:cs="Arial"/>
+          <w:color w:val="1F2430"/>
+          <w:sz w:val="21"/>
+          <w:szCs w:val="21"/>
+          <w:bdr w:val="none" w:sz="0" w:space="0" w:color="auto" w:frame="1"/>
+        </w:rPr>
+        <w:t xml:space="preserve"> by clicking on the </w:t>
+      </w:r>
+      <w:r>
+        <w:rPr>
+          <w:rStyle w:val="Strong"/>
+          <w:rFonts w:ascii="Arial" w:hAnsi="Arial" w:cs="Arial"/>
+          <w:color w:val="1F2430"/>
+          <w:sz w:val="21"/>
+          <w:szCs w:val="21"/>
+          <w:bdr w:val="none" w:sz="0" w:space="0" w:color="auto" w:frame="1"/>
+        </w:rPr>
+        <w:t>Services</w:t>
+      </w:r>
+      <w:r>
+        <w:rPr>
+          <w:rFonts w:ascii="Arial" w:hAnsi="Arial" w:cs="Arial"/>
+          <w:color w:val="1F2430"/>
+          <w:sz w:val="21"/>
+          <w:szCs w:val="21"/>
+          <w:bdr w:val="none" w:sz="0" w:space="0" w:color="auto" w:frame="1"/>
+        </w:rPr>
+        <w:t xml:space="preserve"> menu in the top, then click on </w:t>
+      </w:r>
+      <w:r>
+        <w:rPr>
+          <w:rStyle w:val="Strong"/>
+          <w:rFonts w:ascii="Arial" w:hAnsi="Arial" w:cs="Arial"/>
+          <w:color w:val="1F2430"/>
+          <w:sz w:val="21"/>
+          <w:szCs w:val="21"/>
+          <w:bdr w:val="none" w:sz="0" w:space="0" w:color="auto" w:frame="1"/>
+        </w:rPr>
+        <w:t>EC2</w:t>
+      </w:r>
+      <w:r>
+        <w:rPr>
+          <w:rFonts w:ascii="Arial" w:hAnsi="Arial" w:cs="Arial"/>
+          <w:color w:val="1F2430"/>
+          <w:sz w:val="21"/>
+          <w:szCs w:val="21"/>
+          <w:bdr w:val="none" w:sz="0" w:space="0" w:color="auto" w:frame="1"/>
+        </w:rPr>
+        <w:t xml:space="preserve"> in the </w:t>
+      </w:r>
+      <w:r>
+        <w:rPr>
+          <w:rStyle w:val="Strong"/>
+          <w:rFonts w:ascii="Arial" w:hAnsi="Arial" w:cs="Arial"/>
+          <w:color w:val="1F2430"/>
+          <w:sz w:val="21"/>
+          <w:szCs w:val="21"/>
+          <w:bdr w:val="none" w:sz="0" w:space="0" w:color="auto" w:frame="1"/>
+        </w:rPr>
+        <w:t xml:space="preserve">Compute </w:t>
+      </w:r>
+      <w:r>
+        <w:rPr>
+          <w:rFonts w:ascii="Arial" w:hAnsi="Arial" w:cs="Arial"/>
+          <w:color w:val="1F2430"/>
+          <w:sz w:val="21"/>
+          <w:szCs w:val="21"/>
+          <w:bdr w:val="none" w:sz="0" w:space="0" w:color="auto" w:frame="1"/>
+        </w:rPr>
+        <w:t>section.</w:t>
+      </w:r>
+    </w:p>
+    <w:p>
+      <w:pPr>
+        <w:pStyle w:val="NormalWeb"/>
+        <w:numPr>
+          <w:ilvl w:val="0"/>
+          <w:numId w:val="20"/>
+        </w:numPr>
+        <w:spacing w:before="0" w:beforeAutospacing="0" w:after="0" w:afterAutospacing="0" w:line="390" w:lineRule="atLeast"/>
+        <w:ind w:left="450" w:right="450"/>
+        <w:textAlignment w:val="baseline"/>
+        <w:rPr>
+          <w:rFonts w:ascii="Arial" w:hAnsi="Arial" w:cs="Arial"/>
+          <w:color w:val="1F2430"/>
+          <w:sz w:val="21"/>
+          <w:szCs w:val="21"/>
+        </w:rPr>
+      </w:pPr>
+      <w:r>
+        <w:rPr>
+          <w:rFonts w:ascii="Arial" w:hAnsi="Arial" w:cs="Arial"/>
+          <w:color w:val="1F2430"/>
+          <w:sz w:val="21"/>
+          <w:szCs w:val="21"/>
+          <w:bdr w:val="none" w:sz="0" w:space="0" w:color="auto" w:frame="1"/>
+        </w:rPr>
+        <w:t xml:space="preserve">Click on the </w:t>
+      </w:r>
+      <w:r>
+        <w:rPr>
+          <w:rStyle w:val="Strong"/>
+          <w:rFonts w:ascii="Arial" w:hAnsi="Arial" w:cs="Arial"/>
+          <w:color w:val="1F2430"/>
+          <w:sz w:val="21"/>
+          <w:szCs w:val="21"/>
+          <w:bdr w:val="none" w:sz="0" w:space="0" w:color="auto" w:frame="1"/>
+        </w:rPr>
+        <w:t xml:space="preserve">Instances </w:t>
+      </w:r>
+      <w:r>
+        <w:rPr>
+          <w:rFonts w:ascii="Arial" w:hAnsi="Arial" w:cs="Arial"/>
+          <w:color w:val="1F2430"/>
+          <w:sz w:val="21"/>
+          <w:szCs w:val="21"/>
+          <w:bdr w:val="none" w:sz="0" w:space="0" w:color="auto" w:frame="1"/>
+        </w:rPr>
+        <w:t>option on the left panel, and then click on the </w:t>
+      </w:r>
+      <w:r>
+        <w:rPr>
+          <w:rStyle w:val="Strong"/>
+          <w:rFonts w:ascii="Arial" w:hAnsi="Arial" w:cs="Arial"/>
+          <w:color w:val="1F2430"/>
+          <w:sz w:val="21"/>
+          <w:szCs w:val="21"/>
+          <w:bdr w:val="none" w:sz="0" w:space="0" w:color="auto" w:frame="1"/>
+        </w:rPr>
+        <w:t>Launch Instances </w:t>
+      </w:r>
+      <w:r>
+        <w:rPr>
+          <w:rFonts w:ascii="Arial" w:hAnsi="Arial" w:cs="Arial"/>
+          <w:color w:val="1F2430"/>
+          <w:sz w:val="21"/>
+          <w:szCs w:val="21"/>
+          <w:bdr w:val="none" w:sz="0" w:space="0" w:color="auto" w:frame="1"/>
+        </w:rPr>
+        <w:t>button.</w:t>
+      </w:r>
+    </w:p>
+    <w:p>
+      <w:pPr>
+        <w:pStyle w:val="NormalWeb"/>
+        <w:numPr>
+          <w:ilvl w:val="0"/>
+          <w:numId w:val="20"/>
+        </w:numPr>
+        <w:spacing w:before="0" w:beforeAutospacing="0" w:after="0" w:afterAutospacing="0" w:line="390" w:lineRule="atLeast"/>
+        <w:ind w:left="450" w:right="450"/>
+        <w:textAlignment w:val="baseline"/>
+        <w:rPr>
+          <w:rFonts w:ascii="Arial" w:hAnsi="Arial" w:cs="Arial"/>
+          <w:color w:val="1F2430"/>
+          <w:sz w:val="21"/>
+          <w:szCs w:val="21"/>
+        </w:rPr>
+      </w:pPr>
+      <w:r>
+        <w:rPr>
+          <w:rFonts w:ascii="Arial" w:hAnsi="Arial" w:cs="Arial"/>
+          <w:color w:val="1F2430"/>
+          <w:sz w:val="21"/>
+          <w:szCs w:val="21"/>
+          <w:bdr w:val="none" w:sz="0" w:space="0" w:color="auto" w:frame="1"/>
+        </w:rPr>
+        <w:t xml:space="preserve">Name : Enter </w:t>
+      </w:r>
+      <w:r>
+        <w:rPr>
+          <w:rStyle w:val="Strong"/>
+          <w:rFonts w:ascii="Arial" w:hAnsi="Arial" w:cs="Arial"/>
+          <w:color w:val="1F2430"/>
+          <w:sz w:val="21"/>
+          <w:szCs w:val="21"/>
+          <w:bdr w:val="none" w:sz="0" w:space="0" w:color="auto" w:frame="1"/>
+        </w:rPr>
+        <w:t>MyEC2Server</w:t>
+      </w:r>
+    </w:p>
+    <w:p>
+      <w:pPr>
+        <w:pStyle w:val="NormalWeb"/>
+        <w:spacing w:before="0" w:beforeAutospacing="0" w:after="0" w:afterAutospacing="0" w:line="390" w:lineRule="atLeast"/>
+        <w:ind w:left="450" w:right="450"/>
+        <w:jc w:val="center"/>
+        <w:textAlignment w:val="baseline"/>
+        <w:rPr>
+          <w:rFonts w:ascii="Arial" w:hAnsi="Arial" w:cs="Arial"/>
+          <w:color w:val="1F2430"/>
+          <w:sz w:val="21"/>
+          <w:szCs w:val="21"/>
+        </w:rPr>
+      </w:pPr>
+      <w:r>
+        <w:rPr>
+          <w:rFonts w:ascii="Arial" w:hAnsi="Arial" w:cs="Arial"/>
+          <w:noProof/>
+          <w:color w:val="1F2430"/>
+          <w:sz w:val="21"/>
+          <w:szCs w:val="21"/>
+          <w:bdr w:val="none" w:sz="0" w:space="0" w:color="auto" w:frame="1"/>
+        </w:rPr>
+        <w:drawing>
+          <wp:inline distT="0" distB="0" distL="0" distR="0">
+            <wp:extent cx="5302704" cy="1033347"/>
+            <wp:effectExtent l="0" t="0" r="0" b="0"/>
+            <wp:docPr id="11" name="Picture 11" descr="https://labresources.whizlabs.com/f472e3578490cdc516691046e475564f/image21_52_34.png"/>
+            <wp:cNvGraphicFramePr>
+              <a:graphicFrameLocks xmlns:a="http://schemas.openxmlformats.org/drawingml/2006/main" noChangeAspect="1"/>
+            </wp:cNvGraphicFramePr>
+            <a:graphic xmlns:a="http://schemas.openxmlformats.org/drawingml/2006/main">
+              <a:graphicData uri="http://schemas.openxmlformats.org/drawingml/2006/picture">
+                <pic:pic xmlns:pic="http://schemas.openxmlformats.org/drawingml/2006/picture">
+                  <pic:nvPicPr>
+                    <pic:cNvPr id="0" name="Picture 7" descr="https://labresources.whizlabs.com/f472e3578490cdc516691046e475564f/image21_52_34.png"/>
+                    <pic:cNvPicPr>
+                      <a:picLocks noChangeAspect="1" noChangeArrowheads="1"/>
+                    </pic:cNvPicPr>
+                  </pic:nvPicPr>
+                  <pic:blipFill>
+                    <a:blip r:embed="rId12">
+                      <a:extLst>
+                        <a:ext uri="{28A0092B-C50C-407E-A947-70E740481C1C}">
+                          <a14:useLocalDpi xmlns:a14="http://schemas.microsoft.com/office/drawing/2010/main" val="0"/>
+                        </a:ext>
+                      </a:extLst>
+                    </a:blip>
+                    <a:srcRect/>
+                    <a:stretch>
+                      <a:fillRect/>
+                    </a:stretch>
+                  </pic:blipFill>
+                  <pic:spPr bwMode="auto">
+                    <a:xfrm>
+                      <a:off x="0" y="0"/>
+                      <a:ext cx="5336538" cy="1039940"/>
+                    </a:xfrm>
+                    <a:prstGeom prst="rect">
+                      <a:avLst/>
+                    </a:prstGeom>
+                    <a:noFill/>
+                    <a:ln>
+                      <a:noFill/>
+                    </a:ln>
+                  </pic:spPr>
+                </pic:pic>
+              </a:graphicData>
+            </a:graphic>
+          </wp:inline>
+        </w:drawing>
+      </w:r>
+    </w:p>
+    <w:p>
+      <w:pPr>
+        <w:pStyle w:val="NormalWeb"/>
+        <w:numPr>
+          <w:ilvl w:val="0"/>
+          <w:numId w:val="21"/>
         </w:numPr>
         <w:spacing w:before="0" w:beforeAutospacing="0" w:after="0" w:afterAutospacing="0" w:line="390" w:lineRule="atLeast"/>
         <w:ind w:right="450"/>
@@ -196,7 +1963,7 @@
           <w:szCs w:val="21"/>
           <w:bdr w:val="none" w:sz="0" w:space="0" w:color="auto" w:frame="1"/>
         </w:rPr>
-        <w:t>Once Signed In to the AWS Management Console, Make the default AWS Region as </w:t>
+        <w:t xml:space="preserve">Search for </w:t>
       </w:r>
       <w:r>
         <w:rPr>
@@ -207,7 +1974,1589 @@
           <w:szCs w:val="21"/>
           <w:bdr w:val="none" w:sz="0" w:space="0" w:color="auto" w:frame="1"/>
         </w:rPr>
-        <w:t>US East (N. Virginia) us-east-1.</w:t>
+        <w:t xml:space="preserve">Amazon Linux 2 AMI </w:t>
+      </w:r>
+      <w:r>
+        <w:rPr>
+          <w:rFonts w:ascii="Arial" w:hAnsi="Arial" w:cs="Arial"/>
+          <w:color w:val="1F2430"/>
+          <w:sz w:val="21"/>
+          <w:szCs w:val="21"/>
+          <w:bdr w:val="none" w:sz="0" w:space="0" w:color="auto" w:frame="1"/>
+        </w:rPr>
+        <w:t xml:space="preserve">in the search box and select it by clicking on the </w:t>
+      </w:r>
+      <w:r>
+        <w:rPr>
+          <w:rStyle w:val="Strong"/>
+          <w:rFonts w:ascii="Arial" w:hAnsi="Arial" w:cs="Arial"/>
+          <w:color w:val="1F2430"/>
+          <w:sz w:val="21"/>
+          <w:szCs w:val="21"/>
+          <w:bdr w:val="none" w:sz="0" w:space="0" w:color="auto" w:frame="1"/>
+        </w:rPr>
+        <w:t xml:space="preserve">Select </w:t>
+      </w:r>
+      <w:r>
+        <w:rPr>
+          <w:rFonts w:ascii="Arial" w:hAnsi="Arial" w:cs="Arial"/>
+          <w:color w:val="1F2430"/>
+          <w:sz w:val="21"/>
+          <w:szCs w:val="21"/>
+          <w:bdr w:val="none" w:sz="0" w:space="0" w:color="auto" w:frame="1"/>
+        </w:rPr>
+        <w:t>button.</w:t>
+      </w:r>
+    </w:p>
+    <w:p>
+      <w:pPr>
+        <w:pStyle w:val="NormalWeb"/>
+        <w:spacing w:before="0" w:beforeAutospacing="0" w:after="0" w:afterAutospacing="0" w:line="390" w:lineRule="atLeast"/>
+        <w:ind w:left="450" w:right="450"/>
+        <w:jc w:val="center"/>
+        <w:textAlignment w:val="baseline"/>
+        <w:rPr>
+          <w:rFonts w:ascii="Arial" w:hAnsi="Arial" w:cs="Arial"/>
+          <w:color w:val="1F2430"/>
+          <w:sz w:val="21"/>
+          <w:szCs w:val="21"/>
+        </w:rPr>
+      </w:pPr>
+      <w:r>
+        <w:rPr>
+          <w:rFonts w:ascii="Arial" w:hAnsi="Arial" w:cs="Arial"/>
+          <w:noProof/>
+          <w:color w:val="1F2430"/>
+          <w:sz w:val="21"/>
+          <w:szCs w:val="21"/>
+        </w:rPr>
+        <w:drawing>
+          <wp:inline distT="0" distB="0" distL="0" distR="0">
+            <wp:extent cx="4917726" cy="2258291"/>
+            <wp:effectExtent l="0" t="0" r="0" b="8890"/>
+            <wp:docPr id="10" name="Picture 10" descr="https://labresources.whizlabs.com/f472e3578490cdc516691046e475564f/ami_41_30.png"/>
+            <wp:cNvGraphicFramePr>
+              <a:graphicFrameLocks xmlns:a="http://schemas.openxmlformats.org/drawingml/2006/main" noChangeAspect="1"/>
+            </wp:cNvGraphicFramePr>
+            <a:graphic xmlns:a="http://schemas.openxmlformats.org/drawingml/2006/main">
+              <a:graphicData uri="http://schemas.openxmlformats.org/drawingml/2006/picture">
+                <pic:pic xmlns:pic="http://schemas.openxmlformats.org/drawingml/2006/picture">
+                  <pic:nvPicPr>
+                    <pic:cNvPr id="0" name="Picture 8" descr="https://labresources.whizlabs.com/f472e3578490cdc516691046e475564f/ami_41_30.png"/>
+                    <pic:cNvPicPr>
+                      <a:picLocks noChangeAspect="1" noChangeArrowheads="1"/>
+                    </pic:cNvPicPr>
+                  </pic:nvPicPr>
+                  <pic:blipFill>
+                    <a:blip r:embed="rId13" cstate="print">
+                      <a:extLst>
+                        <a:ext uri="{28A0092B-C50C-407E-A947-70E740481C1C}">
+                          <a14:useLocalDpi xmlns:a14="http://schemas.microsoft.com/office/drawing/2010/main" val="0"/>
+                        </a:ext>
+                      </a:extLst>
+                    </a:blip>
+                    <a:srcRect/>
+                    <a:stretch>
+                      <a:fillRect/>
+                    </a:stretch>
+                  </pic:blipFill>
+                  <pic:spPr bwMode="auto">
+                    <a:xfrm>
+                      <a:off x="0" y="0"/>
+                      <a:ext cx="4942741" cy="2269778"/>
+                    </a:xfrm>
+                    <a:prstGeom prst="rect">
+                      <a:avLst/>
+                    </a:prstGeom>
+                    <a:noFill/>
+                    <a:ln>
+                      <a:noFill/>
+                    </a:ln>
+                  </pic:spPr>
+                </pic:pic>
+              </a:graphicData>
+            </a:graphic>
+          </wp:inline>
+        </w:drawing>
+      </w:r>
+    </w:p>
+    <w:p>
+      <w:pPr>
+        <w:pStyle w:val="NormalWeb"/>
+        <w:numPr>
+          <w:ilvl w:val="0"/>
+          <w:numId w:val="22"/>
+        </w:numPr>
+        <w:spacing w:before="0" w:beforeAutospacing="0" w:after="0" w:afterAutospacing="0" w:line="390" w:lineRule="atLeast"/>
+        <w:ind w:right="450"/>
+        <w:textAlignment w:val="baseline"/>
+        <w:rPr>
+          <w:rFonts w:ascii="Arial" w:hAnsi="Arial" w:cs="Arial"/>
+          <w:color w:val="1F2430"/>
+          <w:sz w:val="21"/>
+          <w:szCs w:val="21"/>
+        </w:rPr>
+      </w:pPr>
+      <w:r>
+        <w:rPr>
+          <w:rStyle w:val="Strong"/>
+          <w:rFonts w:ascii="Arial" w:hAnsi="Arial" w:cs="Arial"/>
+          <w:color w:val="1F2430"/>
+          <w:sz w:val="21"/>
+          <w:szCs w:val="21"/>
+          <w:bdr w:val="none" w:sz="0" w:space="0" w:color="auto" w:frame="1"/>
+        </w:rPr>
+        <w:t>Note:</w:t>
+      </w:r>
+      <w:r>
+        <w:rPr>
+          <w:rFonts w:ascii="Arial" w:hAnsi="Arial" w:cs="Arial"/>
+          <w:color w:val="1F2430"/>
+          <w:sz w:val="21"/>
+          <w:szCs w:val="21"/>
+          <w:bdr w:val="none" w:sz="0" w:space="0" w:color="auto" w:frame="1"/>
+        </w:rPr>
+        <w:t xml:space="preserve"> if there are two AMI's present for Amazon Linux 2 AMI, choose any of them.</w:t>
+      </w:r>
+    </w:p>
+    <w:p>
+      <w:pPr>
+        <w:pStyle w:val="NormalWeb"/>
+        <w:numPr>
+          <w:ilvl w:val="0"/>
+          <w:numId w:val="23"/>
+        </w:numPr>
+        <w:spacing w:before="0" w:beforeAutospacing="0" w:after="0" w:afterAutospacing="0" w:line="390" w:lineRule="atLeast"/>
+        <w:ind w:right="450"/>
+        <w:textAlignment w:val="baseline"/>
+        <w:rPr>
+          <w:rFonts w:ascii="Arial" w:hAnsi="Arial" w:cs="Arial"/>
+          <w:color w:val="1F2430"/>
+          <w:sz w:val="21"/>
+          <w:szCs w:val="21"/>
+        </w:rPr>
+      </w:pPr>
+      <w:r>
+        <w:rPr>
+          <w:rFonts w:ascii="Arial" w:hAnsi="Arial" w:cs="Arial"/>
+          <w:color w:val="1F2430"/>
+          <w:sz w:val="21"/>
+          <w:szCs w:val="21"/>
+          <w:bdr w:val="none" w:sz="0" w:space="0" w:color="auto" w:frame="1"/>
+        </w:rPr>
+        <w:t>An instance type in AWS refers to a virtual server configuration that determines the computing resources, such as CPU, memory, and storage, available to an instance. It is the basic building block for creating an EC2 instance in the AWS cloud.</w:t>
+      </w:r>
+    </w:p>
+    <w:p>
+      <w:pPr>
+        <w:pStyle w:val="NormalWeb"/>
+        <w:numPr>
+          <w:ilvl w:val="1"/>
+          <w:numId w:val="24"/>
+        </w:numPr>
+        <w:spacing w:before="0" w:beforeAutospacing="0" w:after="0" w:afterAutospacing="0" w:line="390" w:lineRule="atLeast"/>
+        <w:ind w:left="675" w:right="675"/>
+        <w:textAlignment w:val="baseline"/>
+        <w:rPr>
+          <w:rFonts w:ascii="Arial" w:hAnsi="Arial" w:cs="Arial"/>
+          <w:color w:val="1F2430"/>
+          <w:sz w:val="21"/>
+          <w:szCs w:val="21"/>
+        </w:rPr>
+      </w:pPr>
+      <w:r>
+        <w:rPr>
+          <w:rFonts w:ascii="Arial" w:hAnsi="Arial" w:cs="Arial"/>
+          <w:color w:val="1F2430"/>
+          <w:sz w:val="21"/>
+          <w:szCs w:val="21"/>
+          <w:bdr w:val="none" w:sz="0" w:space="0" w:color="auto" w:frame="1"/>
+        </w:rPr>
+        <w:t xml:space="preserve">For </w:t>
+      </w:r>
+      <w:r>
+        <w:rPr>
+          <w:rStyle w:val="Strong"/>
+          <w:rFonts w:ascii="Arial" w:hAnsi="Arial" w:cs="Arial"/>
+          <w:color w:val="1F2430"/>
+          <w:sz w:val="21"/>
+          <w:szCs w:val="21"/>
+          <w:bdr w:val="none" w:sz="0" w:space="0" w:color="auto" w:frame="1"/>
+        </w:rPr>
+        <w:t>Instance Type</w:t>
+      </w:r>
+      <w:r>
+        <w:rPr>
+          <w:rFonts w:ascii="Arial" w:hAnsi="Arial" w:cs="Arial"/>
+          <w:color w:val="1F2430"/>
+          <w:sz w:val="21"/>
+          <w:szCs w:val="21"/>
+          <w:bdr w:val="none" w:sz="0" w:space="0" w:color="auto" w:frame="1"/>
+        </w:rPr>
+        <w:t xml:space="preserve">: Select </w:t>
+      </w:r>
+      <w:r>
+        <w:rPr>
+          <w:rStyle w:val="Strong"/>
+          <w:rFonts w:ascii="Arial" w:hAnsi="Arial" w:cs="Arial"/>
+          <w:color w:val="1F2430"/>
+          <w:sz w:val="21"/>
+          <w:szCs w:val="21"/>
+          <w:bdr w:val="none" w:sz="0" w:space="0" w:color="auto" w:frame="1"/>
+        </w:rPr>
+        <w:t>t2.micro</w:t>
+      </w:r>
+    </w:p>
+    <w:p>
+      <w:pPr>
+        <w:pStyle w:val="NormalWeb"/>
+        <w:shd w:val="clear" w:color="auto" w:fill="FFFFFF"/>
+        <w:spacing w:before="0" w:beforeAutospacing="0" w:after="0" w:afterAutospacing="0" w:line="390" w:lineRule="atLeast"/>
+        <w:jc w:val="center"/>
+        <w:textAlignment w:val="baseline"/>
+        <w:rPr>
+          <w:rFonts w:ascii="Arial" w:hAnsi="Arial" w:cs="Arial"/>
+          <w:color w:val="1F2430"/>
+          <w:sz w:val="21"/>
+          <w:szCs w:val="21"/>
+        </w:rPr>
+      </w:pPr>
+      <w:r>
+        <w:rPr>
+          <w:rFonts w:ascii="Arial" w:hAnsi="Arial" w:cs="Arial"/>
+          <w:noProof/>
+          <w:color w:val="1F2430"/>
+          <w:sz w:val="21"/>
+          <w:szCs w:val="21"/>
+          <w:bdr w:val="none" w:sz="0" w:space="0" w:color="auto" w:frame="1"/>
+        </w:rPr>
+        <w:lastRenderedPageBreak/>
+        <w:drawing>
+          <wp:inline distT="0" distB="0" distL="0" distR="0">
+            <wp:extent cx="9248775" cy="2476500"/>
+            <wp:effectExtent l="0" t="0" r="9525" b="0"/>
+            <wp:docPr id="9" name="Picture 9" descr="https://labresources.whizlabs.com/f472e3578490cdc516691046e475564f/image4_54_45.png"/>
+            <wp:cNvGraphicFramePr>
+              <a:graphicFrameLocks xmlns:a="http://schemas.openxmlformats.org/drawingml/2006/main" noChangeAspect="1"/>
+            </wp:cNvGraphicFramePr>
+            <a:graphic xmlns:a="http://schemas.openxmlformats.org/drawingml/2006/main">
+              <a:graphicData uri="http://schemas.openxmlformats.org/drawingml/2006/picture">
+                <pic:pic xmlns:pic="http://schemas.openxmlformats.org/drawingml/2006/picture">
+                  <pic:nvPicPr>
+                    <pic:cNvPr id="0" name="Picture 9" descr="https://labresources.whizlabs.com/f472e3578490cdc516691046e475564f/image4_54_45.png"/>
+                    <pic:cNvPicPr>
+                      <a:picLocks noChangeAspect="1" noChangeArrowheads="1"/>
+                    </pic:cNvPicPr>
+                  </pic:nvPicPr>
+                  <pic:blipFill>
+                    <a:blip r:embed="rId14">
+                      <a:extLst>
+                        <a:ext uri="{28A0092B-C50C-407E-A947-70E740481C1C}">
+                          <a14:useLocalDpi xmlns:a14="http://schemas.microsoft.com/office/drawing/2010/main" val="0"/>
+                        </a:ext>
+                      </a:extLst>
+                    </a:blip>
+                    <a:srcRect/>
+                    <a:stretch>
+                      <a:fillRect/>
+                    </a:stretch>
+                  </pic:blipFill>
+                  <pic:spPr bwMode="auto">
+                    <a:xfrm>
+                      <a:off x="0" y="0"/>
+                      <a:ext cx="9248775" cy="2476500"/>
+                    </a:xfrm>
+                    <a:prstGeom prst="rect">
+                      <a:avLst/>
+                    </a:prstGeom>
+                    <a:noFill/>
+                    <a:ln>
+                      <a:noFill/>
+                    </a:ln>
+                  </pic:spPr>
+                </pic:pic>
+              </a:graphicData>
+            </a:graphic>
+          </wp:inline>
+        </w:drawing>
+      </w:r>
+    </w:p>
+    <w:p>
+      <w:pPr>
+        <w:numPr>
+          <w:ilvl w:val="0"/>
+          <w:numId w:val="25"/>
+        </w:numPr>
+        <w:spacing w:after="0" w:line="240" w:lineRule="auto"/>
+        <w:ind w:left="600" w:right="225"/>
+        <w:textAlignment w:val="baseline"/>
+        <w:rPr>
+          <w:rFonts w:ascii="Arial" w:hAnsi="Arial" w:cs="Arial"/>
+          <w:color w:val="1F2430"/>
+          <w:sz w:val="21"/>
+          <w:szCs w:val="21"/>
+        </w:rPr>
+      </w:pPr>
+      <w:proofErr w:type="gramStart"/>
+      <w:r>
+        <w:rPr>
+          <w:rFonts w:ascii="Arial" w:hAnsi="Arial" w:cs="Arial"/>
+          <w:color w:val="1F2430"/>
+          <w:sz w:val="21"/>
+          <w:szCs w:val="21"/>
+          <w:bdr w:val="none" w:sz="0" w:space="0" w:color="auto" w:frame="1"/>
+        </w:rPr>
+        <w:t>t2.micro</w:t>
+      </w:r>
+      <w:proofErr w:type="gramEnd"/>
+      <w:r>
+        <w:rPr>
+          <w:rFonts w:ascii="Arial" w:hAnsi="Arial" w:cs="Arial"/>
+          <w:color w:val="1F2430"/>
+          <w:sz w:val="21"/>
+          <w:szCs w:val="21"/>
+          <w:bdr w:val="none" w:sz="0" w:space="0" w:color="auto" w:frame="1"/>
+        </w:rPr>
+        <w:t xml:space="preserve"> is an instance type in AWS that comes with 1 vCPU, and 1GB memory and is suitable for low-traffic web servers, small development environments, and other lightweight applications.</w:t>
+      </w:r>
+    </w:p>
+    <w:p>
+      <w:pPr>
+        <w:spacing w:after="0" w:line="240" w:lineRule="auto"/>
+        <w:ind w:left="600" w:right="225"/>
+        <w:textAlignment w:val="baseline"/>
+        <w:rPr>
+          <w:rFonts w:ascii="Arial" w:hAnsi="Arial" w:cs="Arial"/>
+          <w:color w:val="1F2430"/>
+          <w:sz w:val="21"/>
+          <w:szCs w:val="21"/>
+        </w:rPr>
+      </w:pPr>
+    </w:p>
+    <w:p>
+      <w:pPr>
+        <w:pStyle w:val="NormalWeb"/>
+        <w:numPr>
+          <w:ilvl w:val="0"/>
+          <w:numId w:val="26"/>
+        </w:numPr>
+        <w:spacing w:before="0" w:beforeAutospacing="0" w:after="0" w:afterAutospacing="0" w:line="390" w:lineRule="atLeast"/>
+        <w:ind w:right="450"/>
+        <w:textAlignment w:val="baseline"/>
+        <w:rPr>
+          <w:rFonts w:ascii="Arial" w:hAnsi="Arial" w:cs="Arial"/>
+          <w:color w:val="1F2430"/>
+          <w:sz w:val="21"/>
+          <w:szCs w:val="21"/>
+        </w:rPr>
+      </w:pPr>
+      <w:r>
+        <w:rPr>
+          <w:rFonts w:ascii="Arial" w:hAnsi="Arial" w:cs="Arial"/>
+          <w:color w:val="1F2430"/>
+          <w:sz w:val="21"/>
+          <w:szCs w:val="21"/>
+          <w:bdr w:val="none" w:sz="0" w:space="0" w:color="auto" w:frame="1"/>
+        </w:rPr>
+        <w:t>AWS key pair is a secure pair of keys used for login and access to EC2 instances. It includes a public key placed on the instance and a private key kept on the user's local computer, used for authentication to prevent unauthorized access.</w:t>
+      </w:r>
+    </w:p>
+    <w:p>
+      <w:pPr>
+        <w:pStyle w:val="NormalWeb"/>
+        <w:numPr>
+          <w:ilvl w:val="1"/>
+          <w:numId w:val="27"/>
+        </w:numPr>
+        <w:spacing w:before="0" w:beforeAutospacing="0" w:after="0" w:afterAutospacing="0" w:line="390" w:lineRule="atLeast"/>
+        <w:ind w:left="675" w:right="675"/>
+        <w:textAlignment w:val="baseline"/>
+        <w:rPr>
+          <w:rFonts w:ascii="Arial" w:hAnsi="Arial" w:cs="Arial"/>
+          <w:color w:val="1F2430"/>
+          <w:sz w:val="21"/>
+          <w:szCs w:val="21"/>
+        </w:rPr>
+      </w:pPr>
+      <w:r>
+        <w:rPr>
+          <w:rFonts w:ascii="Arial" w:hAnsi="Arial" w:cs="Arial"/>
+          <w:color w:val="1F2430"/>
+          <w:sz w:val="21"/>
+          <w:szCs w:val="21"/>
+          <w:bdr w:val="none" w:sz="0" w:space="0" w:color="auto" w:frame="1"/>
+        </w:rPr>
+        <w:t xml:space="preserve">For </w:t>
+      </w:r>
+      <w:r>
+        <w:rPr>
+          <w:rStyle w:val="Strong"/>
+          <w:rFonts w:ascii="Arial" w:hAnsi="Arial" w:cs="Arial"/>
+          <w:color w:val="1F2430"/>
+          <w:sz w:val="21"/>
+          <w:szCs w:val="21"/>
+          <w:bdr w:val="none" w:sz="0" w:space="0" w:color="auto" w:frame="1"/>
+        </w:rPr>
+        <w:t>Key pair(login)</w:t>
+      </w:r>
+      <w:r>
+        <w:rPr>
+          <w:rFonts w:ascii="Arial" w:hAnsi="Arial" w:cs="Arial"/>
+          <w:color w:val="1F2430"/>
+          <w:sz w:val="21"/>
+          <w:szCs w:val="21"/>
+          <w:bdr w:val="none" w:sz="0" w:space="0" w:color="auto" w:frame="1"/>
+        </w:rPr>
+        <w:t>: Select </w:t>
+      </w:r>
+      <w:r>
+        <w:rPr>
+          <w:rStyle w:val="Strong"/>
+          <w:rFonts w:ascii="Arial" w:hAnsi="Arial" w:cs="Arial"/>
+          <w:color w:val="1F2430"/>
+          <w:sz w:val="21"/>
+          <w:szCs w:val="21"/>
+          <w:bdr w:val="none" w:sz="0" w:space="0" w:color="auto" w:frame="1"/>
+        </w:rPr>
+        <w:t>Create a new key pair </w:t>
+      </w:r>
+      <w:r>
+        <w:rPr>
+          <w:rFonts w:ascii="Arial" w:hAnsi="Arial" w:cs="Arial"/>
+          <w:color w:val="1F2430"/>
+          <w:sz w:val="21"/>
+          <w:szCs w:val="21"/>
+          <w:bdr w:val="none" w:sz="0" w:space="0" w:color="auto" w:frame="1"/>
+        </w:rPr>
+        <w:t>Button</w:t>
+      </w:r>
+    </w:p>
+    <w:p>
+      <w:pPr>
+        <w:pStyle w:val="NormalWeb"/>
+        <w:numPr>
+          <w:ilvl w:val="2"/>
+          <w:numId w:val="28"/>
+        </w:numPr>
+        <w:spacing w:before="0" w:beforeAutospacing="0" w:after="0" w:afterAutospacing="0" w:line="390" w:lineRule="atLeast"/>
+        <w:ind w:left="900" w:right="900"/>
+        <w:textAlignment w:val="baseline"/>
+        <w:rPr>
+          <w:rFonts w:ascii="Arial" w:hAnsi="Arial" w:cs="Arial"/>
+          <w:color w:val="1F2430"/>
+          <w:sz w:val="21"/>
+          <w:szCs w:val="21"/>
+        </w:rPr>
+      </w:pPr>
+      <w:r>
+        <w:rPr>
+          <w:rFonts w:ascii="Arial" w:hAnsi="Arial" w:cs="Arial"/>
+          <w:color w:val="1F2430"/>
+          <w:sz w:val="21"/>
+          <w:szCs w:val="21"/>
+          <w:bdr w:val="none" w:sz="0" w:space="0" w:color="auto" w:frame="1"/>
+        </w:rPr>
+        <w:t>Key pair name: </w:t>
+      </w:r>
+      <w:r>
+        <w:rPr>
+          <w:rStyle w:val="Strong"/>
+          <w:rFonts w:ascii="Arial" w:hAnsi="Arial" w:cs="Arial"/>
+          <w:color w:val="1F2430"/>
+          <w:sz w:val="21"/>
+          <w:szCs w:val="21"/>
+          <w:bdr w:val="none" w:sz="0" w:space="0" w:color="auto" w:frame="1"/>
+        </w:rPr>
+        <w:t>MyEC2InstanceKey</w:t>
+      </w:r>
+    </w:p>
+    <w:p>
+      <w:pPr>
+        <w:pStyle w:val="NormalWeb"/>
+        <w:numPr>
+          <w:ilvl w:val="2"/>
+          <w:numId w:val="28"/>
+        </w:numPr>
+        <w:spacing w:before="0" w:beforeAutospacing="0" w:after="0" w:afterAutospacing="0" w:line="390" w:lineRule="atLeast"/>
+        <w:ind w:left="900" w:right="900"/>
+        <w:textAlignment w:val="baseline"/>
+        <w:rPr>
+          <w:rFonts w:ascii="Arial" w:hAnsi="Arial" w:cs="Arial"/>
+          <w:color w:val="1F2430"/>
+          <w:sz w:val="21"/>
+          <w:szCs w:val="21"/>
+        </w:rPr>
+      </w:pPr>
+      <w:r>
+        <w:rPr>
+          <w:rFonts w:ascii="Arial" w:hAnsi="Arial" w:cs="Arial"/>
+          <w:color w:val="1F2430"/>
+          <w:sz w:val="21"/>
+          <w:szCs w:val="21"/>
+          <w:bdr w:val="none" w:sz="0" w:space="0" w:color="auto" w:frame="1"/>
+        </w:rPr>
+        <w:t>Key pair type:</w:t>
+      </w:r>
+      <w:r>
+        <w:rPr>
+          <w:rStyle w:val="Strong"/>
+          <w:rFonts w:ascii="Arial" w:hAnsi="Arial" w:cs="Arial"/>
+          <w:color w:val="1F2430"/>
+          <w:sz w:val="21"/>
+          <w:szCs w:val="21"/>
+          <w:bdr w:val="none" w:sz="0" w:space="0" w:color="auto" w:frame="1"/>
+        </w:rPr>
+        <w:t> RSA</w:t>
+      </w:r>
+    </w:p>
+    <w:p>
+      <w:pPr>
+        <w:pStyle w:val="NormalWeb"/>
+        <w:numPr>
+          <w:ilvl w:val="2"/>
+          <w:numId w:val="28"/>
+        </w:numPr>
+        <w:spacing w:before="0" w:beforeAutospacing="0" w:after="0" w:afterAutospacing="0" w:line="390" w:lineRule="atLeast"/>
+        <w:ind w:left="900" w:right="900"/>
+        <w:textAlignment w:val="baseline"/>
+        <w:rPr>
+          <w:rFonts w:ascii="Arial" w:hAnsi="Arial" w:cs="Arial"/>
+          <w:color w:val="1F2430"/>
+          <w:sz w:val="21"/>
+          <w:szCs w:val="21"/>
+        </w:rPr>
+      </w:pPr>
+      <w:r>
+        <w:rPr>
+          <w:rFonts w:ascii="Arial" w:hAnsi="Arial" w:cs="Arial"/>
+          <w:color w:val="1F2430"/>
+          <w:sz w:val="21"/>
+          <w:szCs w:val="21"/>
+          <w:bdr w:val="none" w:sz="0" w:space="0" w:color="auto" w:frame="1"/>
+        </w:rPr>
+        <w:t>Private key file format: </w:t>
+      </w:r>
+      <w:r>
+        <w:rPr>
+          <w:rStyle w:val="Strong"/>
+          <w:rFonts w:ascii="Arial" w:hAnsi="Arial" w:cs="Arial"/>
+          <w:color w:val="1F2430"/>
+          <w:sz w:val="21"/>
+          <w:szCs w:val="21"/>
+          <w:bdr w:val="none" w:sz="0" w:space="0" w:color="auto" w:frame="1"/>
+        </w:rPr>
+        <w:t>.</w:t>
+      </w:r>
+      <w:proofErr w:type="spellStart"/>
+      <w:r>
+        <w:rPr>
+          <w:rStyle w:val="Strong"/>
+          <w:rFonts w:ascii="Arial" w:hAnsi="Arial" w:cs="Arial"/>
+          <w:color w:val="1F2430"/>
+          <w:sz w:val="21"/>
+          <w:szCs w:val="21"/>
+          <w:bdr w:val="none" w:sz="0" w:space="0" w:color="auto" w:frame="1"/>
+        </w:rPr>
+        <w:t>pem</w:t>
+      </w:r>
+      <w:proofErr w:type="spellEnd"/>
+    </w:p>
+    <w:p>
+      <w:pPr>
+        <w:pStyle w:val="NormalWeb"/>
+        <w:numPr>
+          <w:ilvl w:val="0"/>
+          <w:numId w:val="29"/>
+        </w:numPr>
+        <w:spacing w:before="0" w:beforeAutospacing="0" w:after="0" w:afterAutospacing="0" w:line="390" w:lineRule="atLeast"/>
+        <w:ind w:right="450"/>
+        <w:textAlignment w:val="baseline"/>
+        <w:rPr>
+          <w:rFonts w:ascii="Arial" w:hAnsi="Arial" w:cs="Arial"/>
+          <w:color w:val="1F2430"/>
+          <w:sz w:val="21"/>
+          <w:szCs w:val="21"/>
+        </w:rPr>
+      </w:pPr>
+      <w:r>
+        <w:rPr>
+          <w:rFonts w:ascii="Arial" w:hAnsi="Arial" w:cs="Arial"/>
+          <w:color w:val="1F2430"/>
+          <w:sz w:val="21"/>
+          <w:szCs w:val="21"/>
+          <w:bdr w:val="none" w:sz="0" w:space="0" w:color="auto" w:frame="1"/>
+        </w:rPr>
+        <w:t xml:space="preserve">In </w:t>
+      </w:r>
+      <w:r>
+        <w:rPr>
+          <w:rStyle w:val="Strong"/>
+          <w:rFonts w:ascii="Arial" w:hAnsi="Arial" w:cs="Arial"/>
+          <w:color w:val="1F2430"/>
+          <w:sz w:val="21"/>
+          <w:szCs w:val="21"/>
+          <w:bdr w:val="none" w:sz="0" w:space="0" w:color="auto" w:frame="1"/>
+        </w:rPr>
+        <w:t>Network Settings</w:t>
+      </w:r>
+      <w:r>
+        <w:rPr>
+          <w:rFonts w:ascii="Arial" w:hAnsi="Arial" w:cs="Arial"/>
+          <w:color w:val="1F2430"/>
+          <w:sz w:val="21"/>
+          <w:szCs w:val="21"/>
+          <w:bdr w:val="none" w:sz="0" w:space="0" w:color="auto" w:frame="1"/>
+        </w:rPr>
+        <w:t xml:space="preserve"> Click on </w:t>
+      </w:r>
+      <w:r>
+        <w:rPr>
+          <w:rStyle w:val="Strong"/>
+          <w:rFonts w:ascii="Arial" w:hAnsi="Arial" w:cs="Arial"/>
+          <w:color w:val="1F2430"/>
+          <w:sz w:val="21"/>
+          <w:szCs w:val="21"/>
+          <w:bdr w:val="none" w:sz="0" w:space="0" w:color="auto" w:frame="1"/>
+        </w:rPr>
+        <w:t xml:space="preserve">Edit </w:t>
+      </w:r>
+      <w:r>
+        <w:rPr>
+          <w:rFonts w:ascii="Arial" w:hAnsi="Arial" w:cs="Arial"/>
+          <w:color w:val="1F2430"/>
+          <w:sz w:val="21"/>
+          <w:szCs w:val="21"/>
+          <w:bdr w:val="none" w:sz="0" w:space="0" w:color="auto" w:frame="1"/>
+        </w:rPr>
+        <w:t>Button:</w:t>
+      </w:r>
+    </w:p>
+    <w:p>
+      <w:pPr>
+        <w:pStyle w:val="NormalWeb"/>
+        <w:numPr>
+          <w:ilvl w:val="1"/>
+          <w:numId w:val="29"/>
+        </w:numPr>
+        <w:spacing w:before="0" w:beforeAutospacing="0" w:after="0" w:afterAutospacing="0" w:line="390" w:lineRule="atLeast"/>
+        <w:ind w:left="675" w:right="675"/>
+        <w:textAlignment w:val="baseline"/>
+        <w:rPr>
+          <w:rFonts w:ascii="Arial" w:hAnsi="Arial" w:cs="Arial"/>
+          <w:color w:val="1F2430"/>
+          <w:sz w:val="21"/>
+          <w:szCs w:val="21"/>
+        </w:rPr>
+      </w:pPr>
+      <w:r>
+        <w:rPr>
+          <w:rFonts w:ascii="Arial" w:hAnsi="Arial" w:cs="Arial"/>
+          <w:color w:val="1F2430"/>
+          <w:sz w:val="21"/>
+          <w:szCs w:val="21"/>
+          <w:bdr w:val="none" w:sz="0" w:space="0" w:color="auto" w:frame="1"/>
+        </w:rPr>
+        <w:t xml:space="preserve">Auto-assign public IP: </w:t>
+      </w:r>
+      <w:r>
+        <w:rPr>
+          <w:rStyle w:val="Strong"/>
+          <w:rFonts w:ascii="Arial" w:hAnsi="Arial" w:cs="Arial"/>
+          <w:color w:val="1F2430"/>
+          <w:sz w:val="21"/>
+          <w:szCs w:val="21"/>
+          <w:bdr w:val="none" w:sz="0" w:space="0" w:color="auto" w:frame="1"/>
+        </w:rPr>
+        <w:t>Enable</w:t>
+      </w:r>
+    </w:p>
+    <w:p>
+      <w:pPr>
+        <w:pStyle w:val="NormalWeb"/>
+        <w:numPr>
+          <w:ilvl w:val="1"/>
+          <w:numId w:val="29"/>
+        </w:numPr>
+        <w:spacing w:before="0" w:beforeAutospacing="0" w:after="0" w:afterAutospacing="0" w:line="390" w:lineRule="atLeast"/>
+        <w:ind w:left="675" w:right="675"/>
+        <w:textAlignment w:val="baseline"/>
+        <w:rPr>
+          <w:rFonts w:ascii="Arial" w:hAnsi="Arial" w:cs="Arial"/>
+          <w:color w:val="1F2430"/>
+          <w:sz w:val="21"/>
+          <w:szCs w:val="21"/>
+        </w:rPr>
+      </w:pPr>
+      <w:r>
+        <w:rPr>
+          <w:rFonts w:ascii="Arial" w:hAnsi="Arial" w:cs="Arial"/>
+          <w:color w:val="1F2430"/>
+          <w:sz w:val="21"/>
+          <w:szCs w:val="21"/>
+          <w:bdr w:val="none" w:sz="0" w:space="0" w:color="auto" w:frame="1"/>
+        </w:rPr>
+        <w:t xml:space="preserve">Select </w:t>
+      </w:r>
+      <w:r>
+        <w:rPr>
+          <w:rStyle w:val="Strong"/>
+          <w:rFonts w:ascii="Arial" w:hAnsi="Arial" w:cs="Arial"/>
+          <w:color w:val="1F2430"/>
+          <w:sz w:val="21"/>
+          <w:szCs w:val="21"/>
+          <w:bdr w:val="none" w:sz="0" w:space="0" w:color="auto" w:frame="1"/>
+        </w:rPr>
+        <w:t>Create security group</w:t>
+      </w:r>
+    </w:p>
+    <w:p>
+      <w:pPr>
+        <w:pStyle w:val="NormalWeb"/>
+        <w:numPr>
+          <w:ilvl w:val="1"/>
+          <w:numId w:val="29"/>
+        </w:numPr>
+        <w:spacing w:before="0" w:beforeAutospacing="0" w:after="0" w:afterAutospacing="0" w:line="390" w:lineRule="atLeast"/>
+        <w:ind w:left="675" w:right="675"/>
+        <w:textAlignment w:val="baseline"/>
+        <w:rPr>
+          <w:rFonts w:ascii="Arial" w:hAnsi="Arial" w:cs="Arial"/>
+          <w:color w:val="1F2430"/>
+          <w:sz w:val="21"/>
+          <w:szCs w:val="21"/>
+        </w:rPr>
+      </w:pPr>
+      <w:r>
+        <w:rPr>
+          <w:rFonts w:ascii="Arial" w:hAnsi="Arial" w:cs="Arial"/>
+          <w:color w:val="1F2430"/>
+          <w:sz w:val="21"/>
+          <w:szCs w:val="21"/>
+          <w:bdr w:val="none" w:sz="0" w:space="0" w:color="auto" w:frame="1"/>
+        </w:rPr>
+        <w:t xml:space="preserve">Security group name: Enter </w:t>
+      </w:r>
+      <w:r>
+        <w:rPr>
+          <w:rStyle w:val="Strong"/>
+          <w:rFonts w:ascii="Arial" w:hAnsi="Arial" w:cs="Arial"/>
+          <w:color w:val="1F2430"/>
+          <w:sz w:val="21"/>
+          <w:szCs w:val="21"/>
+          <w:bdr w:val="none" w:sz="0" w:space="0" w:color="auto" w:frame="1"/>
+        </w:rPr>
+        <w:t>MyEC2Server_SG</w:t>
+      </w:r>
+    </w:p>
+    <w:p>
+      <w:pPr>
+        <w:pStyle w:val="NormalWeb"/>
+        <w:numPr>
+          <w:ilvl w:val="1"/>
+          <w:numId w:val="29"/>
+        </w:numPr>
+        <w:spacing w:before="0" w:beforeAutospacing="0" w:after="0" w:afterAutospacing="0" w:line="390" w:lineRule="atLeast"/>
+        <w:ind w:left="675" w:right="675"/>
+        <w:textAlignment w:val="baseline"/>
+        <w:rPr>
+          <w:rFonts w:ascii="Arial" w:hAnsi="Arial" w:cs="Arial"/>
+          <w:color w:val="1F2430"/>
+          <w:sz w:val="21"/>
+          <w:szCs w:val="21"/>
+        </w:rPr>
+      </w:pPr>
+      <w:r>
+        <w:rPr>
+          <w:rFonts w:ascii="Arial" w:hAnsi="Arial" w:cs="Arial"/>
+          <w:color w:val="1F2430"/>
+          <w:sz w:val="21"/>
+          <w:szCs w:val="21"/>
+          <w:bdr w:val="none" w:sz="0" w:space="0" w:color="auto" w:frame="1"/>
+        </w:rPr>
+        <w:t xml:space="preserve">Description: Enter </w:t>
+      </w:r>
+      <w:r>
+        <w:rPr>
+          <w:rStyle w:val="Strong"/>
+          <w:rFonts w:ascii="Arial" w:hAnsi="Arial" w:cs="Arial"/>
+          <w:color w:val="1F2430"/>
+          <w:sz w:val="21"/>
+          <w:szCs w:val="21"/>
+          <w:bdr w:val="none" w:sz="0" w:space="0" w:color="auto" w:frame="1"/>
+        </w:rPr>
+        <w:t>Security Group to allow traffic to EC2 </w:t>
+      </w:r>
+      <w:r>
+        <w:rPr>
+          <w:rFonts w:ascii="Arial" w:hAnsi="Arial" w:cs="Arial"/>
+          <w:color w:val="1F2430"/>
+          <w:sz w:val="21"/>
+          <w:szCs w:val="21"/>
+          <w:bdr w:val="none" w:sz="0" w:space="0" w:color="auto" w:frame="1"/>
+        </w:rPr>
+        <w:t xml:space="preserve"> </w:t>
+      </w:r>
+    </w:p>
+    <w:p>
+      <w:pPr>
+        <w:pStyle w:val="NormalWeb"/>
+        <w:spacing w:before="0" w:beforeAutospacing="0" w:after="0" w:afterAutospacing="0" w:line="390" w:lineRule="atLeast"/>
+        <w:ind w:left="675" w:right="675"/>
+        <w:jc w:val="center"/>
+        <w:textAlignment w:val="baseline"/>
+        <w:rPr>
+          <w:rFonts w:ascii="Arial" w:hAnsi="Arial" w:cs="Arial"/>
+          <w:color w:val="1F2430"/>
+          <w:sz w:val="21"/>
+          <w:szCs w:val="21"/>
+        </w:rPr>
+      </w:pPr>
+      <w:r>
+        <w:rPr>
+          <w:rFonts w:ascii="Arial" w:hAnsi="Arial" w:cs="Arial"/>
+          <w:color w:val="1F2430"/>
+          <w:sz w:val="21"/>
+          <w:szCs w:val="21"/>
+          <w:bdr w:val="none" w:sz="0" w:space="0" w:color="auto" w:frame="1"/>
+        </w:rPr>
+        <w:lastRenderedPageBreak/>
+        <w:t>    </w:t>
+      </w:r>
+      <w:r>
+        <w:rPr>
+          <w:rFonts w:ascii="Arial" w:hAnsi="Arial" w:cs="Arial"/>
+          <w:noProof/>
+          <w:color w:val="1F2430"/>
+          <w:sz w:val="21"/>
+          <w:szCs w:val="21"/>
+          <w:bdr w:val="none" w:sz="0" w:space="0" w:color="auto" w:frame="1"/>
+        </w:rPr>
+        <w:drawing>
+          <wp:inline distT="0" distB="0" distL="0" distR="0">
+            <wp:extent cx="5124574" cy="2480819"/>
+            <wp:effectExtent l="0" t="0" r="0" b="0"/>
+            <wp:docPr id="8" name="Picture 8" descr="https://labresources.whizlabs.com/f472e3578490cdc516691046e475564f/image3_01_26.png"/>
+            <wp:cNvGraphicFramePr>
+              <a:graphicFrameLocks xmlns:a="http://schemas.openxmlformats.org/drawingml/2006/main" noChangeAspect="1"/>
+            </wp:cNvGraphicFramePr>
+            <a:graphic xmlns:a="http://schemas.openxmlformats.org/drawingml/2006/main">
+              <a:graphicData uri="http://schemas.openxmlformats.org/drawingml/2006/picture">
+                <pic:pic xmlns:pic="http://schemas.openxmlformats.org/drawingml/2006/picture">
+                  <pic:nvPicPr>
+                    <pic:cNvPr id="0" name="Picture 10" descr="https://labresources.whizlabs.com/f472e3578490cdc516691046e475564f/image3_01_26.png"/>
+                    <pic:cNvPicPr>
+                      <a:picLocks noChangeAspect="1" noChangeArrowheads="1"/>
+                    </pic:cNvPicPr>
+                  </pic:nvPicPr>
+                  <pic:blipFill>
+                    <a:blip r:embed="rId15">
+                      <a:extLst>
+                        <a:ext uri="{28A0092B-C50C-407E-A947-70E740481C1C}">
+                          <a14:useLocalDpi xmlns:a14="http://schemas.microsoft.com/office/drawing/2010/main" val="0"/>
+                        </a:ext>
+                      </a:extLst>
+                    </a:blip>
+                    <a:srcRect/>
+                    <a:stretch>
+                      <a:fillRect/>
+                    </a:stretch>
+                  </pic:blipFill>
+                  <pic:spPr bwMode="auto">
+                    <a:xfrm>
+                      <a:off x="0" y="0"/>
+                      <a:ext cx="5168229" cy="2501952"/>
+                    </a:xfrm>
+                    <a:prstGeom prst="rect">
+                      <a:avLst/>
+                    </a:prstGeom>
+                    <a:noFill/>
+                    <a:ln>
+                      <a:noFill/>
+                    </a:ln>
+                  </pic:spPr>
+                </pic:pic>
+              </a:graphicData>
+            </a:graphic>
+          </wp:inline>
+        </w:drawing>
+      </w:r>
+    </w:p>
+    <w:p>
+      <w:pPr>
+        <w:numPr>
+          <w:ilvl w:val="0"/>
+          <w:numId w:val="30"/>
+        </w:numPr>
+        <w:spacing w:after="0" w:line="240" w:lineRule="auto"/>
+        <w:ind w:left="600" w:right="225"/>
+        <w:textAlignment w:val="baseline"/>
+        <w:rPr>
+          <w:rFonts w:ascii="Arial" w:hAnsi="Arial" w:cs="Arial"/>
+          <w:color w:val="1F2430"/>
+          <w:sz w:val="21"/>
+          <w:szCs w:val="21"/>
+        </w:rPr>
+      </w:pPr>
+      <w:r>
+        <w:rPr>
+          <w:rFonts w:ascii="Arial" w:hAnsi="Arial" w:cs="Arial"/>
+          <w:color w:val="1F2430"/>
+          <w:sz w:val="21"/>
+          <w:szCs w:val="21"/>
+          <w:bdr w:val="none" w:sz="0" w:space="0" w:color="auto" w:frame="1"/>
+        </w:rPr>
+        <w:t>We will now add the security group rules. SSH will already be present there. </w:t>
+      </w:r>
+    </w:p>
+    <w:p>
+      <w:pPr>
+        <w:numPr>
+          <w:ilvl w:val="1"/>
+          <w:numId w:val="31"/>
+        </w:numPr>
+        <w:spacing w:after="0" w:line="240" w:lineRule="auto"/>
+        <w:ind w:left="825" w:right="450"/>
+        <w:textAlignment w:val="baseline"/>
+        <w:rPr>
+          <w:rFonts w:ascii="Arial" w:hAnsi="Arial" w:cs="Arial"/>
+          <w:color w:val="1F2430"/>
+          <w:sz w:val="21"/>
+          <w:szCs w:val="21"/>
+        </w:rPr>
+      </w:pPr>
+      <w:r>
+        <w:rPr>
+          <w:rFonts w:ascii="Arial" w:hAnsi="Arial" w:cs="Arial"/>
+          <w:color w:val="1F2430"/>
+          <w:sz w:val="21"/>
+          <w:szCs w:val="21"/>
+          <w:bdr w:val="none" w:sz="0" w:space="0" w:color="auto" w:frame="1"/>
+        </w:rPr>
+        <w:t>For HTTP, Select </w:t>
+      </w:r>
+      <w:r>
+        <w:rPr>
+          <w:rStyle w:val="Strong"/>
+          <w:rFonts w:ascii="Arial" w:hAnsi="Arial" w:cs="Arial"/>
+          <w:color w:val="1F2430"/>
+          <w:sz w:val="21"/>
+          <w:szCs w:val="21"/>
+          <w:bdr w:val="none" w:sz="0" w:space="0" w:color="auto" w:frame="1"/>
+        </w:rPr>
+        <w:t>Add security group rule </w:t>
+      </w:r>
+      <w:r>
+        <w:rPr>
+          <w:rFonts w:ascii="Arial" w:hAnsi="Arial" w:cs="Arial"/>
+          <w:color w:val="1F2430"/>
+          <w:sz w:val="21"/>
+          <w:szCs w:val="21"/>
+          <w:bdr w:val="none" w:sz="0" w:space="0" w:color="auto" w:frame="1"/>
+        </w:rPr>
+        <w:t>Button</w:t>
+      </w:r>
+    </w:p>
+    <w:p>
+      <w:pPr>
+        <w:numPr>
+          <w:ilvl w:val="1"/>
+          <w:numId w:val="31"/>
+        </w:numPr>
+        <w:spacing w:after="0" w:line="240" w:lineRule="auto"/>
+        <w:ind w:left="825" w:right="450"/>
+        <w:textAlignment w:val="baseline"/>
+        <w:rPr>
+          <w:rFonts w:ascii="Arial" w:hAnsi="Arial" w:cs="Arial"/>
+          <w:color w:val="1F2430"/>
+          <w:sz w:val="21"/>
+          <w:szCs w:val="21"/>
+        </w:rPr>
+      </w:pPr>
+      <w:r>
+        <w:rPr>
+          <w:rFonts w:ascii="Arial" w:hAnsi="Arial" w:cs="Arial"/>
+          <w:color w:val="1F2430"/>
+          <w:sz w:val="21"/>
+          <w:szCs w:val="21"/>
+          <w:bdr w:val="none" w:sz="0" w:space="0" w:color="auto" w:frame="1"/>
+        </w:rPr>
+        <w:t>Choose Type: Select </w:t>
+      </w:r>
+      <w:r>
+        <w:rPr>
+          <w:rStyle w:val="Strong"/>
+          <w:rFonts w:ascii="Arial" w:hAnsi="Arial" w:cs="Arial"/>
+          <w:color w:val="1F2430"/>
+          <w:sz w:val="21"/>
+          <w:szCs w:val="21"/>
+          <w:bdr w:val="none" w:sz="0" w:space="0" w:color="auto" w:frame="1"/>
+        </w:rPr>
+        <w:t>HTTP </w:t>
+      </w:r>
+    </w:p>
+    <w:p>
+      <w:pPr>
+        <w:numPr>
+          <w:ilvl w:val="1"/>
+          <w:numId w:val="31"/>
+        </w:numPr>
+        <w:spacing w:after="0" w:line="240" w:lineRule="auto"/>
+        <w:ind w:left="825" w:right="450"/>
+        <w:textAlignment w:val="baseline"/>
+        <w:rPr>
+          <w:rFonts w:ascii="Arial" w:hAnsi="Arial" w:cs="Arial"/>
+          <w:color w:val="1F2430"/>
+          <w:sz w:val="21"/>
+          <w:szCs w:val="21"/>
+        </w:rPr>
+      </w:pPr>
+      <w:r>
+        <w:rPr>
+          <w:rFonts w:ascii="Arial" w:hAnsi="Arial" w:cs="Arial"/>
+          <w:color w:val="1F2430"/>
+          <w:sz w:val="21"/>
+          <w:szCs w:val="21"/>
+          <w:bdr w:val="none" w:sz="0" w:space="0" w:color="auto" w:frame="1"/>
+        </w:rPr>
+        <w:t>Source: Select </w:t>
+      </w:r>
+      <w:r>
+        <w:rPr>
+          <w:rStyle w:val="Strong"/>
+          <w:rFonts w:ascii="Arial" w:hAnsi="Arial" w:cs="Arial"/>
+          <w:color w:val="1F2430"/>
+          <w:sz w:val="21"/>
+          <w:szCs w:val="21"/>
+          <w:bdr w:val="none" w:sz="0" w:space="0" w:color="auto" w:frame="1"/>
+        </w:rPr>
+        <w:t>Anywhere</w:t>
+      </w:r>
+      <w:r>
+        <w:rPr>
+          <w:rFonts w:ascii="Arial" w:hAnsi="Arial" w:cs="Arial"/>
+          <w:color w:val="1F2430"/>
+          <w:sz w:val="21"/>
+          <w:szCs w:val="21"/>
+        </w:rPr>
+        <w:br/>
+        <w:t> </w:t>
+      </w:r>
+    </w:p>
+    <w:p>
+      <w:pPr>
+        <w:pStyle w:val="NormalWeb"/>
+        <w:shd w:val="clear" w:color="auto" w:fill="FFFFFF"/>
+        <w:spacing w:before="0" w:beforeAutospacing="0" w:after="0" w:afterAutospacing="0" w:line="390" w:lineRule="atLeast"/>
+        <w:jc w:val="center"/>
+        <w:textAlignment w:val="baseline"/>
+        <w:rPr>
+          <w:rFonts w:ascii="Arial" w:hAnsi="Arial" w:cs="Arial"/>
+          <w:color w:val="1F2430"/>
+          <w:sz w:val="21"/>
+          <w:szCs w:val="21"/>
+        </w:rPr>
+      </w:pPr>
+      <w:r>
+        <w:rPr>
+          <w:rFonts w:ascii="Arial" w:hAnsi="Arial" w:cs="Arial"/>
+          <w:color w:val="1F2430"/>
+          <w:sz w:val="21"/>
+          <w:szCs w:val="21"/>
+          <w:bdr w:val="none" w:sz="0" w:space="0" w:color="auto" w:frame="1"/>
+        </w:rPr>
+        <w:t>    </w:t>
+      </w:r>
+      <w:r>
+        <w:rPr>
+          <w:rFonts w:ascii="Arial" w:hAnsi="Arial" w:cs="Arial"/>
+          <w:noProof/>
+          <w:color w:val="1F2430"/>
+          <w:sz w:val="21"/>
+          <w:szCs w:val="21"/>
+          <w:bdr w:val="none" w:sz="0" w:space="0" w:color="auto" w:frame="1"/>
+        </w:rPr>
+        <w:drawing>
+          <wp:inline distT="0" distB="0" distL="0" distR="0">
+            <wp:extent cx="4734502" cy="3864800"/>
+            <wp:effectExtent l="0" t="0" r="9525" b="2540"/>
+            <wp:docPr id="7" name="Picture 7" descr="https://labresources.whizlabs.com/f472e3578490cdc516691046e475564f/http_39_42.gif"/>
+            <wp:cNvGraphicFramePr>
+              <a:graphicFrameLocks xmlns:a="http://schemas.openxmlformats.org/drawingml/2006/main" noChangeAspect="1"/>
+            </wp:cNvGraphicFramePr>
+            <a:graphic xmlns:a="http://schemas.openxmlformats.org/drawingml/2006/main">
+              <a:graphicData uri="http://schemas.openxmlformats.org/drawingml/2006/picture">
+                <pic:pic xmlns:pic="http://schemas.openxmlformats.org/drawingml/2006/picture">
+                  <pic:nvPicPr>
+                    <pic:cNvPr id="0" name="Picture 11" descr="https://labresources.whizlabs.com/f472e3578490cdc516691046e475564f/http_39_42.gif"/>
+                    <pic:cNvPicPr>
+                      <a:picLocks noChangeAspect="1" noChangeArrowheads="1"/>
+                    </pic:cNvPicPr>
+                  </pic:nvPicPr>
+                  <pic:blipFill>
+                    <a:blip r:embed="rId16">
+                      <a:extLst>
+                        <a:ext uri="{28A0092B-C50C-407E-A947-70E740481C1C}">
+                          <a14:useLocalDpi xmlns:a14="http://schemas.microsoft.com/office/drawing/2010/main" val="0"/>
+                        </a:ext>
+                      </a:extLst>
+                    </a:blip>
+                    <a:srcRect/>
+                    <a:stretch>
+                      <a:fillRect/>
+                    </a:stretch>
+                  </pic:blipFill>
+                  <pic:spPr bwMode="auto">
+                    <a:xfrm>
+                      <a:off x="0" y="0"/>
+                      <a:ext cx="4747941" cy="3875770"/>
+                    </a:xfrm>
+                    <a:prstGeom prst="rect">
+                      <a:avLst/>
+                    </a:prstGeom>
+                    <a:noFill/>
+                    <a:ln>
+                      <a:noFill/>
+                    </a:ln>
+                  </pic:spPr>
+                </pic:pic>
+              </a:graphicData>
+            </a:graphic>
+          </wp:inline>
+        </w:drawing>
+      </w:r>
+    </w:p>
+    <w:p>
+      <w:pPr>
+        <w:pStyle w:val="NormalWeb"/>
+        <w:numPr>
+          <w:ilvl w:val="0"/>
+          <w:numId w:val="32"/>
+        </w:numPr>
+        <w:spacing w:before="0" w:beforeAutospacing="0" w:after="0" w:afterAutospacing="0" w:line="390" w:lineRule="atLeast"/>
+        <w:ind w:right="450"/>
+        <w:textAlignment w:val="baseline"/>
+        <w:rPr>
+          <w:rFonts w:ascii="Arial" w:hAnsi="Arial" w:cs="Arial"/>
+          <w:color w:val="1F2430"/>
+          <w:sz w:val="21"/>
+          <w:szCs w:val="21"/>
+        </w:rPr>
+      </w:pPr>
+      <w:r>
+        <w:rPr>
+          <w:rFonts w:ascii="Arial" w:hAnsi="Arial" w:cs="Arial"/>
+          <w:color w:val="1F2430"/>
+          <w:sz w:val="21"/>
+          <w:szCs w:val="21"/>
+          <w:bdr w:val="none" w:sz="0" w:space="0" w:color="auto" w:frame="1"/>
+        </w:rPr>
+        <w:t xml:space="preserve">A security group is a virtual firewall that controls the inbound and outbound traffic for instances in a particular network in a cloud computing environment. Here we have selected </w:t>
+      </w:r>
+      <w:r>
+        <w:rPr>
+          <w:rFonts w:ascii="Arial" w:hAnsi="Arial" w:cs="Arial"/>
+          <w:color w:val="1F2430"/>
+          <w:sz w:val="21"/>
+          <w:szCs w:val="21"/>
+          <w:bdr w:val="none" w:sz="0" w:space="0" w:color="auto" w:frame="1"/>
+        </w:rPr>
+        <w:lastRenderedPageBreak/>
+        <w:t>SSH and HTTP rules that will allow incoming SSH and HTTP traffic to instances that are associated with the security group.</w:t>
+      </w:r>
+    </w:p>
+    <w:p>
+      <w:pPr>
+        <w:pStyle w:val="NormalWeb"/>
+        <w:numPr>
+          <w:ilvl w:val="0"/>
+          <w:numId w:val="33"/>
+        </w:numPr>
+        <w:spacing w:before="0" w:beforeAutospacing="0" w:after="0" w:afterAutospacing="0" w:line="390" w:lineRule="atLeast"/>
+        <w:ind w:right="450"/>
+        <w:textAlignment w:val="baseline"/>
+        <w:rPr>
+          <w:rFonts w:ascii="Arial" w:hAnsi="Arial" w:cs="Arial"/>
+          <w:color w:val="1F2430"/>
+          <w:sz w:val="21"/>
+          <w:szCs w:val="21"/>
+        </w:rPr>
+      </w:pPr>
+      <w:r>
+        <w:rPr>
+          <w:rFonts w:ascii="Arial" w:hAnsi="Arial" w:cs="Arial"/>
+          <w:color w:val="1F2430"/>
+          <w:sz w:val="21"/>
+          <w:szCs w:val="21"/>
+          <w:bdr w:val="none" w:sz="0" w:space="0" w:color="auto" w:frame="1"/>
+        </w:rPr>
+        <w:t xml:space="preserve">Proceed with launching the instance while leaving all other settings as default. Simply click on the </w:t>
+      </w:r>
+      <w:r>
+        <w:rPr>
+          <w:rStyle w:val="Strong"/>
+          <w:rFonts w:ascii="Arial" w:hAnsi="Arial" w:cs="Arial"/>
+          <w:color w:val="1F2430"/>
+          <w:sz w:val="21"/>
+          <w:szCs w:val="21"/>
+          <w:bdr w:val="none" w:sz="0" w:space="0" w:color="auto" w:frame="1"/>
+        </w:rPr>
+        <w:t>Launch Instance </w:t>
+      </w:r>
+      <w:r>
+        <w:rPr>
+          <w:rFonts w:ascii="Arial" w:hAnsi="Arial" w:cs="Arial"/>
+          <w:color w:val="1F2430"/>
+          <w:sz w:val="21"/>
+          <w:szCs w:val="21"/>
+          <w:bdr w:val="none" w:sz="0" w:space="0" w:color="auto" w:frame="1"/>
+        </w:rPr>
+        <w:t>without modifying any other configuration.</w:t>
+      </w:r>
+    </w:p>
+    <w:p>
+      <w:pPr>
+        <w:pStyle w:val="NormalWeb"/>
+        <w:numPr>
+          <w:ilvl w:val="0"/>
+          <w:numId w:val="34"/>
+        </w:numPr>
+        <w:spacing w:before="0" w:beforeAutospacing="0" w:after="0" w:afterAutospacing="0" w:line="390" w:lineRule="atLeast"/>
+        <w:ind w:right="450"/>
+        <w:textAlignment w:val="baseline"/>
+        <w:rPr>
+          <w:rFonts w:ascii="Arial" w:hAnsi="Arial" w:cs="Arial"/>
+          <w:color w:val="1F2430"/>
+          <w:sz w:val="21"/>
+          <w:szCs w:val="21"/>
+        </w:rPr>
+      </w:pPr>
+      <w:r>
+        <w:rPr>
+          <w:rFonts w:ascii="Arial" w:hAnsi="Arial" w:cs="Arial"/>
+          <w:color w:val="1F2430"/>
+          <w:sz w:val="21"/>
+          <w:szCs w:val="21"/>
+          <w:bdr w:val="none" w:sz="0" w:space="0" w:color="auto" w:frame="1"/>
+        </w:rPr>
+        <w:t xml:space="preserve">To view the instance that you have created, choose the </w:t>
+      </w:r>
+      <w:r>
+        <w:rPr>
+          <w:rStyle w:val="Strong"/>
+          <w:rFonts w:ascii="Arial" w:hAnsi="Arial" w:cs="Arial"/>
+          <w:color w:val="1F2430"/>
+          <w:sz w:val="21"/>
+          <w:szCs w:val="21"/>
+          <w:bdr w:val="none" w:sz="0" w:space="0" w:color="auto" w:frame="1"/>
+        </w:rPr>
+        <w:t>View all Instances</w:t>
+      </w:r>
+      <w:r>
+        <w:rPr>
+          <w:rFonts w:ascii="Arial" w:hAnsi="Arial" w:cs="Arial"/>
+          <w:color w:val="1F2430"/>
+          <w:sz w:val="21"/>
+          <w:szCs w:val="21"/>
+          <w:bdr w:val="none" w:sz="0" w:space="0" w:color="auto" w:frame="1"/>
+        </w:rPr>
+        <w:t> option.</w:t>
+      </w:r>
+    </w:p>
+    <w:p>
+      <w:pPr>
+        <w:pStyle w:val="NormalWeb"/>
+        <w:numPr>
+          <w:ilvl w:val="0"/>
+          <w:numId w:val="35"/>
+        </w:numPr>
+        <w:spacing w:before="0" w:beforeAutospacing="0" w:after="0" w:afterAutospacing="0" w:line="390" w:lineRule="atLeast"/>
+        <w:ind w:right="450"/>
+        <w:textAlignment w:val="baseline"/>
+        <w:rPr>
+          <w:rFonts w:ascii="Arial" w:hAnsi="Arial" w:cs="Arial"/>
+          <w:color w:val="1F2430"/>
+          <w:sz w:val="21"/>
+          <w:szCs w:val="21"/>
+        </w:rPr>
+      </w:pPr>
+      <w:r>
+        <w:rPr>
+          <w:rFonts w:ascii="Arial" w:hAnsi="Arial" w:cs="Arial"/>
+          <w:color w:val="1F2430"/>
+          <w:sz w:val="21"/>
+          <w:szCs w:val="21"/>
+          <w:bdr w:val="none" w:sz="0" w:space="0" w:color="auto" w:frame="1"/>
+        </w:rPr>
+        <w:t>Launch Status: Once you have initiated the instance launch process, Go to the Instances page from the left menu and wait for your EC2 instance to become "</w:t>
+      </w:r>
+      <w:r>
+        <w:rPr>
+          <w:rStyle w:val="Strong"/>
+          <w:rFonts w:ascii="Arial" w:hAnsi="Arial" w:cs="Arial"/>
+          <w:color w:val="1F2430"/>
+          <w:sz w:val="21"/>
+          <w:szCs w:val="21"/>
+          <w:bdr w:val="none" w:sz="0" w:space="0" w:color="auto" w:frame="1"/>
+        </w:rPr>
+        <w:t>Running</w:t>
+      </w:r>
+      <w:r>
+        <w:rPr>
+          <w:rFonts w:ascii="Arial" w:hAnsi="Arial" w:cs="Arial"/>
+          <w:color w:val="1F2430"/>
+          <w:sz w:val="21"/>
+          <w:szCs w:val="21"/>
+          <w:bdr w:val="none" w:sz="0" w:space="0" w:color="auto" w:frame="1"/>
+        </w:rPr>
+        <w:t xml:space="preserve">" while ensuring the health check status is </w:t>
+      </w:r>
+      <w:r>
+        <w:rPr>
+          <w:rStyle w:val="Strong"/>
+          <w:rFonts w:ascii="Arial" w:hAnsi="Arial" w:cs="Arial"/>
+          <w:color w:val="1F2430"/>
+          <w:sz w:val="21"/>
+          <w:szCs w:val="21"/>
+          <w:bdr w:val="none" w:sz="0" w:space="0" w:color="auto" w:frame="1"/>
+        </w:rPr>
+        <w:t>2/2 checks passed </w:t>
+      </w:r>
+      <w:r>
+        <w:rPr>
+          <w:rFonts w:ascii="Arial" w:hAnsi="Arial" w:cs="Arial"/>
+          <w:color w:val="1F2430"/>
+          <w:sz w:val="21"/>
+          <w:szCs w:val="21"/>
+          <w:bdr w:val="none" w:sz="0" w:space="0" w:color="auto" w:frame="1"/>
+        </w:rPr>
+        <w:t>for optimal performance.</w:t>
+      </w:r>
+    </w:p>
+    <w:p>
+      <w:pPr>
+        <w:pStyle w:val="NormalWeb"/>
+        <w:spacing w:before="0" w:beforeAutospacing="0" w:after="0" w:afterAutospacing="0" w:line="390" w:lineRule="atLeast"/>
+        <w:ind w:left="450" w:right="450"/>
+        <w:jc w:val="center"/>
+        <w:textAlignment w:val="baseline"/>
+        <w:rPr>
+          <w:rFonts w:ascii="Arial" w:hAnsi="Arial" w:cs="Arial"/>
+          <w:color w:val="1F2430"/>
+          <w:sz w:val="21"/>
+          <w:szCs w:val="21"/>
+        </w:rPr>
+      </w:pPr>
+      <w:r>
+        <w:rPr>
+          <w:rFonts w:ascii="Arial" w:hAnsi="Arial" w:cs="Arial"/>
+          <w:noProof/>
+          <w:color w:val="1F2430"/>
+          <w:sz w:val="21"/>
+          <w:szCs w:val="21"/>
+          <w:bdr w:val="none" w:sz="0" w:space="0" w:color="auto" w:frame="1"/>
+        </w:rPr>
+        <w:drawing>
+          <wp:inline distT="0" distB="0" distL="0" distR="0">
+            <wp:extent cx="6166656" cy="988157"/>
+            <wp:effectExtent l="0" t="0" r="5715" b="2540"/>
+            <wp:docPr id="6" name="Picture 6" descr="https://labresources.whizlabs.com/f472e3578490cdc516691046e475564f/image7_25_41.jpg"/>
+            <wp:cNvGraphicFramePr>
+              <a:graphicFrameLocks xmlns:a="http://schemas.openxmlformats.org/drawingml/2006/main" noChangeAspect="1"/>
+            </wp:cNvGraphicFramePr>
+            <a:graphic xmlns:a="http://schemas.openxmlformats.org/drawingml/2006/main">
+              <a:graphicData uri="http://schemas.openxmlformats.org/drawingml/2006/picture">
+                <pic:pic xmlns:pic="http://schemas.openxmlformats.org/drawingml/2006/picture">
+                  <pic:nvPicPr>
+                    <pic:cNvPr id="0" name="Picture 12" descr="https://labresources.whizlabs.com/f472e3578490cdc516691046e475564f/image7_25_41.jpg"/>
+                    <pic:cNvPicPr>
+                      <a:picLocks noChangeAspect="1" noChangeArrowheads="1"/>
+                    </pic:cNvPicPr>
+                  </pic:nvPicPr>
+                  <pic:blipFill>
+                    <a:blip r:embed="rId17">
+                      <a:extLst>
+                        <a:ext uri="{28A0092B-C50C-407E-A947-70E740481C1C}">
+                          <a14:useLocalDpi xmlns:a14="http://schemas.microsoft.com/office/drawing/2010/main" val="0"/>
+                        </a:ext>
+                      </a:extLst>
+                    </a:blip>
+                    <a:srcRect/>
+                    <a:stretch>
+                      <a:fillRect/>
+                    </a:stretch>
+                  </pic:blipFill>
+                  <pic:spPr bwMode="auto">
+                    <a:xfrm>
+                      <a:off x="0" y="0"/>
+                      <a:ext cx="6212248" cy="995463"/>
+                    </a:xfrm>
+                    <a:prstGeom prst="rect">
+                      <a:avLst/>
+                    </a:prstGeom>
+                    <a:noFill/>
+                    <a:ln>
+                      <a:noFill/>
+                    </a:ln>
+                  </pic:spPr>
+                </pic:pic>
+              </a:graphicData>
+            </a:graphic>
+          </wp:inline>
+        </w:drawing>
+      </w:r>
+    </w:p>
+    <w:p>
+      <w:pPr>
+        <w:pStyle w:val="NormalWeb"/>
+        <w:numPr>
+          <w:ilvl w:val="0"/>
+          <w:numId w:val="36"/>
+        </w:numPr>
+        <w:spacing w:before="0" w:beforeAutospacing="0" w:after="0" w:afterAutospacing="0" w:line="390" w:lineRule="atLeast"/>
+        <w:ind w:right="450"/>
+        <w:textAlignment w:val="baseline"/>
+        <w:rPr>
+          <w:rFonts w:ascii="Arial" w:hAnsi="Arial" w:cs="Arial"/>
+          <w:color w:val="1F2430"/>
+          <w:sz w:val="21"/>
+          <w:szCs w:val="21"/>
+        </w:rPr>
+      </w:pPr>
+      <w:r>
+        <w:rPr>
+          <w:rStyle w:val="Strong"/>
+          <w:rFonts w:ascii="Arial" w:hAnsi="Arial" w:cs="Arial"/>
+          <w:color w:val="1F2430"/>
+          <w:sz w:val="21"/>
+          <w:szCs w:val="21"/>
+          <w:bdr w:val="none" w:sz="0" w:space="0" w:color="auto" w:frame="1"/>
+        </w:rPr>
+        <w:t>Select</w:t>
+      </w:r>
+      <w:r>
+        <w:rPr>
+          <w:rFonts w:ascii="Arial" w:hAnsi="Arial" w:cs="Arial"/>
+          <w:color w:val="1F2430"/>
+          <w:sz w:val="21"/>
+          <w:szCs w:val="21"/>
+          <w:bdr w:val="none" w:sz="0" w:space="0" w:color="auto" w:frame="1"/>
+        </w:rPr>
+        <w:t> the instance that you have created and</w:t>
+      </w:r>
+      <w:r>
+        <w:rPr>
+          <w:rStyle w:val="Strong"/>
+          <w:rFonts w:ascii="Arial" w:hAnsi="Arial" w:cs="Arial"/>
+          <w:color w:val="1F2430"/>
+          <w:sz w:val="21"/>
+          <w:szCs w:val="21"/>
+          <w:bdr w:val="none" w:sz="0" w:space="0" w:color="auto" w:frame="1"/>
+        </w:rPr>
+        <w:t> copy</w:t>
+      </w:r>
+      <w:r>
+        <w:rPr>
+          <w:rFonts w:ascii="Arial" w:hAnsi="Arial" w:cs="Arial"/>
+          <w:color w:val="1F2430"/>
+          <w:sz w:val="21"/>
+          <w:szCs w:val="21"/>
+          <w:bdr w:val="none" w:sz="0" w:space="0" w:color="auto" w:frame="1"/>
+        </w:rPr>
+        <w:t xml:space="preserve"> the public IPv4 address within the details section and </w:t>
+      </w:r>
+      <w:r>
+        <w:rPr>
+          <w:rStyle w:val="Strong"/>
+          <w:rFonts w:ascii="Arial" w:hAnsi="Arial" w:cs="Arial"/>
+          <w:color w:val="1F2430"/>
+          <w:sz w:val="21"/>
+          <w:szCs w:val="21"/>
+          <w:bdr w:val="none" w:sz="0" w:space="0" w:color="auto" w:frame="1"/>
+        </w:rPr>
+        <w:t>paste</w:t>
+      </w:r>
+      <w:r>
+        <w:rPr>
+          <w:rFonts w:ascii="Arial" w:hAnsi="Arial" w:cs="Arial"/>
+          <w:color w:val="1F2430"/>
+          <w:sz w:val="21"/>
+          <w:szCs w:val="21"/>
+          <w:bdr w:val="none" w:sz="0" w:space="0" w:color="auto" w:frame="1"/>
+        </w:rPr>
+        <w:t xml:space="preserve"> it into the editor for later use. An example of this process is depicted in the screenshot provided.</w:t>
+      </w:r>
+    </w:p>
+    <w:p>
+      <w:pPr>
+        <w:pStyle w:val="NormalWeb"/>
+        <w:spacing w:before="0" w:beforeAutospacing="0" w:after="0" w:afterAutospacing="0" w:line="390" w:lineRule="atLeast"/>
+        <w:ind w:left="450" w:right="450"/>
+        <w:jc w:val="center"/>
+        <w:textAlignment w:val="baseline"/>
+        <w:rPr>
+          <w:rFonts w:ascii="Arial" w:hAnsi="Arial" w:cs="Arial"/>
+          <w:color w:val="1F2430"/>
+          <w:sz w:val="21"/>
+          <w:szCs w:val="21"/>
+        </w:rPr>
+      </w:pPr>
+      <w:r>
+        <w:rPr>
+          <w:rFonts w:ascii="Arial" w:hAnsi="Arial" w:cs="Arial"/>
+          <w:noProof/>
+          <w:color w:val="1F2430"/>
+          <w:sz w:val="21"/>
+          <w:szCs w:val="21"/>
+          <w:bdr w:val="none" w:sz="0" w:space="0" w:color="auto" w:frame="1"/>
+        </w:rPr>
+        <w:drawing>
+          <wp:inline distT="0" distB="0" distL="0" distR="0">
+            <wp:extent cx="5105969" cy="1357113"/>
+            <wp:effectExtent l="0" t="0" r="0" b="0"/>
+            <wp:docPr id="5" name="Picture 5" descr="https://labresources.whizlabs.com/f472e3578490cdc516691046e475564f/image14_26_04.jpg"/>
+            <wp:cNvGraphicFramePr>
+              <a:graphicFrameLocks xmlns:a="http://schemas.openxmlformats.org/drawingml/2006/main" noChangeAspect="1"/>
+            </wp:cNvGraphicFramePr>
+            <a:graphic xmlns:a="http://schemas.openxmlformats.org/drawingml/2006/main">
+              <a:graphicData uri="http://schemas.openxmlformats.org/drawingml/2006/picture">
+                <pic:pic xmlns:pic="http://schemas.openxmlformats.org/drawingml/2006/picture">
+                  <pic:nvPicPr>
+                    <pic:cNvPr id="0" name="Picture 13" descr="https://labresources.whizlabs.com/f472e3578490cdc516691046e475564f/image14_26_04.jpg"/>
+                    <pic:cNvPicPr>
+                      <a:picLocks noChangeAspect="1" noChangeArrowheads="1"/>
+                    </pic:cNvPicPr>
+                  </pic:nvPicPr>
+                  <pic:blipFill>
+                    <a:blip r:embed="rId18">
+                      <a:extLst>
+                        <a:ext uri="{28A0092B-C50C-407E-A947-70E740481C1C}">
+                          <a14:useLocalDpi xmlns:a14="http://schemas.microsoft.com/office/drawing/2010/main" val="0"/>
+                        </a:ext>
+                      </a:extLst>
+                    </a:blip>
+                    <a:srcRect/>
+                    <a:stretch>
+                      <a:fillRect/>
+                    </a:stretch>
+                  </pic:blipFill>
+                  <pic:spPr bwMode="auto">
+                    <a:xfrm>
+                      <a:off x="0" y="0"/>
+                      <a:ext cx="5122282" cy="1361449"/>
+                    </a:xfrm>
+                    <a:prstGeom prst="rect">
+                      <a:avLst/>
+                    </a:prstGeom>
+                    <a:noFill/>
+                    <a:ln>
+                      <a:noFill/>
+                    </a:ln>
+                  </pic:spPr>
+                </pic:pic>
+              </a:graphicData>
+            </a:graphic>
+          </wp:inline>
+        </w:drawing>
       </w:r>
     </w:p>
     <w:p>
@@ -254,10 +3603,2323 @@
           <w:szCs w:val="33"/>
           <w:bdr w:val="none" w:sz="0" w:space="0" w:color="auto" w:frame="1"/>
         </w:rPr>
-        <w:t>Task 2: </w:t>
-      </w:r>
+        <w:t xml:space="preserve">Task </w:t>
+      </w:r>
+      <w:proofErr w:type="gramStart"/>
+      <w:r>
+        <w:rPr>
+          <w:rStyle w:val="Strong"/>
+          <w:rFonts w:ascii="Arial" w:hAnsi="Arial" w:cs="Arial"/>
+          <w:b/>
+          <w:bCs/>
+          <w:color w:val="1F2430"/>
+          <w:sz w:val="33"/>
+          <w:szCs w:val="33"/>
+          <w:bdr w:val="none" w:sz="0" w:space="0" w:color="auto" w:frame="1"/>
+        </w:rPr>
+        <w:t>4 :</w:t>
+      </w:r>
+      <w:proofErr w:type="gramEnd"/>
+      <w:r>
+        <w:rPr>
+          <w:rStyle w:val="Strong"/>
+          <w:rFonts w:ascii="Arial" w:hAnsi="Arial" w:cs="Arial"/>
+          <w:b/>
+          <w:bCs/>
+          <w:color w:val="1F2430"/>
+          <w:sz w:val="33"/>
+          <w:szCs w:val="33"/>
+          <w:bdr w:val="none" w:sz="0" w:space="0" w:color="auto" w:frame="1"/>
+        </w:rPr>
+        <w:t xml:space="preserve"> SSH into EC2 Instance using the key pair</w:t>
+      </w:r>
+    </w:p>
+    <w:p>
+      <w:pPr>
+        <w:pStyle w:val="NormalWeb"/>
+        <w:numPr>
+          <w:ilvl w:val="0"/>
+          <w:numId w:val="37"/>
+        </w:numPr>
+        <w:spacing w:before="0" w:beforeAutospacing="0" w:after="0" w:afterAutospacing="0" w:line="390" w:lineRule="atLeast"/>
+        <w:ind w:left="450" w:right="450"/>
+        <w:textAlignment w:val="baseline"/>
+        <w:rPr>
+          <w:rFonts w:ascii="Arial" w:hAnsi="Arial" w:cs="Arial"/>
+          <w:color w:val="1F2430"/>
+          <w:sz w:val="21"/>
+          <w:szCs w:val="21"/>
+        </w:rPr>
+      </w:pPr>
+      <w:r>
+        <w:rPr>
+          <w:rFonts w:ascii="Arial" w:hAnsi="Arial" w:cs="Arial"/>
+          <w:color w:val="1F2430"/>
+          <w:sz w:val="21"/>
+          <w:szCs w:val="21"/>
+          <w:bdr w:val="none" w:sz="0" w:space="0" w:color="auto" w:frame="1"/>
+        </w:rPr>
+        <w:t xml:space="preserve">Select your EC2 </w:t>
+      </w:r>
+      <w:proofErr w:type="gramStart"/>
+      <w:r>
+        <w:rPr>
+          <w:rFonts w:ascii="Arial" w:hAnsi="Arial" w:cs="Arial"/>
+          <w:color w:val="1F2430"/>
+          <w:sz w:val="21"/>
+          <w:szCs w:val="21"/>
+          <w:bdr w:val="none" w:sz="0" w:space="0" w:color="auto" w:frame="1"/>
+        </w:rPr>
+        <w:t>instance(</w:t>
+      </w:r>
+      <w:proofErr w:type="gramEnd"/>
+      <w:r>
+        <w:rPr>
+          <w:rStyle w:val="Strong"/>
+          <w:rFonts w:ascii="Arial" w:hAnsi="Arial" w:cs="Arial"/>
+          <w:color w:val="1F2430"/>
+          <w:sz w:val="21"/>
+          <w:szCs w:val="21"/>
+          <w:bdr w:val="none" w:sz="0" w:space="0" w:color="auto" w:frame="1"/>
+        </w:rPr>
+        <w:t>MyEC2Server</w:t>
+      </w:r>
+      <w:r>
+        <w:rPr>
+          <w:rFonts w:ascii="Arial" w:hAnsi="Arial" w:cs="Arial"/>
+          <w:color w:val="1F2430"/>
+          <w:sz w:val="21"/>
+          <w:szCs w:val="21"/>
+          <w:bdr w:val="none" w:sz="0" w:space="0" w:color="auto" w:frame="1"/>
+        </w:rPr>
+        <w:t>) and click on the </w:t>
+      </w:r>
+      <w:r>
+        <w:rPr>
+          <w:rStyle w:val="Strong"/>
+          <w:rFonts w:ascii="Arial" w:hAnsi="Arial" w:cs="Arial"/>
+          <w:color w:val="1F2430"/>
+          <w:sz w:val="21"/>
+          <w:szCs w:val="21"/>
+          <w:bdr w:val="none" w:sz="0" w:space="0" w:color="auto" w:frame="1"/>
+        </w:rPr>
+        <w:t>Connect </w:t>
+      </w:r>
+      <w:r>
+        <w:rPr>
+          <w:rFonts w:ascii="Arial" w:hAnsi="Arial" w:cs="Arial"/>
+          <w:color w:val="1F2430"/>
+          <w:sz w:val="21"/>
+          <w:szCs w:val="21"/>
+          <w:bdr w:val="none" w:sz="0" w:space="0" w:color="auto" w:frame="1"/>
+        </w:rPr>
+        <w:t>button.</w:t>
+      </w:r>
+    </w:p>
+    <w:p>
+      <w:pPr>
+        <w:pStyle w:val="NormalWeb"/>
+        <w:shd w:val="clear" w:color="auto" w:fill="FFFFFF"/>
+        <w:spacing w:before="0" w:beforeAutospacing="0" w:after="0" w:afterAutospacing="0" w:line="390" w:lineRule="atLeast"/>
+        <w:ind w:left="600"/>
+        <w:jc w:val="center"/>
+        <w:textAlignment w:val="baseline"/>
+        <w:rPr>
+          <w:rFonts w:ascii="Arial" w:hAnsi="Arial" w:cs="Arial"/>
+          <w:color w:val="1F2430"/>
+          <w:sz w:val="21"/>
+          <w:szCs w:val="21"/>
+        </w:rPr>
+      </w:pPr>
+      <w:r>
+        <w:rPr>
+          <w:rFonts w:ascii="Arial" w:hAnsi="Arial" w:cs="Arial"/>
+          <w:noProof/>
+          <w:color w:val="1F2430"/>
+          <w:sz w:val="21"/>
+          <w:szCs w:val="21"/>
+          <w:bdr w:val="none" w:sz="0" w:space="0" w:color="auto" w:frame="1"/>
+        </w:rPr>
+        <w:drawing>
+          <wp:inline distT="0" distB="0" distL="0" distR="0">
+            <wp:extent cx="5817358" cy="879258"/>
+            <wp:effectExtent l="0" t="0" r="0" b="0"/>
+            <wp:docPr id="4" name="Picture 4" descr="https://labresources.whizlabs.com/f472e3578490cdc516691046e475564f/task_3_step_1_52_43.jpg"/>
+            <wp:cNvGraphicFramePr>
+              <a:graphicFrameLocks xmlns:a="http://schemas.openxmlformats.org/drawingml/2006/main" noChangeAspect="1"/>
+            </wp:cNvGraphicFramePr>
+            <a:graphic xmlns:a="http://schemas.openxmlformats.org/drawingml/2006/main">
+              <a:graphicData uri="http://schemas.openxmlformats.org/drawingml/2006/picture">
+                <pic:pic xmlns:pic="http://schemas.openxmlformats.org/drawingml/2006/picture">
+                  <pic:nvPicPr>
+                    <pic:cNvPr id="0" name="Picture 14" descr="https://labresources.whizlabs.com/f472e3578490cdc516691046e475564f/task_3_step_1_52_43.jpg"/>
+                    <pic:cNvPicPr>
+                      <a:picLocks noChangeAspect="1" noChangeArrowheads="1"/>
+                    </pic:cNvPicPr>
+                  </pic:nvPicPr>
+                  <pic:blipFill>
+                    <a:blip r:embed="rId19">
+                      <a:extLst>
+                        <a:ext uri="{28A0092B-C50C-407E-A947-70E740481C1C}">
+                          <a14:useLocalDpi xmlns:a14="http://schemas.microsoft.com/office/drawing/2010/main" val="0"/>
+                        </a:ext>
+                      </a:extLst>
+                    </a:blip>
+                    <a:srcRect/>
+                    <a:stretch>
+                      <a:fillRect/>
+                    </a:stretch>
+                  </pic:blipFill>
+                  <pic:spPr bwMode="auto">
+                    <a:xfrm>
+                      <a:off x="0" y="0"/>
+                      <a:ext cx="5924300" cy="895422"/>
+                    </a:xfrm>
+                    <a:prstGeom prst="rect">
+                      <a:avLst/>
+                    </a:prstGeom>
+                    <a:noFill/>
+                    <a:ln>
+                      <a:noFill/>
+                    </a:ln>
+                  </pic:spPr>
+                </pic:pic>
+              </a:graphicData>
+            </a:graphic>
+          </wp:inline>
+        </w:drawing>
+      </w:r>
+    </w:p>
+    <w:p>
+      <w:pPr>
+        <w:pStyle w:val="NormalWeb"/>
+        <w:numPr>
+          <w:ilvl w:val="0"/>
+          <w:numId w:val="38"/>
+        </w:numPr>
+        <w:spacing w:before="0" w:beforeAutospacing="0" w:after="0" w:afterAutospacing="0" w:line="390" w:lineRule="atLeast"/>
+        <w:ind w:right="450"/>
+        <w:textAlignment w:val="baseline"/>
+        <w:rPr>
+          <w:rFonts w:ascii="Arial" w:hAnsi="Arial" w:cs="Arial"/>
+          <w:color w:val="1F2430"/>
+          <w:sz w:val="21"/>
+          <w:szCs w:val="21"/>
+        </w:rPr>
+      </w:pPr>
+      <w:r>
+        <w:rPr>
+          <w:rFonts w:ascii="Arial" w:hAnsi="Arial" w:cs="Arial"/>
+          <w:color w:val="1F2430"/>
+          <w:sz w:val="21"/>
+          <w:szCs w:val="21"/>
+          <w:bdr w:val="none" w:sz="0" w:space="0" w:color="auto" w:frame="1"/>
+        </w:rPr>
+        <w:t>Select </w:t>
+      </w:r>
+      <w:r>
+        <w:rPr>
+          <w:rStyle w:val="Strong"/>
+          <w:rFonts w:ascii="Arial" w:hAnsi="Arial" w:cs="Arial"/>
+          <w:color w:val="1F2430"/>
+          <w:sz w:val="21"/>
+          <w:szCs w:val="21"/>
+          <w:bdr w:val="none" w:sz="0" w:space="0" w:color="auto" w:frame="1"/>
+        </w:rPr>
+        <w:t>EC2 Instance Connect </w:t>
+      </w:r>
+      <w:r>
+        <w:rPr>
+          <w:rFonts w:ascii="Arial" w:hAnsi="Arial" w:cs="Arial"/>
+          <w:color w:val="1F2430"/>
+          <w:sz w:val="21"/>
+          <w:szCs w:val="21"/>
+          <w:bdr w:val="none" w:sz="0" w:space="0" w:color="auto" w:frame="1"/>
+        </w:rPr>
+        <w:t>option and click on </w:t>
+      </w:r>
+      <w:r>
+        <w:rPr>
+          <w:rStyle w:val="Strong"/>
+          <w:rFonts w:ascii="Arial" w:hAnsi="Arial" w:cs="Arial"/>
+          <w:color w:val="1F2430"/>
+          <w:sz w:val="21"/>
+          <w:szCs w:val="21"/>
+          <w:bdr w:val="none" w:sz="0" w:space="0" w:color="auto" w:frame="1"/>
+        </w:rPr>
+        <w:t>Connect </w:t>
+      </w:r>
+      <w:r>
+        <w:rPr>
+          <w:rFonts w:ascii="Arial" w:hAnsi="Arial" w:cs="Arial"/>
+          <w:color w:val="1F2430"/>
+          <w:sz w:val="21"/>
+          <w:szCs w:val="21"/>
+          <w:bdr w:val="none" w:sz="0" w:space="0" w:color="auto" w:frame="1"/>
+        </w:rPr>
+        <w:t>button.(Keep everything else as default)</w:t>
+      </w:r>
+    </w:p>
+    <w:p>
+      <w:pPr>
+        <w:pStyle w:val="NormalWeb"/>
+        <w:numPr>
+          <w:ilvl w:val="0"/>
+          <w:numId w:val="39"/>
+        </w:numPr>
+        <w:spacing w:before="0" w:beforeAutospacing="0" w:after="0" w:afterAutospacing="0" w:line="390" w:lineRule="atLeast"/>
+        <w:ind w:right="450"/>
+        <w:textAlignment w:val="baseline"/>
+        <w:rPr>
+          <w:rFonts w:ascii="Arial" w:hAnsi="Arial" w:cs="Arial"/>
+          <w:color w:val="1F2430"/>
+          <w:sz w:val="21"/>
+          <w:szCs w:val="21"/>
+        </w:rPr>
+      </w:pPr>
+      <w:r>
+        <w:rPr>
+          <w:rFonts w:ascii="Arial" w:hAnsi="Arial" w:cs="Arial"/>
+          <w:color w:val="1F2430"/>
+          <w:sz w:val="21"/>
+          <w:szCs w:val="21"/>
+          <w:bdr w:val="none" w:sz="0" w:space="0" w:color="auto" w:frame="1"/>
+        </w:rPr>
+        <w:t>A new tab will open in the browser where you can execute the Linux Commands.</w:t>
+      </w:r>
+    </w:p>
+    <w:p>
+      <w:pPr>
+        <w:numPr>
+          <w:ilvl w:val="0"/>
+          <w:numId w:val="40"/>
+        </w:numPr>
+        <w:spacing w:after="0" w:line="240" w:lineRule="auto"/>
+        <w:ind w:right="450"/>
+        <w:textAlignment w:val="baseline"/>
+        <w:rPr>
+          <w:rFonts w:ascii="Arial" w:hAnsi="Arial" w:cs="Arial"/>
+          <w:color w:val="1F2430"/>
+          <w:sz w:val="21"/>
+          <w:szCs w:val="21"/>
+        </w:rPr>
+      </w:pPr>
+      <w:r>
+        <w:rPr>
+          <w:rFonts w:ascii="Arial" w:hAnsi="Arial" w:cs="Arial"/>
+          <w:color w:val="1F2430"/>
+          <w:sz w:val="21"/>
+          <w:szCs w:val="21"/>
+          <w:bdr w:val="none" w:sz="0" w:space="0" w:color="auto" w:frame="1"/>
+        </w:rPr>
+        <w:t>Please follow the steps in </w:t>
+      </w:r>
+      <w:hyperlink r:id="rId20" w:tgtFrame="_blank" w:history="1">
+        <w:r>
+          <w:rPr>
+            <w:rStyle w:val="Hyperlink"/>
+            <w:rFonts w:ascii="Arial" w:hAnsi="Arial" w:cs="Arial"/>
+            <w:color w:val="007CFF"/>
+            <w:sz w:val="21"/>
+            <w:szCs w:val="21"/>
+            <w:bdr w:val="none" w:sz="0" w:space="0" w:color="auto" w:frame="1"/>
+          </w:rPr>
+          <w:t>SSH into EC2 Instance</w:t>
+        </w:r>
+      </w:hyperlink>
+      <w:r>
+        <w:rPr>
+          <w:rFonts w:ascii="Arial" w:hAnsi="Arial" w:cs="Arial"/>
+          <w:color w:val="1F2430"/>
+          <w:sz w:val="21"/>
+          <w:szCs w:val="21"/>
+          <w:bdr w:val="none" w:sz="0" w:space="0" w:color="auto" w:frame="1"/>
+        </w:rPr>
+        <w:t> for more options to SSH. </w:t>
+      </w:r>
+    </w:p>
+    <w:p>
+      <w:pPr>
+        <w:pStyle w:val="NormalWeb"/>
+        <w:shd w:val="clear" w:color="auto" w:fill="FFFFFF"/>
+        <w:spacing w:before="0" w:beforeAutospacing="0" w:after="0" w:afterAutospacing="0" w:line="390" w:lineRule="atLeast"/>
+        <w:ind w:left="600"/>
+        <w:jc w:val="center"/>
+        <w:textAlignment w:val="baseline"/>
+        <w:rPr>
+          <w:rFonts w:ascii="Arial" w:hAnsi="Arial" w:cs="Arial"/>
+          <w:color w:val="1F2430"/>
+          <w:sz w:val="21"/>
+          <w:szCs w:val="21"/>
+        </w:rPr>
+      </w:pPr>
+      <w:r>
+        <w:rPr>
+          <w:rFonts w:ascii="Arial" w:hAnsi="Arial" w:cs="Arial"/>
+          <w:noProof/>
+          <w:color w:val="1F2430"/>
+          <w:sz w:val="21"/>
+          <w:szCs w:val="21"/>
+          <w:bdr w:val="none" w:sz="0" w:space="0" w:color="auto" w:frame="1"/>
+        </w:rPr>
+        <w:lastRenderedPageBreak/>
+        <w:drawing>
+          <wp:inline distT="0" distB="0" distL="0" distR="0">
+            <wp:extent cx="5680454" cy="1547043"/>
+            <wp:effectExtent l="0" t="0" r="0" b="0"/>
+            <wp:docPr id="3" name="Picture 3" descr="https://labresources.whizlabs.com/f472e3578490cdc516691046e475564f/task_3_step_3.jpg"/>
+            <wp:cNvGraphicFramePr>
+              <a:graphicFrameLocks xmlns:a="http://schemas.openxmlformats.org/drawingml/2006/main" noChangeAspect="1"/>
+            </wp:cNvGraphicFramePr>
+            <a:graphic xmlns:a="http://schemas.openxmlformats.org/drawingml/2006/main">
+              <a:graphicData uri="http://schemas.openxmlformats.org/drawingml/2006/picture">
+                <pic:pic xmlns:pic="http://schemas.openxmlformats.org/drawingml/2006/picture">
+                  <pic:nvPicPr>
+                    <pic:cNvPr id="0" name="Picture 15" descr="https://labresources.whizlabs.com/f472e3578490cdc516691046e475564f/task_3_step_3.jpg"/>
+                    <pic:cNvPicPr>
+                      <a:picLocks noChangeAspect="1" noChangeArrowheads="1"/>
+                    </pic:cNvPicPr>
+                  </pic:nvPicPr>
+                  <pic:blipFill>
+                    <a:blip r:embed="rId21">
+                      <a:extLst>
+                        <a:ext uri="{28A0092B-C50C-407E-A947-70E740481C1C}">
+                          <a14:useLocalDpi xmlns:a14="http://schemas.microsoft.com/office/drawing/2010/main" val="0"/>
+                        </a:ext>
+                      </a:extLst>
+                    </a:blip>
+                    <a:srcRect/>
+                    <a:stretch>
+                      <a:fillRect/>
+                    </a:stretch>
+                  </pic:blipFill>
+                  <pic:spPr bwMode="auto">
+                    <a:xfrm>
+                      <a:off x="0" y="0"/>
+                      <a:ext cx="5703732" cy="1553383"/>
+                    </a:xfrm>
+                    <a:prstGeom prst="rect">
+                      <a:avLst/>
+                    </a:prstGeom>
+                    <a:noFill/>
+                    <a:ln>
+                      <a:noFill/>
+                    </a:ln>
+                  </pic:spPr>
+                </pic:pic>
+              </a:graphicData>
+            </a:graphic>
+          </wp:inline>
+        </w:drawing>
+      </w:r>
+    </w:p>
+    <w:p>
+      <w:pPr>
+        <w:pStyle w:val="Heading2"/>
+        <w:shd w:val="clear" w:color="auto" w:fill="FFFFFF"/>
+        <w:spacing w:before="0" w:beforeAutospacing="0" w:after="0" w:afterAutospacing="0"/>
+        <w:textAlignment w:val="baseline"/>
+        <w:rPr>
+          <w:rStyle w:val="Strong"/>
+          <w:rFonts w:ascii="Arial" w:hAnsi="Arial" w:cs="Arial"/>
+          <w:b/>
+          <w:bCs/>
+          <w:color w:val="1F2430"/>
+          <w:sz w:val="33"/>
+          <w:szCs w:val="33"/>
+          <w:bdr w:val="none" w:sz="0" w:space="0" w:color="auto" w:frame="1"/>
+        </w:rPr>
+      </w:pPr>
+    </w:p>
+    <w:p>
+      <w:pPr>
+        <w:pStyle w:val="Heading2"/>
+        <w:shd w:val="clear" w:color="auto" w:fill="FFFFFF"/>
+        <w:spacing w:before="0" w:beforeAutospacing="0" w:after="0" w:afterAutospacing="0"/>
+        <w:textAlignment w:val="baseline"/>
+        <w:rPr>
+          <w:rFonts w:ascii="Arial" w:hAnsi="Arial" w:cs="Arial"/>
+          <w:b w:val="0"/>
+          <w:bCs w:val="0"/>
+          <w:color w:val="1F2430"/>
+          <w:sz w:val="33"/>
+          <w:szCs w:val="33"/>
+        </w:rPr>
+      </w:pPr>
+      <w:r>
+        <w:rPr>
+          <w:rStyle w:val="Strong"/>
+          <w:rFonts w:ascii="Arial" w:hAnsi="Arial" w:cs="Arial"/>
+          <w:b/>
+          <w:bCs/>
+          <w:color w:val="1F2430"/>
+          <w:sz w:val="33"/>
+          <w:szCs w:val="33"/>
+          <w:bdr w:val="none" w:sz="0" w:space="0" w:color="auto" w:frame="1"/>
+        </w:rPr>
+        <w:t>Task 5: Install an Apache Server on the instance</w:t>
+      </w:r>
+    </w:p>
+    <w:p>
+      <w:pPr>
+        <w:pStyle w:val="NormalWeb"/>
+        <w:shd w:val="clear" w:color="auto" w:fill="FFFFFF"/>
+        <w:spacing w:before="0" w:beforeAutospacing="0" w:after="0" w:afterAutospacing="0" w:line="390" w:lineRule="atLeast"/>
+        <w:textAlignment w:val="baseline"/>
+        <w:rPr>
+          <w:rFonts w:ascii="Arial" w:hAnsi="Arial" w:cs="Arial"/>
+          <w:color w:val="1F2430"/>
+          <w:sz w:val="21"/>
+          <w:szCs w:val="21"/>
+        </w:rPr>
+      </w:pPr>
+      <w:r>
+        <w:rPr>
+          <w:rFonts w:ascii="Arial" w:hAnsi="Arial" w:cs="Arial"/>
+          <w:color w:val="1F2430"/>
+          <w:sz w:val="21"/>
+          <w:szCs w:val="21"/>
+          <w:bdr w:val="none" w:sz="0" w:space="0" w:color="auto" w:frame="1"/>
+        </w:rPr>
+        <w:t>In this task, our goal is to configure an Amazon EC2 instance to run an Apache Web Server and verify its functionality by accessing the web server via a web browser using the instance's public IPv4 address.</w:t>
+      </w:r>
+    </w:p>
+    <w:p>
+      <w:pPr>
+        <w:pStyle w:val="NormalWeb"/>
+        <w:numPr>
+          <w:ilvl w:val="0"/>
+          <w:numId w:val="41"/>
+        </w:numPr>
+        <w:spacing w:before="0" w:beforeAutospacing="0" w:after="0" w:afterAutospacing="0" w:line="390" w:lineRule="atLeast"/>
+        <w:ind w:left="450" w:right="450"/>
+        <w:textAlignment w:val="baseline"/>
+        <w:rPr>
+          <w:rFonts w:ascii="Arial" w:hAnsi="Arial" w:cs="Arial"/>
+          <w:color w:val="1F2430"/>
+          <w:sz w:val="21"/>
+          <w:szCs w:val="21"/>
+        </w:rPr>
+      </w:pPr>
+      <w:r>
+        <w:rPr>
+          <w:rFonts w:ascii="Arial" w:hAnsi="Arial" w:cs="Arial"/>
+          <w:color w:val="1F2430"/>
+          <w:sz w:val="21"/>
+          <w:szCs w:val="21"/>
+          <w:bdr w:val="none" w:sz="0" w:space="0" w:color="auto" w:frame="1"/>
+        </w:rPr>
+        <w:t>Switch to root user: </w:t>
+      </w:r>
+    </w:p>
+    <w:p>
+      <w:pPr>
+        <w:pStyle w:val="HTMLPreformatted"/>
+        <w:shd w:val="clear" w:color="auto" w:fill="1F1F1F"/>
+        <w:spacing w:line="285" w:lineRule="atLeast"/>
+        <w:ind w:left="450" w:right="450"/>
+        <w:textAlignment w:val="baseline"/>
+        <w:rPr>
+          <w:rFonts w:ascii="Arial" w:hAnsi="Arial" w:cs="Arial"/>
+          <w:color w:val="CCCCCC"/>
+          <w:sz w:val="21"/>
+          <w:szCs w:val="21"/>
+          <w:bdr w:val="none" w:sz="0" w:space="0" w:color="auto" w:frame="1"/>
+        </w:rPr>
+      </w:pPr>
+      <w:proofErr w:type="spellStart"/>
+      <w:proofErr w:type="gramStart"/>
+      <w:r>
+        <w:rPr>
+          <w:rFonts w:ascii="Arial" w:hAnsi="Arial" w:cs="Arial"/>
+          <w:color w:val="9CDCFE"/>
+          <w:sz w:val="21"/>
+          <w:szCs w:val="21"/>
+          <w:bdr w:val="none" w:sz="0" w:space="0" w:color="auto" w:frame="1"/>
+        </w:rPr>
+        <w:t>sudo</w:t>
+      </w:r>
+      <w:proofErr w:type="spellEnd"/>
+      <w:proofErr w:type="gramEnd"/>
+      <w:r>
+        <w:rPr>
+          <w:rFonts w:ascii="Arial" w:hAnsi="Arial" w:cs="Arial"/>
+          <w:color w:val="CCCCCC"/>
+          <w:sz w:val="21"/>
+          <w:szCs w:val="21"/>
+          <w:bdr w:val="none" w:sz="0" w:space="0" w:color="auto" w:frame="1"/>
+        </w:rPr>
+        <w:t xml:space="preserve"> </w:t>
+      </w:r>
+      <w:proofErr w:type="spellStart"/>
+      <w:r>
+        <w:rPr>
+          <w:rFonts w:ascii="Arial" w:hAnsi="Arial" w:cs="Arial"/>
+          <w:color w:val="9CDCFE"/>
+          <w:sz w:val="21"/>
+          <w:szCs w:val="21"/>
+          <w:bdr w:val="none" w:sz="0" w:space="0" w:color="auto" w:frame="1"/>
+        </w:rPr>
+        <w:t>su</w:t>
+      </w:r>
+      <w:proofErr w:type="spellEnd"/>
+    </w:p>
+    <w:p>
+      <w:pPr>
+        <w:pStyle w:val="NormalWeb"/>
+        <w:numPr>
+          <w:ilvl w:val="0"/>
+          <w:numId w:val="41"/>
+        </w:numPr>
+        <w:spacing w:before="0" w:beforeAutospacing="0" w:after="0" w:afterAutospacing="0" w:line="390" w:lineRule="atLeast"/>
+        <w:ind w:left="450" w:right="450"/>
+        <w:textAlignment w:val="baseline"/>
+        <w:rPr>
+          <w:rFonts w:ascii="Arial" w:hAnsi="Arial" w:cs="Arial"/>
+          <w:color w:val="1F2430"/>
+          <w:sz w:val="21"/>
+          <w:szCs w:val="21"/>
+        </w:rPr>
+      </w:pPr>
+      <w:r>
+        <w:rPr>
+          <w:rFonts w:ascii="Arial" w:hAnsi="Arial" w:cs="Arial"/>
+          <w:color w:val="1F2430"/>
+          <w:sz w:val="21"/>
+          <w:szCs w:val="21"/>
+          <w:bdr w:val="none" w:sz="0" w:space="0" w:color="auto" w:frame="1"/>
+        </w:rPr>
+        <w:t>Now run the updates using the following command:</w:t>
+      </w:r>
+    </w:p>
+    <w:p>
+      <w:pPr>
+        <w:pStyle w:val="HTMLPreformatted"/>
+        <w:shd w:val="clear" w:color="auto" w:fill="1F1F1F"/>
+        <w:spacing w:line="285" w:lineRule="atLeast"/>
+        <w:ind w:left="450" w:right="450"/>
+        <w:textAlignment w:val="baseline"/>
+        <w:rPr>
+          <w:rFonts w:ascii="Arial" w:hAnsi="Arial" w:cs="Arial"/>
+          <w:color w:val="CCCCCC"/>
+          <w:sz w:val="21"/>
+          <w:szCs w:val="21"/>
+          <w:bdr w:val="none" w:sz="0" w:space="0" w:color="auto" w:frame="1"/>
+        </w:rPr>
+      </w:pPr>
+      <w:proofErr w:type="gramStart"/>
+      <w:r>
+        <w:rPr>
+          <w:rFonts w:ascii="Arial" w:hAnsi="Arial" w:cs="Arial"/>
+          <w:color w:val="9CDCFE"/>
+          <w:sz w:val="21"/>
+          <w:szCs w:val="21"/>
+          <w:bdr w:val="none" w:sz="0" w:space="0" w:color="auto" w:frame="1"/>
+        </w:rPr>
+        <w:t>yum</w:t>
+      </w:r>
+      <w:proofErr w:type="gramEnd"/>
+      <w:r>
+        <w:rPr>
+          <w:rFonts w:ascii="Arial" w:hAnsi="Arial" w:cs="Arial"/>
+          <w:color w:val="CCCCCC"/>
+          <w:sz w:val="21"/>
+          <w:szCs w:val="21"/>
+          <w:bdr w:val="none" w:sz="0" w:space="0" w:color="auto" w:frame="1"/>
+        </w:rPr>
+        <w:t xml:space="preserve"> </w:t>
+      </w:r>
+      <w:r>
+        <w:rPr>
+          <w:rFonts w:ascii="Arial" w:hAnsi="Arial" w:cs="Arial"/>
+          <w:color w:val="D4D4D4"/>
+          <w:sz w:val="21"/>
+          <w:szCs w:val="21"/>
+          <w:bdr w:val="none" w:sz="0" w:space="0" w:color="auto" w:frame="1"/>
+        </w:rPr>
+        <w:t>-</w:t>
+      </w:r>
+      <w:r>
+        <w:rPr>
+          <w:rFonts w:ascii="Arial" w:hAnsi="Arial" w:cs="Arial"/>
+          <w:color w:val="9CDCFE"/>
+          <w:sz w:val="21"/>
+          <w:szCs w:val="21"/>
+          <w:bdr w:val="none" w:sz="0" w:space="0" w:color="auto" w:frame="1"/>
+        </w:rPr>
+        <w:t>y</w:t>
+      </w:r>
+      <w:r>
+        <w:rPr>
+          <w:rFonts w:ascii="Arial" w:hAnsi="Arial" w:cs="Arial"/>
+          <w:color w:val="CCCCCC"/>
+          <w:sz w:val="21"/>
+          <w:szCs w:val="21"/>
+          <w:bdr w:val="none" w:sz="0" w:space="0" w:color="auto" w:frame="1"/>
+        </w:rPr>
+        <w:t xml:space="preserve"> </w:t>
+      </w:r>
+      <w:r>
+        <w:rPr>
+          <w:rFonts w:ascii="Arial" w:hAnsi="Arial" w:cs="Arial"/>
+          <w:color w:val="9CDCFE"/>
+          <w:sz w:val="21"/>
+          <w:szCs w:val="21"/>
+          <w:bdr w:val="none" w:sz="0" w:space="0" w:color="auto" w:frame="1"/>
+        </w:rPr>
+        <w:t>update</w:t>
+      </w:r>
+    </w:p>
+    <w:p>
+      <w:pPr>
+        <w:pStyle w:val="NormalWeb"/>
+        <w:numPr>
+          <w:ilvl w:val="0"/>
+          <w:numId w:val="41"/>
+        </w:numPr>
+        <w:spacing w:before="0" w:beforeAutospacing="0" w:after="0" w:afterAutospacing="0" w:line="390" w:lineRule="atLeast"/>
+        <w:ind w:left="450" w:right="450"/>
+        <w:textAlignment w:val="baseline"/>
+        <w:rPr>
+          <w:rFonts w:ascii="Arial" w:hAnsi="Arial" w:cs="Arial"/>
+          <w:color w:val="1F2430"/>
+          <w:sz w:val="21"/>
+          <w:szCs w:val="21"/>
+        </w:rPr>
+      </w:pPr>
+      <w:r>
+        <w:rPr>
+          <w:rFonts w:ascii="Arial" w:hAnsi="Arial" w:cs="Arial"/>
+          <w:color w:val="1F2430"/>
+          <w:sz w:val="21"/>
+          <w:szCs w:val="21"/>
+          <w:bdr w:val="none" w:sz="0" w:space="0" w:color="auto" w:frame="1"/>
+        </w:rPr>
+        <w:t>Once completed, lets install and run an apache server</w:t>
+      </w:r>
+    </w:p>
+    <w:p>
+      <w:pPr>
+        <w:pStyle w:val="NormalWeb"/>
+        <w:numPr>
+          <w:ilvl w:val="1"/>
+          <w:numId w:val="41"/>
+        </w:numPr>
+        <w:spacing w:before="0" w:beforeAutospacing="0" w:after="0" w:afterAutospacing="0" w:line="390" w:lineRule="atLeast"/>
+        <w:ind w:left="675" w:right="675"/>
+        <w:textAlignment w:val="baseline"/>
+        <w:rPr>
+          <w:rFonts w:ascii="Arial" w:hAnsi="Arial" w:cs="Arial"/>
+          <w:color w:val="1F2430"/>
+          <w:sz w:val="21"/>
+          <w:szCs w:val="21"/>
+        </w:rPr>
+      </w:pPr>
+      <w:r>
+        <w:rPr>
+          <w:rFonts w:ascii="Arial" w:hAnsi="Arial" w:cs="Arial"/>
+          <w:color w:val="1F2430"/>
+          <w:sz w:val="21"/>
+          <w:szCs w:val="21"/>
+          <w:bdr w:val="none" w:sz="0" w:space="0" w:color="auto" w:frame="1"/>
+        </w:rPr>
+        <w:t>Install the Apache web server: </w:t>
+      </w:r>
+    </w:p>
+    <w:p>
+      <w:pPr>
+        <w:pStyle w:val="HTMLPreformatted"/>
+        <w:shd w:val="clear" w:color="auto" w:fill="1F1F1F"/>
+        <w:spacing w:line="285" w:lineRule="atLeast"/>
+        <w:ind w:left="675" w:right="675"/>
+        <w:textAlignment w:val="baseline"/>
+        <w:rPr>
+          <w:rFonts w:ascii="Arial" w:hAnsi="Arial" w:cs="Arial"/>
+          <w:color w:val="CCCCCC"/>
+          <w:sz w:val="21"/>
+          <w:szCs w:val="21"/>
+          <w:bdr w:val="none" w:sz="0" w:space="0" w:color="auto" w:frame="1"/>
+        </w:rPr>
+      </w:pPr>
+      <w:proofErr w:type="gramStart"/>
+      <w:r>
+        <w:rPr>
+          <w:rFonts w:ascii="Arial" w:hAnsi="Arial" w:cs="Arial"/>
+          <w:color w:val="9CDCFE"/>
+          <w:sz w:val="21"/>
+          <w:szCs w:val="21"/>
+          <w:bdr w:val="none" w:sz="0" w:space="0" w:color="auto" w:frame="1"/>
+        </w:rPr>
+        <w:t>yum</w:t>
+      </w:r>
+      <w:proofErr w:type="gramEnd"/>
+      <w:r>
+        <w:rPr>
+          <w:rFonts w:ascii="Arial" w:hAnsi="Arial" w:cs="Arial"/>
+          <w:color w:val="CCCCCC"/>
+          <w:sz w:val="21"/>
+          <w:szCs w:val="21"/>
+          <w:bdr w:val="none" w:sz="0" w:space="0" w:color="auto" w:frame="1"/>
+        </w:rPr>
+        <w:t xml:space="preserve"> </w:t>
+      </w:r>
+      <w:r>
+        <w:rPr>
+          <w:rFonts w:ascii="Arial" w:hAnsi="Arial" w:cs="Arial"/>
+          <w:color w:val="9CDCFE"/>
+          <w:sz w:val="21"/>
+          <w:szCs w:val="21"/>
+          <w:bdr w:val="none" w:sz="0" w:space="0" w:color="auto" w:frame="1"/>
+        </w:rPr>
+        <w:t>install</w:t>
+      </w:r>
+      <w:r>
+        <w:rPr>
+          <w:rFonts w:ascii="Arial" w:hAnsi="Arial" w:cs="Arial"/>
+          <w:color w:val="CCCCCC"/>
+          <w:sz w:val="21"/>
+          <w:szCs w:val="21"/>
+          <w:bdr w:val="none" w:sz="0" w:space="0" w:color="auto" w:frame="1"/>
+        </w:rPr>
+        <w:t xml:space="preserve"> </w:t>
+      </w:r>
+      <w:proofErr w:type="spellStart"/>
+      <w:r>
+        <w:rPr>
+          <w:rFonts w:ascii="Arial" w:hAnsi="Arial" w:cs="Arial"/>
+          <w:color w:val="9CDCFE"/>
+          <w:sz w:val="21"/>
+          <w:szCs w:val="21"/>
+          <w:bdr w:val="none" w:sz="0" w:space="0" w:color="auto" w:frame="1"/>
+        </w:rPr>
+        <w:t>httpd</w:t>
+      </w:r>
+      <w:proofErr w:type="spellEnd"/>
+      <w:r>
+        <w:rPr>
+          <w:rFonts w:ascii="Arial" w:hAnsi="Arial" w:cs="Arial"/>
+          <w:color w:val="CCCCCC"/>
+          <w:sz w:val="21"/>
+          <w:szCs w:val="21"/>
+          <w:bdr w:val="none" w:sz="0" w:space="0" w:color="auto" w:frame="1"/>
+        </w:rPr>
+        <w:t xml:space="preserve"> </w:t>
+      </w:r>
+      <w:r>
+        <w:rPr>
+          <w:rFonts w:ascii="Arial" w:hAnsi="Arial" w:cs="Arial"/>
+          <w:color w:val="D4D4D4"/>
+          <w:sz w:val="21"/>
+          <w:szCs w:val="21"/>
+          <w:bdr w:val="none" w:sz="0" w:space="0" w:color="auto" w:frame="1"/>
+        </w:rPr>
+        <w:t>-</w:t>
+      </w:r>
+      <w:r>
+        <w:rPr>
+          <w:rFonts w:ascii="Arial" w:hAnsi="Arial" w:cs="Arial"/>
+          <w:color w:val="9CDCFE"/>
+          <w:sz w:val="21"/>
+          <w:szCs w:val="21"/>
+          <w:bdr w:val="none" w:sz="0" w:space="0" w:color="auto" w:frame="1"/>
+        </w:rPr>
+        <w:t>y</w:t>
+      </w:r>
+    </w:p>
+    <w:p>
+      <w:pPr>
+        <w:pStyle w:val="NormalWeb"/>
+        <w:numPr>
+          <w:ilvl w:val="1"/>
+          <w:numId w:val="41"/>
+        </w:numPr>
+        <w:spacing w:before="0" w:beforeAutospacing="0" w:after="0" w:afterAutospacing="0" w:line="390" w:lineRule="atLeast"/>
+        <w:ind w:left="675" w:right="675"/>
+        <w:textAlignment w:val="baseline"/>
+        <w:rPr>
+          <w:rFonts w:ascii="Arial" w:hAnsi="Arial" w:cs="Arial"/>
+          <w:color w:val="1F2430"/>
+          <w:sz w:val="21"/>
+          <w:szCs w:val="21"/>
+        </w:rPr>
+      </w:pPr>
+      <w:r>
+        <w:rPr>
+          <w:rFonts w:ascii="Arial" w:hAnsi="Arial" w:cs="Arial"/>
+          <w:color w:val="1F2430"/>
+          <w:sz w:val="21"/>
+          <w:szCs w:val="21"/>
+          <w:bdr w:val="none" w:sz="0" w:space="0" w:color="auto" w:frame="1"/>
+        </w:rPr>
+        <w:t>Start the web server:</w:t>
+      </w:r>
+    </w:p>
+    <w:p>
+      <w:pPr>
+        <w:pStyle w:val="HTMLPreformatted"/>
+        <w:shd w:val="clear" w:color="auto" w:fill="1F1F1F"/>
+        <w:spacing w:line="285" w:lineRule="atLeast"/>
+        <w:ind w:left="675" w:right="675"/>
+        <w:textAlignment w:val="baseline"/>
+        <w:rPr>
+          <w:rFonts w:ascii="Arial" w:hAnsi="Arial" w:cs="Arial"/>
+          <w:color w:val="CCCCCC"/>
+          <w:sz w:val="21"/>
+          <w:szCs w:val="21"/>
+          <w:bdr w:val="none" w:sz="0" w:space="0" w:color="auto" w:frame="1"/>
+        </w:rPr>
+      </w:pPr>
+      <w:proofErr w:type="spellStart"/>
+      <w:proofErr w:type="gramStart"/>
+      <w:r>
+        <w:rPr>
+          <w:rFonts w:ascii="Arial" w:hAnsi="Arial" w:cs="Arial"/>
+          <w:color w:val="9CDCFE"/>
+          <w:sz w:val="21"/>
+          <w:szCs w:val="21"/>
+          <w:bdr w:val="none" w:sz="0" w:space="0" w:color="auto" w:frame="1"/>
+        </w:rPr>
+        <w:t>systemctl</w:t>
+      </w:r>
+      <w:proofErr w:type="spellEnd"/>
+      <w:proofErr w:type="gramEnd"/>
+      <w:r>
+        <w:rPr>
+          <w:rFonts w:ascii="Arial" w:hAnsi="Arial" w:cs="Arial"/>
+          <w:color w:val="CCCCCC"/>
+          <w:sz w:val="21"/>
+          <w:szCs w:val="21"/>
+          <w:bdr w:val="none" w:sz="0" w:space="0" w:color="auto" w:frame="1"/>
+        </w:rPr>
+        <w:t xml:space="preserve"> </w:t>
+      </w:r>
+      <w:r>
+        <w:rPr>
+          <w:rFonts w:ascii="Arial" w:hAnsi="Arial" w:cs="Arial"/>
+          <w:color w:val="9CDCFE"/>
+          <w:sz w:val="21"/>
+          <w:szCs w:val="21"/>
+          <w:bdr w:val="none" w:sz="0" w:space="0" w:color="auto" w:frame="1"/>
+        </w:rPr>
+        <w:t>start</w:t>
+      </w:r>
+      <w:r>
+        <w:rPr>
+          <w:rFonts w:ascii="Arial" w:hAnsi="Arial" w:cs="Arial"/>
+          <w:color w:val="CCCCCC"/>
+          <w:sz w:val="21"/>
+          <w:szCs w:val="21"/>
+          <w:bdr w:val="none" w:sz="0" w:space="0" w:color="auto" w:frame="1"/>
+        </w:rPr>
+        <w:t xml:space="preserve"> </w:t>
+      </w:r>
+      <w:proofErr w:type="spellStart"/>
+      <w:r>
+        <w:rPr>
+          <w:rFonts w:ascii="Arial" w:hAnsi="Arial" w:cs="Arial"/>
+          <w:color w:val="9CDCFE"/>
+          <w:sz w:val="21"/>
+          <w:szCs w:val="21"/>
+          <w:bdr w:val="none" w:sz="0" w:space="0" w:color="auto" w:frame="1"/>
+        </w:rPr>
+        <w:t>httpd</w:t>
+      </w:r>
+      <w:proofErr w:type="spellEnd"/>
+    </w:p>
+    <w:p>
+      <w:pPr>
+        <w:pStyle w:val="NormalWeb"/>
+        <w:numPr>
+          <w:ilvl w:val="1"/>
+          <w:numId w:val="41"/>
+        </w:numPr>
+        <w:spacing w:before="0" w:beforeAutospacing="0" w:after="0" w:afterAutospacing="0" w:line="390" w:lineRule="atLeast"/>
+        <w:ind w:left="675" w:right="675"/>
+        <w:textAlignment w:val="baseline"/>
+        <w:rPr>
+          <w:rFonts w:ascii="Arial" w:hAnsi="Arial" w:cs="Arial"/>
+          <w:color w:val="1F2430"/>
+          <w:sz w:val="21"/>
+          <w:szCs w:val="21"/>
+        </w:rPr>
+      </w:pPr>
+      <w:r>
+        <w:rPr>
+          <w:rFonts w:ascii="Arial" w:hAnsi="Arial" w:cs="Arial"/>
+          <w:color w:val="1F2430"/>
+          <w:sz w:val="21"/>
+          <w:szCs w:val="21"/>
+          <w:bdr w:val="none" w:sz="0" w:space="0" w:color="auto" w:frame="1"/>
+        </w:rPr>
+        <w:t xml:space="preserve">Now Enable </w:t>
+      </w:r>
+      <w:proofErr w:type="spellStart"/>
+      <w:r>
+        <w:rPr>
+          <w:rFonts w:ascii="Arial" w:hAnsi="Arial" w:cs="Arial"/>
+          <w:color w:val="1F2430"/>
+          <w:sz w:val="21"/>
+          <w:szCs w:val="21"/>
+          <w:bdr w:val="none" w:sz="0" w:space="0" w:color="auto" w:frame="1"/>
+        </w:rPr>
+        <w:t>httpd</w:t>
+      </w:r>
+      <w:proofErr w:type="spellEnd"/>
+      <w:r>
+        <w:rPr>
+          <w:rFonts w:ascii="Arial" w:hAnsi="Arial" w:cs="Arial"/>
+          <w:color w:val="1F2430"/>
+          <w:sz w:val="21"/>
+          <w:szCs w:val="21"/>
+          <w:bdr w:val="none" w:sz="0" w:space="0" w:color="auto" w:frame="1"/>
+        </w:rPr>
+        <w:t>: </w:t>
+      </w:r>
+    </w:p>
+    <w:p>
+      <w:pPr>
+        <w:pStyle w:val="HTMLPreformatted"/>
+        <w:shd w:val="clear" w:color="auto" w:fill="1F1F1F"/>
+        <w:spacing w:line="285" w:lineRule="atLeast"/>
+        <w:ind w:left="675" w:right="675"/>
+        <w:textAlignment w:val="baseline"/>
+        <w:rPr>
+          <w:rFonts w:ascii="Arial" w:hAnsi="Arial" w:cs="Arial"/>
+          <w:color w:val="CCCCCC"/>
+          <w:sz w:val="21"/>
+          <w:szCs w:val="21"/>
+          <w:bdr w:val="none" w:sz="0" w:space="0" w:color="auto" w:frame="1"/>
+        </w:rPr>
+      </w:pPr>
+      <w:proofErr w:type="spellStart"/>
+      <w:proofErr w:type="gramStart"/>
+      <w:r>
+        <w:rPr>
+          <w:rFonts w:ascii="Arial" w:hAnsi="Arial" w:cs="Arial"/>
+          <w:color w:val="9CDCFE"/>
+          <w:sz w:val="21"/>
+          <w:szCs w:val="21"/>
+          <w:bdr w:val="none" w:sz="0" w:space="0" w:color="auto" w:frame="1"/>
+        </w:rPr>
+        <w:t>systemctl</w:t>
+      </w:r>
+      <w:proofErr w:type="spellEnd"/>
+      <w:proofErr w:type="gramEnd"/>
+      <w:r>
+        <w:rPr>
+          <w:rFonts w:ascii="Arial" w:hAnsi="Arial" w:cs="Arial"/>
+          <w:color w:val="CCCCCC"/>
+          <w:sz w:val="21"/>
+          <w:szCs w:val="21"/>
+          <w:bdr w:val="none" w:sz="0" w:space="0" w:color="auto" w:frame="1"/>
+        </w:rPr>
+        <w:t xml:space="preserve"> </w:t>
+      </w:r>
+      <w:r>
+        <w:rPr>
+          <w:rFonts w:ascii="Arial" w:hAnsi="Arial" w:cs="Arial"/>
+          <w:color w:val="9CDCFE"/>
+          <w:sz w:val="21"/>
+          <w:szCs w:val="21"/>
+          <w:bdr w:val="none" w:sz="0" w:space="0" w:color="auto" w:frame="1"/>
+        </w:rPr>
+        <w:t>enable</w:t>
+      </w:r>
+      <w:r>
+        <w:rPr>
+          <w:rFonts w:ascii="Arial" w:hAnsi="Arial" w:cs="Arial"/>
+          <w:color w:val="CCCCCC"/>
+          <w:sz w:val="21"/>
+          <w:szCs w:val="21"/>
+          <w:bdr w:val="none" w:sz="0" w:space="0" w:color="auto" w:frame="1"/>
+        </w:rPr>
+        <w:t xml:space="preserve"> </w:t>
+      </w:r>
+      <w:proofErr w:type="spellStart"/>
+      <w:r>
+        <w:rPr>
+          <w:rFonts w:ascii="Arial" w:hAnsi="Arial" w:cs="Arial"/>
+          <w:color w:val="9CDCFE"/>
+          <w:sz w:val="21"/>
+          <w:szCs w:val="21"/>
+          <w:bdr w:val="none" w:sz="0" w:space="0" w:color="auto" w:frame="1"/>
+        </w:rPr>
+        <w:t>httpd</w:t>
+      </w:r>
+      <w:proofErr w:type="spellEnd"/>
+    </w:p>
+    <w:p>
+      <w:pPr>
+        <w:pStyle w:val="NormalWeb"/>
+        <w:numPr>
+          <w:ilvl w:val="1"/>
+          <w:numId w:val="41"/>
+        </w:numPr>
+        <w:spacing w:before="0" w:beforeAutospacing="0" w:after="0" w:afterAutospacing="0" w:line="390" w:lineRule="atLeast"/>
+        <w:ind w:left="675" w:right="675"/>
+        <w:textAlignment w:val="baseline"/>
+        <w:rPr>
+          <w:rFonts w:ascii="Arial" w:hAnsi="Arial" w:cs="Arial"/>
+          <w:color w:val="1F2430"/>
+          <w:sz w:val="21"/>
+          <w:szCs w:val="21"/>
+        </w:rPr>
+      </w:pPr>
+      <w:r>
+        <w:rPr>
+          <w:rFonts w:ascii="Arial" w:hAnsi="Arial" w:cs="Arial"/>
+          <w:color w:val="1F2430"/>
+          <w:sz w:val="21"/>
+          <w:szCs w:val="21"/>
+          <w:bdr w:val="none" w:sz="0" w:space="0" w:color="auto" w:frame="1"/>
+        </w:rPr>
+        <w:t>Check the webserver status</w:t>
+      </w:r>
+    </w:p>
+    <w:p>
+      <w:pPr>
+        <w:pStyle w:val="HTMLPreformatted"/>
+        <w:shd w:val="clear" w:color="auto" w:fill="1F1F1F"/>
+        <w:spacing w:line="285" w:lineRule="atLeast"/>
+        <w:ind w:left="675" w:right="675"/>
+        <w:textAlignment w:val="baseline"/>
+        <w:rPr>
+          <w:rFonts w:ascii="Arial" w:hAnsi="Arial" w:cs="Arial"/>
+          <w:color w:val="CCCCCC"/>
+          <w:sz w:val="21"/>
+          <w:szCs w:val="21"/>
+          <w:bdr w:val="none" w:sz="0" w:space="0" w:color="auto" w:frame="1"/>
+        </w:rPr>
+      </w:pPr>
+      <w:proofErr w:type="spellStart"/>
+      <w:proofErr w:type="gramStart"/>
+      <w:r>
+        <w:rPr>
+          <w:rFonts w:ascii="Arial" w:hAnsi="Arial" w:cs="Arial"/>
+          <w:color w:val="9CDCFE"/>
+          <w:sz w:val="21"/>
+          <w:szCs w:val="21"/>
+          <w:bdr w:val="none" w:sz="0" w:space="0" w:color="auto" w:frame="1"/>
+        </w:rPr>
+        <w:t>systemctl</w:t>
+      </w:r>
+      <w:proofErr w:type="spellEnd"/>
+      <w:proofErr w:type="gramEnd"/>
+      <w:r>
+        <w:rPr>
+          <w:rFonts w:ascii="Arial" w:hAnsi="Arial" w:cs="Arial"/>
+          <w:color w:val="CCCCCC"/>
+          <w:sz w:val="21"/>
+          <w:szCs w:val="21"/>
+          <w:bdr w:val="none" w:sz="0" w:space="0" w:color="auto" w:frame="1"/>
+        </w:rPr>
+        <w:t xml:space="preserve"> </w:t>
+      </w:r>
+      <w:r>
+        <w:rPr>
+          <w:rFonts w:ascii="Arial" w:hAnsi="Arial" w:cs="Arial"/>
+          <w:color w:val="9CDCFE"/>
+          <w:sz w:val="21"/>
+          <w:szCs w:val="21"/>
+          <w:bdr w:val="none" w:sz="0" w:space="0" w:color="auto" w:frame="1"/>
+        </w:rPr>
+        <w:t>status</w:t>
+      </w:r>
+      <w:r>
+        <w:rPr>
+          <w:rFonts w:ascii="Arial" w:hAnsi="Arial" w:cs="Arial"/>
+          <w:color w:val="CCCCCC"/>
+          <w:sz w:val="21"/>
+          <w:szCs w:val="21"/>
+          <w:bdr w:val="none" w:sz="0" w:space="0" w:color="auto" w:frame="1"/>
+        </w:rPr>
+        <w:t xml:space="preserve"> </w:t>
+      </w:r>
+      <w:proofErr w:type="spellStart"/>
+      <w:r>
+        <w:rPr>
+          <w:rFonts w:ascii="Arial" w:hAnsi="Arial" w:cs="Arial"/>
+          <w:color w:val="9CDCFE"/>
+          <w:sz w:val="21"/>
+          <w:szCs w:val="21"/>
+          <w:bdr w:val="none" w:sz="0" w:space="0" w:color="auto" w:frame="1"/>
+        </w:rPr>
+        <w:t>httpd</w:t>
+      </w:r>
+      <w:proofErr w:type="spellEnd"/>
+    </w:p>
+    <w:p>
+      <w:pPr>
+        <w:pStyle w:val="NormalWeb"/>
+        <w:numPr>
+          <w:ilvl w:val="1"/>
+          <w:numId w:val="41"/>
+        </w:numPr>
+        <w:spacing w:before="0" w:beforeAutospacing="0" w:after="0" w:afterAutospacing="0" w:line="390" w:lineRule="atLeast"/>
+        <w:ind w:left="675" w:right="675"/>
+        <w:textAlignment w:val="baseline"/>
+        <w:rPr>
+          <w:rFonts w:ascii="Arial" w:hAnsi="Arial" w:cs="Arial"/>
+          <w:color w:val="1F2430"/>
+          <w:sz w:val="21"/>
+          <w:szCs w:val="21"/>
+        </w:rPr>
+      </w:pPr>
+      <w:r>
+        <w:rPr>
+          <w:rFonts w:ascii="Arial" w:hAnsi="Arial" w:cs="Arial"/>
+          <w:color w:val="1F2430"/>
+          <w:sz w:val="21"/>
+          <w:szCs w:val="21"/>
+          <w:bdr w:val="none" w:sz="0" w:space="0" w:color="auto" w:frame="1"/>
+        </w:rPr>
+        <w:t>You can see Active status is running.</w:t>
+      </w:r>
+    </w:p>
+    <w:p>
+      <w:pPr>
+        <w:pStyle w:val="NormalWeb"/>
+        <w:numPr>
+          <w:ilvl w:val="1"/>
+          <w:numId w:val="41"/>
+        </w:numPr>
+        <w:spacing w:before="0" w:beforeAutospacing="0" w:after="0" w:afterAutospacing="0" w:line="390" w:lineRule="atLeast"/>
+        <w:ind w:left="675" w:right="675"/>
+        <w:textAlignment w:val="baseline"/>
+        <w:rPr>
+          <w:rFonts w:ascii="Arial" w:hAnsi="Arial" w:cs="Arial"/>
+          <w:color w:val="1F2430"/>
+          <w:sz w:val="21"/>
+          <w:szCs w:val="21"/>
+        </w:rPr>
+      </w:pPr>
+      <w:r>
+        <w:rPr>
+          <w:rFonts w:ascii="Arial" w:hAnsi="Arial" w:cs="Arial"/>
+          <w:color w:val="1F2430"/>
+          <w:sz w:val="21"/>
+          <w:szCs w:val="21"/>
+          <w:bdr w:val="none" w:sz="0" w:space="0" w:color="auto" w:frame="1"/>
+        </w:rPr>
+        <w:t>You can test that your web server is properly installed and started by entering the </w:t>
+      </w:r>
+      <w:r>
+        <w:rPr>
+          <w:rStyle w:val="Strong"/>
+          <w:rFonts w:ascii="Arial" w:hAnsi="Arial" w:cs="Arial"/>
+          <w:color w:val="1F2430"/>
+          <w:sz w:val="21"/>
+          <w:szCs w:val="21"/>
+          <w:bdr w:val="none" w:sz="0" w:space="0" w:color="auto" w:frame="1"/>
+        </w:rPr>
+        <w:t>public IPv4 address</w:t>
+      </w:r>
+      <w:r>
+        <w:rPr>
+          <w:rFonts w:ascii="Arial" w:hAnsi="Arial" w:cs="Arial"/>
+          <w:color w:val="1F2430"/>
+          <w:sz w:val="21"/>
+          <w:szCs w:val="21"/>
+          <w:bdr w:val="none" w:sz="0" w:space="0" w:color="auto" w:frame="1"/>
+        </w:rPr>
+        <w:t> of your </w:t>
+      </w:r>
+      <w:r>
+        <w:rPr>
+          <w:rStyle w:val="Strong"/>
+          <w:rFonts w:ascii="Arial" w:hAnsi="Arial" w:cs="Arial"/>
+          <w:color w:val="1F2430"/>
+          <w:sz w:val="21"/>
+          <w:szCs w:val="21"/>
+          <w:bdr w:val="none" w:sz="0" w:space="0" w:color="auto" w:frame="1"/>
+        </w:rPr>
+        <w:t>EC2 instance</w:t>
+      </w:r>
+      <w:r>
+        <w:rPr>
+          <w:rFonts w:ascii="Arial" w:hAnsi="Arial" w:cs="Arial"/>
+          <w:color w:val="1F2430"/>
+          <w:sz w:val="21"/>
+          <w:szCs w:val="21"/>
+          <w:bdr w:val="none" w:sz="0" w:space="0" w:color="auto" w:frame="1"/>
+        </w:rPr>
+        <w:t> in the address bar of a web browser. If your web server is running, then you see the Apache test page. If you don't see the Apache test page, then verify whether you followed the above steps properly and check your inbound rules for the security group that you created.</w:t>
+      </w:r>
+    </w:p>
+    <w:p>
+      <w:pPr>
+        <w:rPr>
+          <w:rStyle w:val="Strong"/>
+          <w:rFonts w:ascii="Arial" w:eastAsia="Times New Roman" w:hAnsi="Arial" w:cs="Arial"/>
+          <w:color w:val="1F2430"/>
+          <w:sz w:val="33"/>
+          <w:szCs w:val="33"/>
+          <w:bdr w:val="none" w:sz="0" w:space="0" w:color="auto" w:frame="1"/>
+        </w:rPr>
+      </w:pPr>
+      <w:r>
+        <w:rPr>
+          <w:rStyle w:val="Strong"/>
+          <w:rFonts w:ascii="Arial" w:hAnsi="Arial" w:cs="Arial"/>
+          <w:b w:val="0"/>
+          <w:bCs w:val="0"/>
+          <w:color w:val="1F2430"/>
+          <w:sz w:val="33"/>
+          <w:szCs w:val="33"/>
+          <w:bdr w:val="none" w:sz="0" w:space="0" w:color="auto" w:frame="1"/>
+        </w:rPr>
+        <w:br w:type="page"/>
+      </w:r>
+    </w:p>
+    <w:p>
+      <w:pPr>
+        <w:pStyle w:val="Heading2"/>
+        <w:shd w:val="clear" w:color="auto" w:fill="FFFFFF"/>
+        <w:spacing w:before="0" w:beforeAutospacing="0" w:after="0" w:afterAutospacing="0"/>
+        <w:textAlignment w:val="baseline"/>
+        <w:rPr>
+          <w:rFonts w:ascii="Arial" w:hAnsi="Arial" w:cs="Arial"/>
+          <w:b w:val="0"/>
+          <w:bCs w:val="0"/>
+          <w:color w:val="1F2430"/>
+          <w:sz w:val="33"/>
+          <w:szCs w:val="33"/>
+        </w:rPr>
+      </w:pPr>
+      <w:r>
+        <w:rPr>
+          <w:rStyle w:val="Strong"/>
+          <w:rFonts w:ascii="Arial" w:hAnsi="Arial" w:cs="Arial"/>
+          <w:b/>
+          <w:bCs/>
+          <w:color w:val="1F2430"/>
+          <w:sz w:val="33"/>
+          <w:szCs w:val="33"/>
+          <w:bdr w:val="none" w:sz="0" w:space="0" w:color="auto" w:frame="1"/>
+        </w:rPr>
+        <w:lastRenderedPageBreak/>
+        <w:t>Task 6</w:t>
+      </w:r>
+      <w:r>
+        <w:rPr>
+          <w:rStyle w:val="Strong"/>
+          <w:rFonts w:ascii="Arial" w:hAnsi="Arial" w:cs="Arial"/>
+          <w:b/>
+          <w:bCs/>
+          <w:color w:val="1F2430"/>
+          <w:sz w:val="33"/>
+          <w:szCs w:val="33"/>
+          <w:bdr w:val="none" w:sz="0" w:space="0" w:color="auto" w:frame="1"/>
+        </w:rPr>
+        <w:t>: Create a web page and publish it on the instance</w:t>
+      </w:r>
+    </w:p>
+    <w:p>
+      <w:pPr>
+        <w:pStyle w:val="NormalWeb"/>
+        <w:shd w:val="clear" w:color="auto" w:fill="FFFFFF"/>
+        <w:spacing w:before="0" w:beforeAutospacing="0" w:after="0" w:afterAutospacing="0" w:line="390" w:lineRule="atLeast"/>
+        <w:textAlignment w:val="baseline"/>
+        <w:rPr>
+          <w:rFonts w:ascii="Arial" w:hAnsi="Arial" w:cs="Arial"/>
+          <w:color w:val="1F2430"/>
+          <w:sz w:val="21"/>
+          <w:szCs w:val="21"/>
+        </w:rPr>
+      </w:pPr>
+      <w:r>
+        <w:rPr>
+          <w:rFonts w:ascii="Arial" w:hAnsi="Arial" w:cs="Arial"/>
+          <w:color w:val="1F2430"/>
+          <w:sz w:val="21"/>
+          <w:szCs w:val="21"/>
+          <w:bdr w:val="none" w:sz="0" w:space="0" w:color="auto" w:frame="1"/>
+        </w:rPr>
+        <w:t xml:space="preserve">In this task, you will add content to the index.html file using the "echo" command and restart the webserver. Then, you can view the content by entering the public IPv4 address followed by "/index.html" in a web browser, ensuring that the URL protocol is HTTP. </w:t>
+      </w:r>
+    </w:p>
+    <w:p>
+      <w:pPr>
+        <w:pStyle w:val="NormalWeb"/>
+        <w:numPr>
+          <w:ilvl w:val="0"/>
+          <w:numId w:val="42"/>
+        </w:numPr>
+        <w:spacing w:before="0" w:beforeAutospacing="0" w:after="0" w:afterAutospacing="0" w:line="390" w:lineRule="atLeast"/>
+        <w:ind w:left="450" w:right="450"/>
+        <w:textAlignment w:val="baseline"/>
+        <w:rPr>
+          <w:rFonts w:ascii="Arial" w:hAnsi="Arial" w:cs="Arial"/>
+          <w:color w:val="1F2430"/>
+          <w:sz w:val="21"/>
+          <w:szCs w:val="21"/>
+        </w:rPr>
+      </w:pPr>
+      <w:r>
+        <w:rPr>
+          <w:rFonts w:ascii="Arial" w:hAnsi="Arial" w:cs="Arial"/>
+          <w:color w:val="1F2430"/>
+          <w:sz w:val="21"/>
+          <w:szCs w:val="21"/>
+          <w:bdr w:val="none" w:sz="0" w:space="0" w:color="auto" w:frame="1"/>
+        </w:rPr>
+        <w:t>To add the contents into index.html file using echo, copy and paste the below command to shell.</w:t>
+      </w:r>
+    </w:p>
+    <w:p>
+      <w:pPr>
+        <w:pStyle w:val="HTMLPreformatted"/>
+        <w:shd w:val="clear" w:color="auto" w:fill="1F1F1F"/>
+        <w:spacing w:line="285" w:lineRule="atLeast"/>
+        <w:ind w:left="450" w:right="450"/>
+        <w:textAlignment w:val="baseline"/>
+        <w:rPr>
+          <w:rFonts w:ascii="Arial" w:hAnsi="Arial" w:cs="Arial"/>
+          <w:color w:val="CCCCCC"/>
+          <w:sz w:val="21"/>
+          <w:szCs w:val="21"/>
+          <w:bdr w:val="none" w:sz="0" w:space="0" w:color="auto" w:frame="1"/>
+        </w:rPr>
+      </w:pPr>
+      <w:proofErr w:type="gramStart"/>
+      <w:r>
+        <w:rPr>
+          <w:rFonts w:ascii="Arial" w:hAnsi="Arial" w:cs="Arial"/>
+          <w:color w:val="9CDCFE"/>
+          <w:sz w:val="21"/>
+          <w:szCs w:val="21"/>
+          <w:bdr w:val="none" w:sz="0" w:space="0" w:color="auto" w:frame="1"/>
+        </w:rPr>
+        <w:t>echo</w:t>
+      </w:r>
+      <w:proofErr w:type="gramEnd"/>
+      <w:r>
+        <w:rPr>
+          <w:rFonts w:ascii="Arial" w:hAnsi="Arial" w:cs="Arial"/>
+          <w:color w:val="CCCCCC"/>
+          <w:sz w:val="21"/>
+          <w:szCs w:val="21"/>
+          <w:bdr w:val="none" w:sz="0" w:space="0" w:color="auto" w:frame="1"/>
+        </w:rPr>
+        <w:t xml:space="preserve"> </w:t>
+      </w:r>
+      <w:r>
+        <w:rPr>
+          <w:rFonts w:ascii="Arial" w:hAnsi="Arial" w:cs="Arial"/>
+          <w:color w:val="CE9178"/>
+          <w:sz w:val="21"/>
+          <w:szCs w:val="21"/>
+          <w:bdr w:val="none" w:sz="0" w:space="0" w:color="auto" w:frame="1"/>
+        </w:rPr>
+        <w:t>"&lt;html&gt;</w:t>
+      </w:r>
+      <w:r>
+        <w:rPr>
+          <w:rFonts w:ascii="Arial" w:hAnsi="Arial" w:cs="Arial"/>
+          <w:color w:val="CE9178"/>
+          <w:sz w:val="21"/>
+          <w:szCs w:val="21"/>
+          <w:bdr w:val="none" w:sz="0" w:space="0" w:color="auto" w:frame="1"/>
+        </w:rPr>
+        <w:t>Hello</w:t>
+      </w:r>
+      <w:r>
+        <w:rPr>
+          <w:rFonts w:ascii="Arial" w:hAnsi="Arial" w:cs="Arial"/>
+          <w:color w:val="CE9178"/>
+          <w:sz w:val="21"/>
+          <w:szCs w:val="21"/>
+          <w:bdr w:val="none" w:sz="0" w:space="0" w:color="auto" w:frame="1"/>
+        </w:rPr>
+        <w:t>, I am a public page&lt;/html&gt;"</w:t>
+      </w:r>
+      <w:r>
+        <w:rPr>
+          <w:rFonts w:ascii="Arial" w:hAnsi="Arial" w:cs="Arial"/>
+          <w:color w:val="CCCCCC"/>
+          <w:sz w:val="21"/>
+          <w:szCs w:val="21"/>
+          <w:bdr w:val="none" w:sz="0" w:space="0" w:color="auto" w:frame="1"/>
+        </w:rPr>
+        <w:t xml:space="preserve"> </w:t>
+      </w:r>
+      <w:r>
+        <w:rPr>
+          <w:rFonts w:ascii="Arial" w:hAnsi="Arial" w:cs="Arial"/>
+          <w:color w:val="D4D4D4"/>
+          <w:sz w:val="21"/>
+          <w:szCs w:val="21"/>
+          <w:bdr w:val="none" w:sz="0" w:space="0" w:color="auto" w:frame="1"/>
+        </w:rPr>
+        <w:t>&gt;</w:t>
+      </w:r>
+      <w:r>
+        <w:rPr>
+          <w:rFonts w:ascii="Arial" w:hAnsi="Arial" w:cs="Arial"/>
+          <w:color w:val="CCCCCC"/>
+          <w:sz w:val="21"/>
+          <w:szCs w:val="21"/>
+          <w:bdr w:val="none" w:sz="0" w:space="0" w:color="auto" w:frame="1"/>
+        </w:rPr>
+        <w:t xml:space="preserve"> </w:t>
+      </w:r>
+      <w:r>
+        <w:rPr>
+          <w:rFonts w:ascii="Arial" w:hAnsi="Arial" w:cs="Arial"/>
+          <w:color w:val="D4D4D4"/>
+          <w:sz w:val="21"/>
+          <w:szCs w:val="21"/>
+          <w:bdr w:val="none" w:sz="0" w:space="0" w:color="auto" w:frame="1"/>
+        </w:rPr>
+        <w:t>/</w:t>
+      </w:r>
+      <w:proofErr w:type="spellStart"/>
+      <w:r>
+        <w:rPr>
+          <w:rFonts w:ascii="Arial" w:hAnsi="Arial" w:cs="Arial"/>
+          <w:color w:val="569CD6"/>
+          <w:sz w:val="21"/>
+          <w:szCs w:val="21"/>
+          <w:bdr w:val="none" w:sz="0" w:space="0" w:color="auto" w:frame="1"/>
+        </w:rPr>
+        <w:t>var</w:t>
+      </w:r>
+      <w:proofErr w:type="spellEnd"/>
+      <w:r>
+        <w:rPr>
+          <w:rFonts w:ascii="Arial" w:hAnsi="Arial" w:cs="Arial"/>
+          <w:color w:val="CCCCCC"/>
+          <w:sz w:val="21"/>
+          <w:szCs w:val="21"/>
+          <w:bdr w:val="none" w:sz="0" w:space="0" w:color="auto" w:frame="1"/>
+        </w:rPr>
+        <w:t>/</w:t>
+      </w:r>
+      <w:r>
+        <w:rPr>
+          <w:rFonts w:ascii="Arial" w:hAnsi="Arial" w:cs="Arial"/>
+          <w:color w:val="9CDCFE"/>
+          <w:sz w:val="21"/>
+          <w:szCs w:val="21"/>
+          <w:bdr w:val="none" w:sz="0" w:space="0" w:color="auto" w:frame="1"/>
+        </w:rPr>
+        <w:t>www</w:t>
+      </w:r>
+      <w:r>
+        <w:rPr>
+          <w:rFonts w:ascii="Arial" w:hAnsi="Arial" w:cs="Arial"/>
+          <w:color w:val="CCCCCC"/>
+          <w:sz w:val="21"/>
+          <w:szCs w:val="21"/>
+          <w:bdr w:val="none" w:sz="0" w:space="0" w:color="auto" w:frame="1"/>
+        </w:rPr>
+        <w:t>/html/index.html</w:t>
+      </w:r>
+    </w:p>
+    <w:p>
+      <w:pPr>
+        <w:pStyle w:val="NormalWeb"/>
+        <w:numPr>
+          <w:ilvl w:val="0"/>
+          <w:numId w:val="42"/>
+        </w:numPr>
+        <w:spacing w:before="0" w:beforeAutospacing="0" w:after="0" w:afterAutospacing="0" w:line="390" w:lineRule="atLeast"/>
+        <w:ind w:left="450" w:right="450"/>
+        <w:textAlignment w:val="baseline"/>
+        <w:rPr>
+          <w:rFonts w:ascii="Arial" w:hAnsi="Arial" w:cs="Arial"/>
+          <w:color w:val="1F2430"/>
+          <w:sz w:val="21"/>
+          <w:szCs w:val="21"/>
+        </w:rPr>
+      </w:pPr>
+      <w:r>
+        <w:rPr>
+          <w:rFonts w:ascii="Arial" w:hAnsi="Arial" w:cs="Arial"/>
+          <w:color w:val="1F2430"/>
+          <w:sz w:val="21"/>
+          <w:szCs w:val="21"/>
+          <w:bdr w:val="none" w:sz="0" w:space="0" w:color="auto" w:frame="1"/>
+        </w:rPr>
+        <w:t>Restart the webserver by using the following command: </w:t>
+      </w:r>
+    </w:p>
+    <w:p>
+      <w:pPr>
+        <w:pStyle w:val="HTMLPreformatted"/>
+        <w:shd w:val="clear" w:color="auto" w:fill="1F1F1F"/>
+        <w:spacing w:line="285" w:lineRule="atLeast"/>
+        <w:ind w:left="450" w:right="450"/>
+        <w:textAlignment w:val="baseline"/>
+        <w:rPr>
+          <w:rFonts w:ascii="Arial" w:hAnsi="Arial" w:cs="Arial"/>
+          <w:color w:val="CCCCCC"/>
+          <w:sz w:val="21"/>
+          <w:szCs w:val="21"/>
+          <w:bdr w:val="none" w:sz="0" w:space="0" w:color="auto" w:frame="1"/>
+        </w:rPr>
+      </w:pPr>
+      <w:proofErr w:type="spellStart"/>
+      <w:proofErr w:type="gramStart"/>
+      <w:r>
+        <w:rPr>
+          <w:rFonts w:ascii="Arial" w:hAnsi="Arial" w:cs="Arial"/>
+          <w:color w:val="9CDCFE"/>
+          <w:sz w:val="21"/>
+          <w:szCs w:val="21"/>
+          <w:bdr w:val="none" w:sz="0" w:space="0" w:color="auto" w:frame="1"/>
+        </w:rPr>
+        <w:t>systemctl</w:t>
+      </w:r>
+      <w:proofErr w:type="spellEnd"/>
+      <w:proofErr w:type="gramEnd"/>
+      <w:r>
+        <w:rPr>
+          <w:rFonts w:ascii="Arial" w:hAnsi="Arial" w:cs="Arial"/>
+          <w:color w:val="CCCCCC"/>
+          <w:sz w:val="21"/>
+          <w:szCs w:val="21"/>
+          <w:bdr w:val="none" w:sz="0" w:space="0" w:color="auto" w:frame="1"/>
+        </w:rPr>
+        <w:t xml:space="preserve"> </w:t>
+      </w:r>
+      <w:r>
+        <w:rPr>
+          <w:rFonts w:ascii="Arial" w:hAnsi="Arial" w:cs="Arial"/>
+          <w:color w:val="9CDCFE"/>
+          <w:sz w:val="21"/>
+          <w:szCs w:val="21"/>
+          <w:bdr w:val="none" w:sz="0" w:space="0" w:color="auto" w:frame="1"/>
+        </w:rPr>
+        <w:t>restart</w:t>
+      </w:r>
+      <w:r>
+        <w:rPr>
+          <w:rFonts w:ascii="Arial" w:hAnsi="Arial" w:cs="Arial"/>
+          <w:color w:val="CCCCCC"/>
+          <w:sz w:val="21"/>
+          <w:szCs w:val="21"/>
+          <w:bdr w:val="none" w:sz="0" w:space="0" w:color="auto" w:frame="1"/>
+        </w:rPr>
+        <w:t xml:space="preserve"> </w:t>
+      </w:r>
+      <w:proofErr w:type="spellStart"/>
+      <w:r>
+        <w:rPr>
+          <w:rFonts w:ascii="Arial" w:hAnsi="Arial" w:cs="Arial"/>
+          <w:color w:val="9CDCFE"/>
+          <w:sz w:val="21"/>
+          <w:szCs w:val="21"/>
+          <w:bdr w:val="none" w:sz="0" w:space="0" w:color="auto" w:frame="1"/>
+        </w:rPr>
+        <w:t>httpd</w:t>
+      </w:r>
+      <w:proofErr w:type="spellEnd"/>
+    </w:p>
+    <w:p>
+      <w:pPr>
+        <w:pStyle w:val="NormalWeb"/>
+        <w:numPr>
+          <w:ilvl w:val="0"/>
+          <w:numId w:val="42"/>
+        </w:numPr>
+        <w:spacing w:before="0" w:beforeAutospacing="0" w:after="0" w:afterAutospacing="0" w:line="390" w:lineRule="atLeast"/>
+        <w:ind w:left="450" w:right="450"/>
+        <w:textAlignment w:val="baseline"/>
+        <w:rPr>
+          <w:rFonts w:ascii="Arial" w:hAnsi="Arial" w:cs="Arial"/>
+          <w:color w:val="1F2430"/>
+          <w:sz w:val="21"/>
+          <w:szCs w:val="21"/>
+        </w:rPr>
+      </w:pPr>
+      <w:r>
+        <w:rPr>
+          <w:rFonts w:ascii="Arial" w:hAnsi="Arial" w:cs="Arial"/>
+          <w:color w:val="1F2430"/>
+          <w:sz w:val="21"/>
+          <w:szCs w:val="21"/>
+          <w:bdr w:val="none" w:sz="0" w:space="0" w:color="auto" w:frame="1"/>
+        </w:rPr>
+        <w:t>Now enter the file name,</w:t>
+      </w:r>
+      <w:r>
+        <w:rPr>
+          <w:rStyle w:val="Strong"/>
+          <w:rFonts w:ascii="Arial" w:hAnsi="Arial" w:cs="Arial"/>
+          <w:color w:val="1F2430"/>
+          <w:sz w:val="21"/>
+          <w:szCs w:val="21"/>
+          <w:bdr w:val="none" w:sz="0" w:space="0" w:color="auto" w:frame="1"/>
+        </w:rPr>
+        <w:t> </w:t>
+      </w:r>
+      <w:r>
+        <w:rPr>
+          <w:rStyle w:val="Emphasis"/>
+          <w:rFonts w:ascii="Arial" w:hAnsi="Arial" w:cs="Arial"/>
+          <w:b/>
+          <w:bCs/>
+          <w:color w:val="1F2430"/>
+          <w:sz w:val="21"/>
+          <w:szCs w:val="21"/>
+          <w:bdr w:val="none" w:sz="0" w:space="0" w:color="auto" w:frame="1"/>
+        </w:rPr>
+        <w:t>/index.html</w:t>
+      </w:r>
+      <w:r>
+        <w:rPr>
+          <w:rFonts w:ascii="Arial" w:hAnsi="Arial" w:cs="Arial"/>
+          <w:color w:val="1F2430"/>
+          <w:sz w:val="21"/>
+          <w:szCs w:val="21"/>
+          <w:bdr w:val="none" w:sz="0" w:space="0" w:color="auto" w:frame="1"/>
+        </w:rPr>
+        <w:t xml:space="preserve"> after the </w:t>
+      </w:r>
+      <w:r>
+        <w:rPr>
+          <w:rStyle w:val="Strong"/>
+          <w:rFonts w:ascii="Arial" w:hAnsi="Arial" w:cs="Arial"/>
+          <w:color w:val="1F2430"/>
+          <w:sz w:val="21"/>
+          <w:szCs w:val="21"/>
+          <w:bdr w:val="none" w:sz="0" w:space="0" w:color="auto" w:frame="1"/>
+        </w:rPr>
+        <w:t>public IPv4 Address</w:t>
+      </w:r>
+      <w:r>
+        <w:rPr>
+          <w:rFonts w:ascii="Arial" w:hAnsi="Arial" w:cs="Arial"/>
+          <w:color w:val="1F2430"/>
+          <w:sz w:val="21"/>
+          <w:szCs w:val="21"/>
+          <w:bdr w:val="none" w:sz="0" w:space="0" w:color="auto" w:frame="1"/>
+        </w:rPr>
+        <w:t xml:space="preserve"> which you got when you created the ec2 instance in the browser, and you can see your HTML content.</w:t>
+      </w:r>
+    </w:p>
+    <w:p>
+      <w:pPr>
+        <w:pStyle w:val="NormalWeb"/>
+        <w:numPr>
+          <w:ilvl w:val="1"/>
+          <w:numId w:val="42"/>
+        </w:numPr>
+        <w:spacing w:before="0" w:beforeAutospacing="0" w:after="0" w:afterAutospacing="0" w:line="390" w:lineRule="atLeast"/>
+        <w:ind w:left="675" w:right="675"/>
+        <w:textAlignment w:val="baseline"/>
+        <w:rPr>
+          <w:rFonts w:ascii="Arial" w:hAnsi="Arial" w:cs="Arial"/>
+          <w:color w:val="1F2430"/>
+          <w:sz w:val="21"/>
+          <w:szCs w:val="21"/>
+        </w:rPr>
+      </w:pPr>
+      <w:r>
+        <w:rPr>
+          <w:rFonts w:ascii="Arial" w:hAnsi="Arial" w:cs="Arial"/>
+          <w:color w:val="1F2430"/>
+          <w:sz w:val="21"/>
+          <w:szCs w:val="21"/>
+          <w:bdr w:val="none" w:sz="0" w:space="0" w:color="auto" w:frame="1"/>
+        </w:rPr>
+        <w:t xml:space="preserve">Make sure </w:t>
+      </w:r>
+      <w:r>
+        <w:rPr>
+          <w:rStyle w:val="Strong"/>
+          <w:rFonts w:ascii="Arial" w:hAnsi="Arial" w:cs="Arial"/>
+          <w:color w:val="1F2430"/>
+          <w:sz w:val="21"/>
+          <w:szCs w:val="21"/>
+          <w:bdr w:val="none" w:sz="0" w:space="0" w:color="auto" w:frame="1"/>
+        </w:rPr>
+        <w:t>URL Protocol</w:t>
+      </w:r>
+      <w:r>
+        <w:rPr>
+          <w:rFonts w:ascii="Arial" w:hAnsi="Arial" w:cs="Arial"/>
+          <w:color w:val="1F2430"/>
+          <w:sz w:val="21"/>
+          <w:szCs w:val="21"/>
+          <w:bdr w:val="none" w:sz="0" w:space="0" w:color="auto" w:frame="1"/>
+        </w:rPr>
+        <w:t xml:space="preserve"> is </w:t>
+      </w:r>
+      <w:r>
+        <w:rPr>
+          <w:rStyle w:val="Strong"/>
+          <w:rFonts w:ascii="Arial" w:hAnsi="Arial" w:cs="Arial"/>
+          <w:color w:val="1F2430"/>
+          <w:sz w:val="21"/>
+          <w:szCs w:val="21"/>
+          <w:bdr w:val="none" w:sz="0" w:space="0" w:color="auto" w:frame="1"/>
+        </w:rPr>
+        <w:t xml:space="preserve">http </w:t>
+      </w:r>
+      <w:r>
+        <w:rPr>
+          <w:rFonts w:ascii="Arial" w:hAnsi="Arial" w:cs="Arial"/>
+          <w:color w:val="1F2430"/>
+          <w:sz w:val="21"/>
+          <w:szCs w:val="21"/>
+          <w:bdr w:val="none" w:sz="0" w:space="0" w:color="auto" w:frame="1"/>
+        </w:rPr>
+        <w:t>not https.</w:t>
+      </w:r>
+    </w:p>
+    <w:p>
+      <w:pPr>
+        <w:pStyle w:val="NormalWeb"/>
+        <w:numPr>
+          <w:ilvl w:val="1"/>
+          <w:numId w:val="42"/>
+        </w:numPr>
+        <w:spacing w:before="0" w:beforeAutospacing="0" w:after="0" w:afterAutospacing="0" w:line="390" w:lineRule="atLeast"/>
+        <w:ind w:left="675" w:right="675"/>
+        <w:textAlignment w:val="baseline"/>
+        <w:rPr>
+          <w:rFonts w:ascii="Arial" w:hAnsi="Arial" w:cs="Arial"/>
+          <w:color w:val="1F2430"/>
+          <w:sz w:val="21"/>
+          <w:szCs w:val="21"/>
+        </w:rPr>
+      </w:pPr>
+      <w:r>
+        <w:rPr>
+          <w:rFonts w:ascii="Arial" w:hAnsi="Arial" w:cs="Arial"/>
+          <w:color w:val="1F2430"/>
+          <w:sz w:val="21"/>
+          <w:szCs w:val="21"/>
+          <w:bdr w:val="none" w:sz="0" w:space="0" w:color="auto" w:frame="1"/>
+        </w:rPr>
+        <w:t xml:space="preserve">Syntax: </w:t>
+      </w:r>
+      <w:r>
+        <w:rPr>
+          <w:rStyle w:val="Strong"/>
+          <w:rFonts w:ascii="Arial" w:hAnsi="Arial" w:cs="Arial"/>
+          <w:color w:val="1F2430"/>
+          <w:sz w:val="21"/>
+          <w:szCs w:val="21"/>
+          <w:bdr w:val="none" w:sz="0" w:space="0" w:color="auto" w:frame="1"/>
+        </w:rPr>
+        <w:t>http://&lt;Your_Public_IPv4_Address&gt;/index.html</w:t>
+      </w:r>
+    </w:p>
+    <w:p>
+      <w:pPr>
+        <w:pStyle w:val="NormalWeb"/>
+        <w:numPr>
+          <w:ilvl w:val="1"/>
+          <w:numId w:val="42"/>
+        </w:numPr>
+        <w:spacing w:before="0" w:beforeAutospacing="0" w:after="0" w:afterAutospacing="0" w:line="390" w:lineRule="atLeast"/>
+        <w:ind w:left="675" w:right="675"/>
+        <w:textAlignment w:val="baseline"/>
+        <w:rPr>
+          <w:rFonts w:ascii="Arial" w:hAnsi="Arial" w:cs="Arial"/>
+          <w:color w:val="1F2430"/>
+          <w:sz w:val="21"/>
+          <w:szCs w:val="21"/>
+        </w:rPr>
+      </w:pPr>
+      <w:r>
+        <w:rPr>
+          <w:rFonts w:ascii="Arial" w:hAnsi="Arial" w:cs="Arial"/>
+          <w:color w:val="1F2430"/>
+          <w:sz w:val="21"/>
+          <w:szCs w:val="21"/>
+          <w:bdr w:val="none" w:sz="0" w:space="0" w:color="auto" w:frame="1"/>
+        </w:rPr>
+        <w:t xml:space="preserve">Sample URL: </w:t>
+      </w:r>
+      <w:r>
+        <w:rPr>
+          <w:rStyle w:val="Strong"/>
+          <w:rFonts w:ascii="Arial" w:hAnsi="Arial" w:cs="Arial"/>
+          <w:color w:val="1F2430"/>
+          <w:sz w:val="21"/>
+          <w:szCs w:val="21"/>
+          <w:bdr w:val="none" w:sz="0" w:space="0" w:color="auto" w:frame="1"/>
+        </w:rPr>
+        <w:t>http://54</w:t>
+      </w:r>
+      <w:r>
+        <w:rPr>
+          <w:rStyle w:val="Strong"/>
+          <w:rFonts w:ascii="Arial" w:hAnsi="Arial" w:cs="Arial"/>
+          <w:color w:val="1F2430"/>
+          <w:sz w:val="21"/>
+          <w:szCs w:val="21"/>
+          <w:bdr w:val="none" w:sz="0" w:space="0" w:color="auto" w:frame="1"/>
+        </w:rPr>
+        <w:t>.</w:t>
+      </w:r>
+      <w:r>
+        <w:rPr>
+          <w:rStyle w:val="Strong"/>
+          <w:rFonts w:ascii="Arial" w:hAnsi="Arial" w:cs="Arial"/>
+          <w:color w:val="1F2430"/>
+          <w:sz w:val="21"/>
+          <w:szCs w:val="21"/>
+          <w:bdr w:val="none" w:sz="0" w:space="0" w:color="auto" w:frame="1"/>
+        </w:rPr>
+        <w:t>152</w:t>
+      </w:r>
+      <w:r>
+        <w:rPr>
+          <w:rStyle w:val="Strong"/>
+          <w:rFonts w:ascii="Arial" w:hAnsi="Arial" w:cs="Arial"/>
+          <w:color w:val="1F2430"/>
+          <w:sz w:val="21"/>
+          <w:szCs w:val="21"/>
+          <w:bdr w:val="none" w:sz="0" w:space="0" w:color="auto" w:frame="1"/>
+        </w:rPr>
+        <w:t>.</w:t>
+      </w:r>
+      <w:r>
+        <w:rPr>
+          <w:rStyle w:val="Strong"/>
+          <w:rFonts w:ascii="Arial" w:hAnsi="Arial" w:cs="Arial"/>
+          <w:color w:val="1F2430"/>
+          <w:sz w:val="21"/>
+          <w:szCs w:val="21"/>
+          <w:bdr w:val="none" w:sz="0" w:space="0" w:color="auto" w:frame="1"/>
+        </w:rPr>
+        <w:t>121</w:t>
+      </w:r>
+      <w:r>
+        <w:rPr>
+          <w:rStyle w:val="Strong"/>
+          <w:rFonts w:ascii="Arial" w:hAnsi="Arial" w:cs="Arial"/>
+          <w:color w:val="1F2430"/>
+          <w:sz w:val="21"/>
+          <w:szCs w:val="21"/>
+          <w:bdr w:val="none" w:sz="0" w:space="0" w:color="auto" w:frame="1"/>
+        </w:rPr>
+        <w:t>.16</w:t>
+      </w:r>
+      <w:r>
+        <w:rPr>
+          <w:rStyle w:val="Strong"/>
+          <w:rFonts w:ascii="Arial" w:hAnsi="Arial" w:cs="Arial"/>
+          <w:color w:val="1F2430"/>
+          <w:sz w:val="21"/>
+          <w:szCs w:val="21"/>
+          <w:bdr w:val="none" w:sz="0" w:space="0" w:color="auto" w:frame="1"/>
+        </w:rPr>
+        <w:t>9</w:t>
+      </w:r>
+      <w:r>
+        <w:rPr>
+          <w:rStyle w:val="Strong"/>
+          <w:rFonts w:ascii="Arial" w:hAnsi="Arial" w:cs="Arial"/>
+          <w:color w:val="1F2430"/>
+          <w:sz w:val="21"/>
+          <w:szCs w:val="21"/>
+          <w:bdr w:val="none" w:sz="0" w:space="0" w:color="auto" w:frame="1"/>
+        </w:rPr>
+        <w:t>/</w:t>
+      </w:r>
+      <w:r>
+        <w:rPr>
+          <w:rStyle w:val="Emphasis"/>
+          <w:rFonts w:ascii="Arial" w:hAnsi="Arial" w:cs="Arial"/>
+          <w:b/>
+          <w:bCs/>
+          <w:color w:val="1F2430"/>
+          <w:sz w:val="21"/>
+          <w:szCs w:val="21"/>
+          <w:bdr w:val="none" w:sz="0" w:space="0" w:color="auto" w:frame="1"/>
+        </w:rPr>
+        <w:t>index.html</w:t>
+      </w:r>
+    </w:p>
+    <w:p>
+      <w:pPr>
+        <w:pStyle w:val="NormalWeb"/>
+        <w:numPr>
+          <w:ilvl w:val="1"/>
+          <w:numId w:val="42"/>
+        </w:numPr>
+        <w:spacing w:before="0" w:beforeAutospacing="0" w:after="0" w:afterAutospacing="0" w:line="390" w:lineRule="atLeast"/>
+        <w:ind w:left="675" w:right="675"/>
+        <w:textAlignment w:val="baseline"/>
+        <w:rPr>
+          <w:rFonts w:ascii="Arial" w:hAnsi="Arial" w:cs="Arial"/>
+          <w:color w:val="1F2430"/>
+          <w:sz w:val="21"/>
+          <w:szCs w:val="21"/>
+        </w:rPr>
+      </w:pPr>
+      <w:r>
+        <w:rPr>
+          <w:rStyle w:val="Strong"/>
+          <w:rFonts w:ascii="Arial" w:hAnsi="Arial" w:cs="Arial"/>
+          <w:color w:val="1F2430"/>
+          <w:sz w:val="21"/>
+          <w:szCs w:val="21"/>
+          <w:bdr w:val="none" w:sz="0" w:space="0" w:color="auto" w:frame="1"/>
+        </w:rPr>
+        <w:t>Note:</w:t>
+      </w:r>
+      <w:r>
+        <w:rPr>
+          <w:rFonts w:ascii="Arial" w:hAnsi="Arial" w:cs="Arial"/>
+          <w:color w:val="1F2430"/>
+          <w:sz w:val="21"/>
+          <w:szCs w:val="21"/>
+          <w:bdr w:val="none" w:sz="0" w:space="0" w:color="auto" w:frame="1"/>
+        </w:rPr>
+        <w:t xml:space="preserve"> If the index.html page is not loading, try removing </w:t>
+      </w:r>
+      <w:r>
+        <w:rPr>
+          <w:rStyle w:val="Strong"/>
+          <w:rFonts w:ascii="Arial" w:hAnsi="Arial" w:cs="Arial"/>
+          <w:color w:val="1F2430"/>
+          <w:sz w:val="21"/>
+          <w:szCs w:val="21"/>
+          <w:bdr w:val="none" w:sz="0" w:space="0" w:color="auto" w:frame="1"/>
+        </w:rPr>
+        <w:t>s</w:t>
+      </w:r>
+      <w:r>
+        <w:rPr>
+          <w:rFonts w:ascii="Arial" w:hAnsi="Arial" w:cs="Arial"/>
+          <w:color w:val="1F2430"/>
+          <w:sz w:val="21"/>
+          <w:szCs w:val="21"/>
+          <w:bdr w:val="none" w:sz="0" w:space="0" w:color="auto" w:frame="1"/>
+        </w:rPr>
+        <w:t xml:space="preserve"> from the link, it should be HTTP.</w:t>
+      </w:r>
+    </w:p>
+    <w:p>
+      <w:pPr>
+        <w:pStyle w:val="NormalWeb"/>
+        <w:spacing w:before="0" w:beforeAutospacing="0" w:after="0" w:afterAutospacing="0" w:line="390" w:lineRule="atLeast"/>
+        <w:ind w:left="675" w:right="675"/>
+        <w:textAlignment w:val="baseline"/>
+        <w:rPr>
+          <w:rStyle w:val="Strong"/>
+          <w:rFonts w:ascii="Arial" w:hAnsi="Arial" w:cs="Arial"/>
+          <w:color w:val="1F2430"/>
+          <w:sz w:val="21"/>
+          <w:szCs w:val="21"/>
+          <w:bdr w:val="none" w:sz="0" w:space="0" w:color="auto" w:frame="1"/>
+        </w:rPr>
+      </w:pPr>
+    </w:p>
+    <w:p>
+      <w:pPr>
+        <w:pStyle w:val="NormalWeb"/>
+        <w:spacing w:before="0" w:beforeAutospacing="0" w:after="0" w:afterAutospacing="0" w:line="390" w:lineRule="atLeast"/>
+        <w:ind w:left="90" w:right="675"/>
+        <w:textAlignment w:val="baseline"/>
+        <w:rPr>
+          <w:rFonts w:ascii="Arial" w:hAnsi="Arial" w:cs="Arial"/>
+          <w:color w:val="1F2430"/>
+          <w:sz w:val="21"/>
+          <w:szCs w:val="21"/>
+        </w:rPr>
+      </w:pPr>
+      <w:r>
+        <w:rPr>
+          <w:rFonts w:ascii="Arial" w:hAnsi="Arial" w:cs="Arial"/>
+          <w:noProof/>
+          <w:color w:val="1F2430"/>
+          <w:sz w:val="21"/>
+          <w:szCs w:val="21"/>
+        </w:rPr>
+        <w:drawing>
+          <wp:inline distT="0" distB="0" distL="0" distR="0">
+            <wp:extent cx="5943600" cy="948690"/>
+            <wp:effectExtent l="0" t="0" r="0" b="3810"/>
+            <wp:docPr id="18" name="Picture 18"/>
+            <wp:cNvGraphicFramePr>
+              <a:graphicFrameLocks xmlns:a="http://schemas.openxmlformats.org/drawingml/2006/main" noChangeAspect="1"/>
+            </wp:cNvGraphicFramePr>
+            <a:graphic xmlns:a="http://schemas.openxmlformats.org/drawingml/2006/main">
+              <a:graphicData uri="http://schemas.openxmlformats.org/drawingml/2006/picture">
+                <pic:pic xmlns:pic="http://schemas.openxmlformats.org/drawingml/2006/picture">
+                  <pic:nvPicPr>
+                    <pic:cNvPr id="0" name="Picture 35"/>
+                    <pic:cNvPicPr>
+                      <a:picLocks noChangeAspect="1" noChangeArrowheads="1"/>
+                    </pic:cNvPicPr>
+                  </pic:nvPicPr>
+                  <pic:blipFill>
+                    <a:blip r:embed="rId22">
+                      <a:extLst>
+                        <a:ext uri="{28A0092B-C50C-407E-A947-70E740481C1C}">
+                          <a14:useLocalDpi xmlns:a14="http://schemas.microsoft.com/office/drawing/2010/main" val="0"/>
+                        </a:ext>
+                      </a:extLst>
+                    </a:blip>
+                    <a:srcRect/>
+                    <a:stretch>
+                      <a:fillRect/>
+                    </a:stretch>
+                  </pic:blipFill>
+                  <pic:spPr bwMode="auto">
+                    <a:xfrm>
+                      <a:off x="0" y="0"/>
+                      <a:ext cx="5943600" cy="948690"/>
+                    </a:xfrm>
+                    <a:prstGeom prst="rect">
+                      <a:avLst/>
+                    </a:prstGeom>
+                    <a:noFill/>
+                    <a:ln>
+                      <a:noFill/>
+                    </a:ln>
+                  </pic:spPr>
+                </pic:pic>
+              </a:graphicData>
+            </a:graphic>
+          </wp:inline>
+        </w:drawing>
+      </w:r>
+    </w:p>
+    <w:p>
+      <w:pPr>
+        <w:pStyle w:val="NormalWeb"/>
+        <w:shd w:val="clear" w:color="auto" w:fill="FFFFFF"/>
+        <w:spacing w:before="0" w:beforeAutospacing="0" w:after="0" w:afterAutospacing="0" w:line="390" w:lineRule="atLeast"/>
+        <w:jc w:val="center"/>
+        <w:textAlignment w:val="baseline"/>
+        <w:rPr>
+          <w:rFonts w:ascii="Arial" w:hAnsi="Arial" w:cs="Arial"/>
+          <w:color w:val="1F2430"/>
+          <w:sz w:val="21"/>
+          <w:szCs w:val="21"/>
+        </w:rPr>
+      </w:pPr>
+      <w:r>
+        <w:rPr>
+          <w:rStyle w:val="Emphasis"/>
+          <w:rFonts w:ascii="Arial" w:hAnsi="Arial" w:cs="Arial"/>
+          <w:b/>
+          <w:bCs/>
+          <w:color w:val="1F2430"/>
+          <w:sz w:val="21"/>
+          <w:szCs w:val="21"/>
+          <w:bdr w:val="none" w:sz="0" w:space="0" w:color="auto" w:frame="1"/>
+        </w:rPr>
+        <w:t>               </w:t>
+      </w:r>
+    </w:p>
+    <w:p>
+      <w:pPr>
+        <w:pStyle w:val="NormalWeb"/>
+        <w:numPr>
+          <w:ilvl w:val="0"/>
+          <w:numId w:val="42"/>
+        </w:numPr>
+        <w:spacing w:before="0" w:beforeAutospacing="0" w:after="0" w:afterAutospacing="0" w:line="390" w:lineRule="atLeast"/>
+        <w:ind w:left="450" w:right="450"/>
+        <w:textAlignment w:val="baseline"/>
+        <w:rPr>
+          <w:b/>
+          <w:bCs/>
+          <w:color w:val="1F2430"/>
+          <w:sz w:val="21"/>
+          <w:szCs w:val="21"/>
+        </w:rPr>
+      </w:pPr>
+      <w:r>
+        <w:rPr>
+          <w:rFonts w:ascii="Arial" w:hAnsi="Arial" w:cs="Arial"/>
+          <w:color w:val="1F2430"/>
+          <w:sz w:val="21"/>
+          <w:szCs w:val="21"/>
+          <w:bdr w:val="none" w:sz="0" w:space="0" w:color="auto" w:frame="1"/>
+        </w:rPr>
+        <w:t>If you can see the above text in the browser, then you have successfully completed the lab.</w:t>
+      </w:r>
+    </w:p>
+    <w:p>
+      <w:pPr>
+        <w:pStyle w:val="NormalWeb"/>
+        <w:spacing w:before="0" w:beforeAutospacing="0" w:after="0" w:afterAutospacing="0" w:line="390" w:lineRule="atLeast"/>
+        <w:ind w:left="450" w:right="450"/>
+        <w:textAlignment w:val="baseline"/>
+        <w:rPr>
+          <w:b/>
+          <w:bCs/>
+          <w:color w:val="1F2430"/>
+          <w:sz w:val="21"/>
+          <w:szCs w:val="21"/>
+        </w:rPr>
+      </w:pPr>
       <w:bookmarkStart w:id="0" w:name="_GoBack"/>
       <w:bookmarkEnd w:id="0"/>
+    </w:p>
+    <w:p>
+      <w:pPr>
+        <w:pStyle w:val="Heading3"/>
+        <w:spacing w:before="0" w:beforeAutospacing="0" w:after="0" w:afterAutospacing="0"/>
+        <w:textAlignment w:val="baseline"/>
+        <w:rPr>
+          <w:rFonts w:ascii="Arial" w:hAnsi="Arial" w:cs="Arial"/>
+          <w:b w:val="0"/>
+          <w:bCs w:val="0"/>
+          <w:color w:val="2B6EE2"/>
+          <w:sz w:val="36"/>
+          <w:szCs w:val="36"/>
+        </w:rPr>
+      </w:pPr>
+      <w:r>
+        <w:rPr>
+          <w:rStyle w:val="Strong"/>
+          <w:rFonts w:ascii="Arial" w:hAnsi="Arial" w:cs="Arial"/>
+          <w:b/>
+          <w:bCs/>
+          <w:color w:val="2B6EE2"/>
+          <w:bdr w:val="none" w:sz="0" w:space="0" w:color="auto" w:frame="1"/>
+        </w:rPr>
+        <w:t>Do You Know?</w:t>
+      </w:r>
+    </w:p>
+    <w:p>
+      <w:pPr>
+        <w:pStyle w:val="NormalWeb"/>
+        <w:spacing w:before="0" w:beforeAutospacing="0" w:after="0" w:afterAutospacing="0" w:line="390" w:lineRule="atLeast"/>
+        <w:textAlignment w:val="baseline"/>
+        <w:rPr>
+          <w:rFonts w:ascii="Arial" w:hAnsi="Arial" w:cs="Arial"/>
+          <w:color w:val="1F2430"/>
+          <w:sz w:val="21"/>
+          <w:szCs w:val="21"/>
+        </w:rPr>
+      </w:pPr>
+      <w:r>
+        <w:rPr>
+          <w:rFonts w:ascii="Arial" w:hAnsi="Arial" w:cs="Arial"/>
+          <w:color w:val="1F2430"/>
+          <w:sz w:val="21"/>
+          <w:szCs w:val="21"/>
+          <w:bdr w:val="none" w:sz="0" w:space="0" w:color="auto" w:frame="1"/>
+        </w:rPr>
+        <w:t xml:space="preserve">The </w:t>
+      </w:r>
+      <w:r>
+        <w:rPr>
+          <w:rStyle w:val="Strong"/>
+          <w:rFonts w:ascii="Arial" w:hAnsi="Arial" w:cs="Arial"/>
+          <w:color w:val="1F2430"/>
+          <w:sz w:val="21"/>
+          <w:szCs w:val="21"/>
+          <w:bdr w:val="none" w:sz="0" w:space="0" w:color="auto" w:frame="1"/>
+        </w:rPr>
+        <w:t>Amazon EC2 P4d instance</w:t>
+      </w:r>
+      <w:r>
+        <w:rPr>
+          <w:rFonts w:ascii="Arial" w:hAnsi="Arial" w:cs="Arial"/>
+          <w:color w:val="1F2430"/>
+          <w:sz w:val="21"/>
+          <w:szCs w:val="21"/>
+          <w:bdr w:val="none" w:sz="0" w:space="0" w:color="auto" w:frame="1"/>
+        </w:rPr>
+        <w:t xml:space="preserve"> is the most powerful EC2 instance type available, with eight NVIDIA A100 Tensor Core GPUs, 1.1 TB of </w:t>
+      </w:r>
+      <w:proofErr w:type="spellStart"/>
+      <w:r>
+        <w:rPr>
+          <w:rFonts w:ascii="Arial" w:hAnsi="Arial" w:cs="Arial"/>
+          <w:color w:val="1F2430"/>
+          <w:sz w:val="21"/>
+          <w:szCs w:val="21"/>
+          <w:bdr w:val="none" w:sz="0" w:space="0" w:color="auto" w:frame="1"/>
+        </w:rPr>
+        <w:t>NVMe</w:t>
+      </w:r>
+      <w:proofErr w:type="spellEnd"/>
+      <w:r>
+        <w:rPr>
+          <w:rFonts w:ascii="Arial" w:hAnsi="Arial" w:cs="Arial"/>
+          <w:color w:val="1F2430"/>
+          <w:sz w:val="21"/>
+          <w:szCs w:val="21"/>
+          <w:bdr w:val="none" w:sz="0" w:space="0" w:color="auto" w:frame="1"/>
+        </w:rPr>
+        <w:t xml:space="preserve"> storage, and 400 </w:t>
+      </w:r>
+      <w:proofErr w:type="spellStart"/>
+      <w:r>
+        <w:rPr>
+          <w:rFonts w:ascii="Arial" w:hAnsi="Arial" w:cs="Arial"/>
+          <w:color w:val="1F2430"/>
+          <w:sz w:val="21"/>
+          <w:szCs w:val="21"/>
+          <w:bdr w:val="none" w:sz="0" w:space="0" w:color="auto" w:frame="1"/>
+        </w:rPr>
+        <w:t>Gbps</w:t>
+      </w:r>
+      <w:proofErr w:type="spellEnd"/>
+      <w:r>
+        <w:rPr>
+          <w:rFonts w:ascii="Arial" w:hAnsi="Arial" w:cs="Arial"/>
+          <w:color w:val="1F2430"/>
+          <w:sz w:val="21"/>
+          <w:szCs w:val="21"/>
+          <w:bdr w:val="none" w:sz="0" w:space="0" w:color="auto" w:frame="1"/>
+        </w:rPr>
+        <w:t xml:space="preserve"> network bandwidth, making it ideal for large-scale machine learning and HPC workloads.</w:t>
+      </w:r>
+    </w:p>
+    <w:p>
+      <w:pPr>
+        <w:pStyle w:val="Heading2"/>
+        <w:shd w:val="clear" w:color="auto" w:fill="FFFFFF"/>
+        <w:spacing w:before="0" w:beforeAutospacing="0" w:after="0" w:afterAutospacing="0"/>
+        <w:textAlignment w:val="baseline"/>
+        <w:rPr>
+          <w:rStyle w:val="Strong"/>
+          <w:rFonts w:ascii="Arial" w:hAnsi="Arial" w:cs="Arial"/>
+          <w:b/>
+          <w:bCs/>
+          <w:color w:val="1F2430"/>
+          <w:sz w:val="33"/>
+          <w:szCs w:val="33"/>
+          <w:bdr w:val="none" w:sz="0" w:space="0" w:color="auto" w:frame="1"/>
+        </w:rPr>
+      </w:pPr>
+    </w:p>
+    <w:p>
+      <w:pPr>
+        <w:pStyle w:val="NormalWeb"/>
+        <w:spacing w:before="0" w:beforeAutospacing="0" w:after="0" w:afterAutospacing="0" w:line="390" w:lineRule="atLeast"/>
+        <w:ind w:left="450" w:right="450"/>
+        <w:jc w:val="center"/>
+        <w:textAlignment w:val="baseline"/>
+        <w:rPr>
+          <w:rFonts w:ascii="Arial" w:hAnsi="Arial" w:cs="Arial"/>
+          <w:color w:val="1F2430"/>
+          <w:sz w:val="21"/>
+          <w:szCs w:val="21"/>
+        </w:rPr>
+      </w:pPr>
+    </w:p>
+    <w:p>
+      <w:pPr>
+        <w:pStyle w:val="Heading2"/>
+        <w:shd w:val="clear" w:color="auto" w:fill="FFFFFF"/>
+        <w:spacing w:before="0" w:beforeAutospacing="0" w:after="0" w:afterAutospacing="0"/>
+        <w:textAlignment w:val="baseline"/>
+        <w:rPr>
+          <w:rFonts w:ascii="Arial" w:hAnsi="Arial" w:cs="Arial"/>
+          <w:b w:val="0"/>
+          <w:bCs w:val="0"/>
+          <w:color w:val="1F2430"/>
+          <w:sz w:val="33"/>
+          <w:szCs w:val="33"/>
+        </w:rPr>
+      </w:pPr>
     </w:p>
     <w:sectPr>
       <w:pgSz w:w="12240" w:h="15840"/>
@@ -272,6 +5934,127 @@
 <file path=word/numbering.xml><?xml version="1.0" encoding="utf-8"?>
 <w:numbering xmlns:wpc="http://schemas.microsoft.com/office/word/2010/wordprocessingCanvas" xmlns:mc="http://schemas.openxmlformats.org/markup-compatibility/2006" xmlns:o="urn:schemas-microsoft-com:office:office" xmlns:r="http://schemas.openxmlformats.org/officeDocument/2006/relationships" xmlns:m="http://schemas.openxmlformats.org/officeDocument/2006/math" xmlns:v="urn:schemas-microsoft-com:vml" xmlns:wp14="http://schemas.microsoft.com/office/word/2010/wordprocessingDrawing" xmlns:wp="http://schemas.openxmlformats.org/drawingml/2006/wordprocessingDrawing" xmlns:w10="urn:schemas-microsoft-com:office:word" xmlns:w="http://schemas.openxmlformats.org/wordprocessingml/2006/main" xmlns:w14="http://schemas.microsoft.com/office/word/2010/wordml" xmlns:w15="http://schemas.microsoft.com/office/word/2012/wordml" xmlns:wpg="http://schemas.microsoft.com/office/word/2010/wordprocessingGroup" xmlns:wpi="http://schemas.microsoft.com/office/word/2010/wordprocessingInk" xmlns:wne="http://schemas.microsoft.com/office/word/2006/wordml" xmlns:wps="http://schemas.microsoft.com/office/word/2010/wordprocessingShape" mc:Ignorable="w14 w15 wp14">
   <w:abstractNum w:abstractNumId="0" w15:restartNumberingAfterBreak="0">
+    <w:nsid w:val="02E67307"/>
+    <w:multiLevelType w:val="multilevel"/>
+    <w:tmpl w:val="67D26E1A"/>
+    <w:lvl w:ilvl="0">
+      <w:start w:val="8"/>
+      <w:numFmt w:val="decimal"/>
+      <w:lvlText w:val="%1."/>
+      <w:lvlJc w:val="left"/>
+      <w:pPr>
+        <w:tabs>
+          <w:tab w:val="num" w:pos="720"/>
+        </w:tabs>
+        <w:ind w:left="720" w:hanging="360"/>
+      </w:pPr>
+    </w:lvl>
+    <w:lvl w:ilvl="1">
+      <w:start w:val="1"/>
+      <w:numFmt w:val="bullet"/>
+      <w:lvlText w:val="o"/>
+      <w:lvlJc w:val="left"/>
+      <w:pPr>
+        <w:tabs>
+          <w:tab w:val="num" w:pos="1440"/>
+        </w:tabs>
+        <w:ind w:left="1440" w:hanging="360"/>
+      </w:pPr>
+      <w:rPr>
+        <w:rFonts w:ascii="Courier New" w:hAnsi="Courier New" w:hint="default"/>
+        <w:sz w:val="20"/>
+      </w:rPr>
+    </w:lvl>
+    <w:lvl w:ilvl="2">
+      <w:start w:val="1"/>
+      <w:numFmt w:val="bullet"/>
+      <w:lvlText w:val=""/>
+      <w:lvlJc w:val="left"/>
+      <w:pPr>
+        <w:tabs>
+          <w:tab w:val="num" w:pos="2160"/>
+        </w:tabs>
+        <w:ind w:left="2160" w:hanging="360"/>
+      </w:pPr>
+      <w:rPr>
+        <w:rFonts w:ascii="Wingdings" w:hAnsi="Wingdings" w:hint="default"/>
+        <w:sz w:val="20"/>
+      </w:rPr>
+    </w:lvl>
+    <w:lvl w:ilvl="3" w:tentative="1">
+      <w:start w:val="1"/>
+      <w:numFmt w:val="decimal"/>
+      <w:lvlText w:val="%4."/>
+      <w:lvlJc w:val="left"/>
+      <w:pPr>
+        <w:tabs>
+          <w:tab w:val="num" w:pos="2880"/>
+        </w:tabs>
+        <w:ind w:left="2880" w:hanging="360"/>
+      </w:pPr>
+    </w:lvl>
+    <w:lvl w:ilvl="4" w:tentative="1">
+      <w:start w:val="1"/>
+      <w:numFmt w:val="decimal"/>
+      <w:lvlText w:val="%5."/>
+      <w:lvlJc w:val="left"/>
+      <w:pPr>
+        <w:tabs>
+          <w:tab w:val="num" w:pos="3600"/>
+        </w:tabs>
+        <w:ind w:left="3600" w:hanging="360"/>
+      </w:pPr>
+    </w:lvl>
+    <w:lvl w:ilvl="5" w:tentative="1">
+      <w:start w:val="1"/>
+      <w:numFmt w:val="decimal"/>
+      <w:lvlText w:val="%6."/>
+      <w:lvlJc w:val="left"/>
+      <w:pPr>
+        <w:tabs>
+          <w:tab w:val="num" w:pos="4320"/>
+        </w:tabs>
+        <w:ind w:left="4320" w:hanging="360"/>
+      </w:pPr>
+    </w:lvl>
+    <w:lvl w:ilvl="6" w:tentative="1">
+      <w:start w:val="1"/>
+      <w:numFmt w:val="decimal"/>
+      <w:lvlText w:val="%7."/>
+      <w:lvlJc w:val="left"/>
+      <w:pPr>
+        <w:tabs>
+          <w:tab w:val="num" w:pos="5040"/>
+        </w:tabs>
+        <w:ind w:left="5040" w:hanging="360"/>
+      </w:pPr>
+    </w:lvl>
+    <w:lvl w:ilvl="7" w:tentative="1">
+      <w:start w:val="1"/>
+      <w:numFmt w:val="decimal"/>
+      <w:lvlText w:val="%8."/>
+      <w:lvlJc w:val="left"/>
+      <w:pPr>
+        <w:tabs>
+          <w:tab w:val="num" w:pos="5760"/>
+        </w:tabs>
+        <w:ind w:left="5760" w:hanging="360"/>
+      </w:pPr>
+    </w:lvl>
+    <w:lvl w:ilvl="8" w:tentative="1">
+      <w:start w:val="1"/>
+      <w:numFmt w:val="decimal"/>
+      <w:lvlText w:val="%9."/>
+      <w:lvlJc w:val="left"/>
+      <w:pPr>
+        <w:tabs>
+          <w:tab w:val="num" w:pos="6480"/>
+        </w:tabs>
+        <w:ind w:left="6480" w:hanging="360"/>
+      </w:pPr>
+    </w:lvl>
+  </w:abstractNum>
+  <w:abstractNum w:abstractNumId="1" w15:restartNumberingAfterBreak="0">
     <w:nsid w:val="03405D62"/>
     <w:multiLevelType w:val="multilevel"/>
     <w:tmpl w:val="9EA46FD8"/>
@@ -388,7 +6171,237 @@
       </w:pPr>
     </w:lvl>
   </w:abstractNum>
-  <w:abstractNum w:abstractNumId="1" w15:restartNumberingAfterBreak="0">
+  <w:abstractNum w:abstractNumId="2" w15:restartNumberingAfterBreak="0">
+    <w:nsid w:val="03F90944"/>
+    <w:multiLevelType w:val="multilevel"/>
+    <w:tmpl w:val="4E600C40"/>
+    <w:lvl w:ilvl="0">
+      <w:start w:val="1"/>
+      <w:numFmt w:val="decimal"/>
+      <w:lvlText w:val="%1."/>
+      <w:lvlJc w:val="left"/>
+      <w:pPr>
+        <w:tabs>
+          <w:tab w:val="num" w:pos="720"/>
+        </w:tabs>
+        <w:ind w:left="720" w:hanging="360"/>
+      </w:pPr>
+    </w:lvl>
+    <w:lvl w:ilvl="1" w:tentative="1">
+      <w:start w:val="1"/>
+      <w:numFmt w:val="decimal"/>
+      <w:lvlText w:val="%2."/>
+      <w:lvlJc w:val="left"/>
+      <w:pPr>
+        <w:tabs>
+          <w:tab w:val="num" w:pos="1440"/>
+        </w:tabs>
+        <w:ind w:left="1440" w:hanging="360"/>
+      </w:pPr>
+    </w:lvl>
+    <w:lvl w:ilvl="2" w:tentative="1">
+      <w:start w:val="1"/>
+      <w:numFmt w:val="decimal"/>
+      <w:lvlText w:val="%3."/>
+      <w:lvlJc w:val="left"/>
+      <w:pPr>
+        <w:tabs>
+          <w:tab w:val="num" w:pos="2160"/>
+        </w:tabs>
+        <w:ind w:left="2160" w:hanging="360"/>
+      </w:pPr>
+    </w:lvl>
+    <w:lvl w:ilvl="3" w:tentative="1">
+      <w:start w:val="1"/>
+      <w:numFmt w:val="decimal"/>
+      <w:lvlText w:val="%4."/>
+      <w:lvlJc w:val="left"/>
+      <w:pPr>
+        <w:tabs>
+          <w:tab w:val="num" w:pos="2880"/>
+        </w:tabs>
+        <w:ind w:left="2880" w:hanging="360"/>
+      </w:pPr>
+    </w:lvl>
+    <w:lvl w:ilvl="4" w:tentative="1">
+      <w:start w:val="1"/>
+      <w:numFmt w:val="decimal"/>
+      <w:lvlText w:val="%5."/>
+      <w:lvlJc w:val="left"/>
+      <w:pPr>
+        <w:tabs>
+          <w:tab w:val="num" w:pos="3600"/>
+        </w:tabs>
+        <w:ind w:left="3600" w:hanging="360"/>
+      </w:pPr>
+    </w:lvl>
+    <w:lvl w:ilvl="5" w:tentative="1">
+      <w:start w:val="1"/>
+      <w:numFmt w:val="decimal"/>
+      <w:lvlText w:val="%6."/>
+      <w:lvlJc w:val="left"/>
+      <w:pPr>
+        <w:tabs>
+          <w:tab w:val="num" w:pos="4320"/>
+        </w:tabs>
+        <w:ind w:left="4320" w:hanging="360"/>
+      </w:pPr>
+    </w:lvl>
+    <w:lvl w:ilvl="6" w:tentative="1">
+      <w:start w:val="1"/>
+      <w:numFmt w:val="decimal"/>
+      <w:lvlText w:val="%7."/>
+      <w:lvlJc w:val="left"/>
+      <w:pPr>
+        <w:tabs>
+          <w:tab w:val="num" w:pos="5040"/>
+        </w:tabs>
+        <w:ind w:left="5040" w:hanging="360"/>
+      </w:pPr>
+    </w:lvl>
+    <w:lvl w:ilvl="7" w:tentative="1">
+      <w:start w:val="1"/>
+      <w:numFmt w:val="decimal"/>
+      <w:lvlText w:val="%8."/>
+      <w:lvlJc w:val="left"/>
+      <w:pPr>
+        <w:tabs>
+          <w:tab w:val="num" w:pos="5760"/>
+        </w:tabs>
+        <w:ind w:left="5760" w:hanging="360"/>
+      </w:pPr>
+    </w:lvl>
+    <w:lvl w:ilvl="8" w:tentative="1">
+      <w:start w:val="1"/>
+      <w:numFmt w:val="decimal"/>
+      <w:lvlText w:val="%9."/>
+      <w:lvlJc w:val="left"/>
+      <w:pPr>
+        <w:tabs>
+          <w:tab w:val="num" w:pos="6480"/>
+        </w:tabs>
+        <w:ind w:left="6480" w:hanging="360"/>
+      </w:pPr>
+    </w:lvl>
+  </w:abstractNum>
+  <w:abstractNum w:abstractNumId="3" w15:restartNumberingAfterBreak="0">
+    <w:nsid w:val="04777A6E"/>
+    <w:multiLevelType w:val="multilevel"/>
+    <w:tmpl w:val="4DCCD8FE"/>
+    <w:lvl w:ilvl="0">
+      <w:start w:val="1"/>
+      <w:numFmt w:val="decimal"/>
+      <w:lvlText w:val="%1."/>
+      <w:lvlJc w:val="left"/>
+      <w:pPr>
+        <w:tabs>
+          <w:tab w:val="num" w:pos="720"/>
+        </w:tabs>
+        <w:ind w:left="720" w:hanging="360"/>
+      </w:pPr>
+    </w:lvl>
+    <w:lvl w:ilvl="1">
+      <w:start w:val="1"/>
+      <w:numFmt w:val="bullet"/>
+      <w:lvlText w:val="o"/>
+      <w:lvlJc w:val="left"/>
+      <w:pPr>
+        <w:tabs>
+          <w:tab w:val="num" w:pos="1440"/>
+        </w:tabs>
+        <w:ind w:left="1440" w:hanging="360"/>
+      </w:pPr>
+      <w:rPr>
+        <w:rFonts w:ascii="Courier New" w:hAnsi="Courier New" w:hint="default"/>
+        <w:sz w:val="20"/>
+      </w:rPr>
+    </w:lvl>
+    <w:lvl w:ilvl="2" w:tentative="1">
+      <w:start w:val="1"/>
+      <w:numFmt w:val="decimal"/>
+      <w:lvlText w:val="%3."/>
+      <w:lvlJc w:val="left"/>
+      <w:pPr>
+        <w:tabs>
+          <w:tab w:val="num" w:pos="2160"/>
+        </w:tabs>
+        <w:ind w:left="2160" w:hanging="360"/>
+      </w:pPr>
+    </w:lvl>
+    <w:lvl w:ilvl="3" w:tentative="1">
+      <w:start w:val="1"/>
+      <w:numFmt w:val="decimal"/>
+      <w:lvlText w:val="%4."/>
+      <w:lvlJc w:val="left"/>
+      <w:pPr>
+        <w:tabs>
+          <w:tab w:val="num" w:pos="2880"/>
+        </w:tabs>
+        <w:ind w:left="2880" w:hanging="360"/>
+      </w:pPr>
+    </w:lvl>
+    <w:lvl w:ilvl="4" w:tentative="1">
+      <w:start w:val="1"/>
+      <w:numFmt w:val="decimal"/>
+      <w:lvlText w:val="%5."/>
+      <w:lvlJc w:val="left"/>
+      <w:pPr>
+        <w:tabs>
+          <w:tab w:val="num" w:pos="3600"/>
+        </w:tabs>
+        <w:ind w:left="3600" w:hanging="360"/>
+      </w:pPr>
+    </w:lvl>
+    <w:lvl w:ilvl="5" w:tentative="1">
+      <w:start w:val="1"/>
+      <w:numFmt w:val="decimal"/>
+      <w:lvlText w:val="%6."/>
+      <w:lvlJc w:val="left"/>
+      <w:pPr>
+        <w:tabs>
+          <w:tab w:val="num" w:pos="4320"/>
+        </w:tabs>
+        <w:ind w:left="4320" w:hanging="360"/>
+      </w:pPr>
+    </w:lvl>
+    <w:lvl w:ilvl="6" w:tentative="1">
+      <w:start w:val="1"/>
+      <w:numFmt w:val="decimal"/>
+      <w:lvlText w:val="%7."/>
+      <w:lvlJc w:val="left"/>
+      <w:pPr>
+        <w:tabs>
+          <w:tab w:val="num" w:pos="5040"/>
+        </w:tabs>
+        <w:ind w:left="5040" w:hanging="360"/>
+      </w:pPr>
+    </w:lvl>
+    <w:lvl w:ilvl="7" w:tentative="1">
+      <w:start w:val="1"/>
+      <w:numFmt w:val="decimal"/>
+      <w:lvlText w:val="%8."/>
+      <w:lvlJc w:val="left"/>
+      <w:pPr>
+        <w:tabs>
+          <w:tab w:val="num" w:pos="5760"/>
+        </w:tabs>
+        <w:ind w:left="5760" w:hanging="360"/>
+      </w:pPr>
+    </w:lvl>
+    <w:lvl w:ilvl="8" w:tentative="1">
+      <w:start w:val="1"/>
+      <w:numFmt w:val="decimal"/>
+      <w:lvlText w:val="%9."/>
+      <w:lvlJc w:val="left"/>
+      <w:pPr>
+        <w:tabs>
+          <w:tab w:val="num" w:pos="6480"/>
+        </w:tabs>
+        <w:ind w:left="6480" w:hanging="360"/>
+      </w:pPr>
+    </w:lvl>
+  </w:abstractNum>
+  <w:abstractNum w:abstractNumId="4" w15:restartNumberingAfterBreak="0">
     <w:nsid w:val="0A7D02B7"/>
     <w:multiLevelType w:val="multilevel"/>
     <w:tmpl w:val="9E7EC19E"/>
@@ -509,7 +6522,350 @@
       </w:pPr>
     </w:lvl>
   </w:abstractNum>
-  <w:abstractNum w:abstractNumId="2" w15:restartNumberingAfterBreak="0">
+  <w:abstractNum w:abstractNumId="5" w15:restartNumberingAfterBreak="0">
+    <w:nsid w:val="0AB318BA"/>
+    <w:multiLevelType w:val="multilevel"/>
+    <w:tmpl w:val="8AA20BBE"/>
+    <w:lvl w:ilvl="0">
+      <w:start w:val="1"/>
+      <w:numFmt w:val="decimal"/>
+      <w:lvlText w:val="%1."/>
+      <w:lvlJc w:val="left"/>
+      <w:pPr>
+        <w:tabs>
+          <w:tab w:val="num" w:pos="720"/>
+        </w:tabs>
+        <w:ind w:left="720" w:hanging="360"/>
+      </w:pPr>
+    </w:lvl>
+    <w:lvl w:ilvl="1" w:tentative="1">
+      <w:start w:val="1"/>
+      <w:numFmt w:val="decimal"/>
+      <w:lvlText w:val="%2."/>
+      <w:lvlJc w:val="left"/>
+      <w:pPr>
+        <w:tabs>
+          <w:tab w:val="num" w:pos="1440"/>
+        </w:tabs>
+        <w:ind w:left="1440" w:hanging="360"/>
+      </w:pPr>
+    </w:lvl>
+    <w:lvl w:ilvl="2" w:tentative="1">
+      <w:start w:val="1"/>
+      <w:numFmt w:val="decimal"/>
+      <w:lvlText w:val="%3."/>
+      <w:lvlJc w:val="left"/>
+      <w:pPr>
+        <w:tabs>
+          <w:tab w:val="num" w:pos="2160"/>
+        </w:tabs>
+        <w:ind w:left="2160" w:hanging="360"/>
+      </w:pPr>
+    </w:lvl>
+    <w:lvl w:ilvl="3" w:tentative="1">
+      <w:start w:val="1"/>
+      <w:numFmt w:val="decimal"/>
+      <w:lvlText w:val="%4."/>
+      <w:lvlJc w:val="left"/>
+      <w:pPr>
+        <w:tabs>
+          <w:tab w:val="num" w:pos="2880"/>
+        </w:tabs>
+        <w:ind w:left="2880" w:hanging="360"/>
+      </w:pPr>
+    </w:lvl>
+    <w:lvl w:ilvl="4" w:tentative="1">
+      <w:start w:val="1"/>
+      <w:numFmt w:val="decimal"/>
+      <w:lvlText w:val="%5."/>
+      <w:lvlJc w:val="left"/>
+      <w:pPr>
+        <w:tabs>
+          <w:tab w:val="num" w:pos="3600"/>
+        </w:tabs>
+        <w:ind w:left="3600" w:hanging="360"/>
+      </w:pPr>
+    </w:lvl>
+    <w:lvl w:ilvl="5" w:tentative="1">
+      <w:start w:val="1"/>
+      <w:numFmt w:val="decimal"/>
+      <w:lvlText w:val="%6."/>
+      <w:lvlJc w:val="left"/>
+      <w:pPr>
+        <w:tabs>
+          <w:tab w:val="num" w:pos="4320"/>
+        </w:tabs>
+        <w:ind w:left="4320" w:hanging="360"/>
+      </w:pPr>
+    </w:lvl>
+    <w:lvl w:ilvl="6" w:tentative="1">
+      <w:start w:val="1"/>
+      <w:numFmt w:val="decimal"/>
+      <w:lvlText w:val="%7."/>
+      <w:lvlJc w:val="left"/>
+      <w:pPr>
+        <w:tabs>
+          <w:tab w:val="num" w:pos="5040"/>
+        </w:tabs>
+        <w:ind w:left="5040" w:hanging="360"/>
+      </w:pPr>
+    </w:lvl>
+    <w:lvl w:ilvl="7" w:tentative="1">
+      <w:start w:val="1"/>
+      <w:numFmt w:val="decimal"/>
+      <w:lvlText w:val="%8."/>
+      <w:lvlJc w:val="left"/>
+      <w:pPr>
+        <w:tabs>
+          <w:tab w:val="num" w:pos="5760"/>
+        </w:tabs>
+        <w:ind w:left="5760" w:hanging="360"/>
+      </w:pPr>
+    </w:lvl>
+    <w:lvl w:ilvl="8" w:tentative="1">
+      <w:start w:val="1"/>
+      <w:numFmt w:val="decimal"/>
+      <w:lvlText w:val="%9."/>
+      <w:lvlJc w:val="left"/>
+      <w:pPr>
+        <w:tabs>
+          <w:tab w:val="num" w:pos="6480"/>
+        </w:tabs>
+        <w:ind w:left="6480" w:hanging="360"/>
+      </w:pPr>
+    </w:lvl>
+  </w:abstractNum>
+  <w:abstractNum w:abstractNumId="6" w15:restartNumberingAfterBreak="0">
+    <w:nsid w:val="127960E7"/>
+    <w:multiLevelType w:val="multilevel"/>
+    <w:tmpl w:val="A17243C0"/>
+    <w:lvl w:ilvl="0">
+      <w:start w:val="2"/>
+      <w:numFmt w:val="decimal"/>
+      <w:lvlText w:val="%1."/>
+      <w:lvlJc w:val="left"/>
+      <w:pPr>
+        <w:tabs>
+          <w:tab w:val="num" w:pos="720"/>
+        </w:tabs>
+        <w:ind w:left="720" w:hanging="360"/>
+      </w:pPr>
+    </w:lvl>
+    <w:lvl w:ilvl="1" w:tentative="1">
+      <w:start w:val="1"/>
+      <w:numFmt w:val="decimal"/>
+      <w:lvlText w:val="%2."/>
+      <w:lvlJc w:val="left"/>
+      <w:pPr>
+        <w:tabs>
+          <w:tab w:val="num" w:pos="1440"/>
+        </w:tabs>
+        <w:ind w:left="1440" w:hanging="360"/>
+      </w:pPr>
+    </w:lvl>
+    <w:lvl w:ilvl="2" w:tentative="1">
+      <w:start w:val="1"/>
+      <w:numFmt w:val="decimal"/>
+      <w:lvlText w:val="%3."/>
+      <w:lvlJc w:val="left"/>
+      <w:pPr>
+        <w:tabs>
+          <w:tab w:val="num" w:pos="2160"/>
+        </w:tabs>
+        <w:ind w:left="2160" w:hanging="360"/>
+      </w:pPr>
+    </w:lvl>
+    <w:lvl w:ilvl="3" w:tentative="1">
+      <w:start w:val="1"/>
+      <w:numFmt w:val="decimal"/>
+      <w:lvlText w:val="%4."/>
+      <w:lvlJc w:val="left"/>
+      <w:pPr>
+        <w:tabs>
+          <w:tab w:val="num" w:pos="2880"/>
+        </w:tabs>
+        <w:ind w:left="2880" w:hanging="360"/>
+      </w:pPr>
+    </w:lvl>
+    <w:lvl w:ilvl="4" w:tentative="1">
+      <w:start w:val="1"/>
+      <w:numFmt w:val="decimal"/>
+      <w:lvlText w:val="%5."/>
+      <w:lvlJc w:val="left"/>
+      <w:pPr>
+        <w:tabs>
+          <w:tab w:val="num" w:pos="3600"/>
+        </w:tabs>
+        <w:ind w:left="3600" w:hanging="360"/>
+      </w:pPr>
+    </w:lvl>
+    <w:lvl w:ilvl="5" w:tentative="1">
+      <w:start w:val="1"/>
+      <w:numFmt w:val="decimal"/>
+      <w:lvlText w:val="%6."/>
+      <w:lvlJc w:val="left"/>
+      <w:pPr>
+        <w:tabs>
+          <w:tab w:val="num" w:pos="4320"/>
+        </w:tabs>
+        <w:ind w:left="4320" w:hanging="360"/>
+      </w:pPr>
+    </w:lvl>
+    <w:lvl w:ilvl="6" w:tentative="1">
+      <w:start w:val="1"/>
+      <w:numFmt w:val="decimal"/>
+      <w:lvlText w:val="%7."/>
+      <w:lvlJc w:val="left"/>
+      <w:pPr>
+        <w:tabs>
+          <w:tab w:val="num" w:pos="5040"/>
+        </w:tabs>
+        <w:ind w:left="5040" w:hanging="360"/>
+      </w:pPr>
+    </w:lvl>
+    <w:lvl w:ilvl="7" w:tentative="1">
+      <w:start w:val="1"/>
+      <w:numFmt w:val="decimal"/>
+      <w:lvlText w:val="%8."/>
+      <w:lvlJc w:val="left"/>
+      <w:pPr>
+        <w:tabs>
+          <w:tab w:val="num" w:pos="5760"/>
+        </w:tabs>
+        <w:ind w:left="5760" w:hanging="360"/>
+      </w:pPr>
+    </w:lvl>
+    <w:lvl w:ilvl="8" w:tentative="1">
+      <w:start w:val="1"/>
+      <w:numFmt w:val="decimal"/>
+      <w:lvlText w:val="%9."/>
+      <w:lvlJc w:val="left"/>
+      <w:pPr>
+        <w:tabs>
+          <w:tab w:val="num" w:pos="6480"/>
+        </w:tabs>
+        <w:ind w:left="6480" w:hanging="360"/>
+      </w:pPr>
+    </w:lvl>
+  </w:abstractNum>
+  <w:abstractNum w:abstractNumId="7" w15:restartNumberingAfterBreak="0">
+    <w:nsid w:val="201D3725"/>
+    <w:multiLevelType w:val="multilevel"/>
+    <w:tmpl w:val="91528C08"/>
+    <w:lvl w:ilvl="0">
+      <w:start w:val="1"/>
+      <w:numFmt w:val="decimal"/>
+      <w:lvlText w:val="%1."/>
+      <w:lvlJc w:val="left"/>
+      <w:pPr>
+        <w:tabs>
+          <w:tab w:val="num" w:pos="720"/>
+        </w:tabs>
+        <w:ind w:left="720" w:hanging="360"/>
+      </w:pPr>
+    </w:lvl>
+    <w:lvl w:ilvl="1">
+      <w:start w:val="1"/>
+      <w:numFmt w:val="bullet"/>
+      <w:lvlText w:val=""/>
+      <w:lvlJc w:val="left"/>
+      <w:pPr>
+        <w:tabs>
+          <w:tab w:val="num" w:pos="1440"/>
+        </w:tabs>
+        <w:ind w:left="1440" w:hanging="360"/>
+      </w:pPr>
+      <w:rPr>
+        <w:rFonts w:ascii="Symbol" w:hAnsi="Symbol" w:hint="default"/>
+        <w:sz w:val="20"/>
+      </w:rPr>
+    </w:lvl>
+    <w:lvl w:ilvl="2" w:tentative="1">
+      <w:start w:val="1"/>
+      <w:numFmt w:val="decimal"/>
+      <w:lvlText w:val="%3."/>
+      <w:lvlJc w:val="left"/>
+      <w:pPr>
+        <w:tabs>
+          <w:tab w:val="num" w:pos="2160"/>
+        </w:tabs>
+        <w:ind w:left="2160" w:hanging="360"/>
+      </w:pPr>
+    </w:lvl>
+    <w:lvl w:ilvl="3" w:tentative="1">
+      <w:start w:val="1"/>
+      <w:numFmt w:val="decimal"/>
+      <w:lvlText w:val="%4."/>
+      <w:lvlJc w:val="left"/>
+      <w:pPr>
+        <w:tabs>
+          <w:tab w:val="num" w:pos="2880"/>
+        </w:tabs>
+        <w:ind w:left="2880" w:hanging="360"/>
+      </w:pPr>
+    </w:lvl>
+    <w:lvl w:ilvl="4" w:tentative="1">
+      <w:start w:val="1"/>
+      <w:numFmt w:val="decimal"/>
+      <w:lvlText w:val="%5."/>
+      <w:lvlJc w:val="left"/>
+      <w:pPr>
+        <w:tabs>
+          <w:tab w:val="num" w:pos="3600"/>
+        </w:tabs>
+        <w:ind w:left="3600" w:hanging="360"/>
+      </w:pPr>
+    </w:lvl>
+    <w:lvl w:ilvl="5" w:tentative="1">
+      <w:start w:val="1"/>
+      <w:numFmt w:val="decimal"/>
+      <w:lvlText w:val="%6."/>
+      <w:lvlJc w:val="left"/>
+      <w:pPr>
+        <w:tabs>
+          <w:tab w:val="num" w:pos="4320"/>
+        </w:tabs>
+        <w:ind w:left="4320" w:hanging="360"/>
+      </w:pPr>
+    </w:lvl>
+    <w:lvl w:ilvl="6" w:tentative="1">
+      <w:start w:val="1"/>
+      <w:numFmt w:val="decimal"/>
+      <w:lvlText w:val="%7."/>
+      <w:lvlJc w:val="left"/>
+      <w:pPr>
+        <w:tabs>
+          <w:tab w:val="num" w:pos="5040"/>
+        </w:tabs>
+        <w:ind w:left="5040" w:hanging="360"/>
+      </w:pPr>
+    </w:lvl>
+    <w:lvl w:ilvl="7" w:tentative="1">
+      <w:start w:val="1"/>
+      <w:numFmt w:val="decimal"/>
+      <w:lvlText w:val="%8."/>
+      <w:lvlJc w:val="left"/>
+      <w:pPr>
+        <w:tabs>
+          <w:tab w:val="num" w:pos="5760"/>
+        </w:tabs>
+        <w:ind w:left="5760" w:hanging="360"/>
+      </w:pPr>
+    </w:lvl>
+    <w:lvl w:ilvl="8" w:tentative="1">
+      <w:start w:val="1"/>
+      <w:numFmt w:val="decimal"/>
+      <w:lvlText w:val="%9."/>
+      <w:lvlJc w:val="left"/>
+      <w:pPr>
+        <w:tabs>
+          <w:tab w:val="num" w:pos="6480"/>
+        </w:tabs>
+        <w:ind w:left="6480" w:hanging="360"/>
+      </w:pPr>
+    </w:lvl>
+  </w:abstractNum>
+  <w:abstractNum w:abstractNumId="8" w15:restartNumberingAfterBreak="0">
     <w:nsid w:val="212A753A"/>
     <w:multiLevelType w:val="multilevel"/>
     <w:tmpl w:val="0AF250B8"/>
@@ -622,7 +6978,7 @@
       </w:pPr>
     </w:lvl>
   </w:abstractNum>
-  <w:abstractNum w:abstractNumId="3" w15:restartNumberingAfterBreak="0">
+  <w:abstractNum w:abstractNumId="9" w15:restartNumberingAfterBreak="0">
     <w:nsid w:val="219917BC"/>
     <w:multiLevelType w:val="multilevel"/>
     <w:tmpl w:val="9930323A"/>
@@ -735,7 +7091,7 @@
       </w:pPr>
     </w:lvl>
   </w:abstractNum>
-  <w:abstractNum w:abstractNumId="4" w15:restartNumberingAfterBreak="0">
+  <w:abstractNum w:abstractNumId="10" w15:restartNumberingAfterBreak="0">
     <w:nsid w:val="234D034B"/>
     <w:multiLevelType w:val="multilevel"/>
     <w:tmpl w:val="F718E090"/>
@@ -848,7 +7204,422 @@
       </w:pPr>
     </w:lvl>
   </w:abstractNum>
-  <w:abstractNum w:abstractNumId="5" w15:restartNumberingAfterBreak="0">
+  <w:abstractNum w:abstractNumId="11" w15:restartNumberingAfterBreak="0">
+    <w:nsid w:val="23B169FF"/>
+    <w:multiLevelType w:val="multilevel"/>
+    <w:tmpl w:val="6344987C"/>
+    <w:lvl w:ilvl="0">
+      <w:start w:val="1"/>
+      <w:numFmt w:val="decimal"/>
+      <w:lvlText w:val="%1."/>
+      <w:lvlJc w:val="left"/>
+      <w:pPr>
+        <w:tabs>
+          <w:tab w:val="num" w:pos="720"/>
+        </w:tabs>
+        <w:ind w:left="720" w:hanging="360"/>
+      </w:pPr>
+    </w:lvl>
+    <w:lvl w:ilvl="1">
+      <w:start w:val="1"/>
+      <w:numFmt w:val="bullet"/>
+      <w:lvlText w:val=""/>
+      <w:lvlJc w:val="left"/>
+      <w:pPr>
+        <w:tabs>
+          <w:tab w:val="num" w:pos="1440"/>
+        </w:tabs>
+        <w:ind w:left="1440" w:hanging="360"/>
+      </w:pPr>
+      <w:rPr>
+        <w:rFonts w:ascii="Symbol" w:hAnsi="Symbol" w:hint="default"/>
+        <w:sz w:val="20"/>
+      </w:rPr>
+    </w:lvl>
+    <w:lvl w:ilvl="2" w:tentative="1">
+      <w:start w:val="1"/>
+      <w:numFmt w:val="decimal"/>
+      <w:lvlText w:val="%3."/>
+      <w:lvlJc w:val="left"/>
+      <w:pPr>
+        <w:tabs>
+          <w:tab w:val="num" w:pos="2160"/>
+        </w:tabs>
+        <w:ind w:left="2160" w:hanging="360"/>
+      </w:pPr>
+    </w:lvl>
+    <w:lvl w:ilvl="3" w:tentative="1">
+      <w:start w:val="1"/>
+      <w:numFmt w:val="decimal"/>
+      <w:lvlText w:val="%4."/>
+      <w:lvlJc w:val="left"/>
+      <w:pPr>
+        <w:tabs>
+          <w:tab w:val="num" w:pos="2880"/>
+        </w:tabs>
+        <w:ind w:left="2880" w:hanging="360"/>
+      </w:pPr>
+    </w:lvl>
+    <w:lvl w:ilvl="4" w:tentative="1">
+      <w:start w:val="1"/>
+      <w:numFmt w:val="decimal"/>
+      <w:lvlText w:val="%5."/>
+      <w:lvlJc w:val="left"/>
+      <w:pPr>
+        <w:tabs>
+          <w:tab w:val="num" w:pos="3600"/>
+        </w:tabs>
+        <w:ind w:left="3600" w:hanging="360"/>
+      </w:pPr>
+    </w:lvl>
+    <w:lvl w:ilvl="5" w:tentative="1">
+      <w:start w:val="1"/>
+      <w:numFmt w:val="decimal"/>
+      <w:lvlText w:val="%6."/>
+      <w:lvlJc w:val="left"/>
+      <w:pPr>
+        <w:tabs>
+          <w:tab w:val="num" w:pos="4320"/>
+        </w:tabs>
+        <w:ind w:left="4320" w:hanging="360"/>
+      </w:pPr>
+    </w:lvl>
+    <w:lvl w:ilvl="6" w:tentative="1">
+      <w:start w:val="1"/>
+      <w:numFmt w:val="decimal"/>
+      <w:lvlText w:val="%7."/>
+      <w:lvlJc w:val="left"/>
+      <w:pPr>
+        <w:tabs>
+          <w:tab w:val="num" w:pos="5040"/>
+        </w:tabs>
+        <w:ind w:left="5040" w:hanging="360"/>
+      </w:pPr>
+    </w:lvl>
+    <w:lvl w:ilvl="7" w:tentative="1">
+      <w:start w:val="1"/>
+      <w:numFmt w:val="decimal"/>
+      <w:lvlText w:val="%8."/>
+      <w:lvlJc w:val="left"/>
+      <w:pPr>
+        <w:tabs>
+          <w:tab w:val="num" w:pos="5760"/>
+        </w:tabs>
+        <w:ind w:left="5760" w:hanging="360"/>
+      </w:pPr>
+    </w:lvl>
+    <w:lvl w:ilvl="8" w:tentative="1">
+      <w:start w:val="1"/>
+      <w:numFmt w:val="decimal"/>
+      <w:lvlText w:val="%9."/>
+      <w:lvlJc w:val="left"/>
+      <w:pPr>
+        <w:tabs>
+          <w:tab w:val="num" w:pos="6480"/>
+        </w:tabs>
+        <w:ind w:left="6480" w:hanging="360"/>
+      </w:pPr>
+    </w:lvl>
+  </w:abstractNum>
+  <w:abstractNum w:abstractNumId="12" w15:restartNumberingAfterBreak="0">
+    <w:nsid w:val="3454264B"/>
+    <w:multiLevelType w:val="multilevel"/>
+    <w:tmpl w:val="6A523A0E"/>
+    <w:lvl w:ilvl="0">
+      <w:start w:val="1"/>
+      <w:numFmt w:val="bullet"/>
+      <w:lvlText w:val=""/>
+      <w:lvlJc w:val="left"/>
+      <w:pPr>
+        <w:tabs>
+          <w:tab w:val="num" w:pos="720"/>
+        </w:tabs>
+        <w:ind w:left="720" w:hanging="360"/>
+      </w:pPr>
+      <w:rPr>
+        <w:rFonts w:ascii="Symbol" w:hAnsi="Symbol" w:hint="default"/>
+        <w:sz w:val="20"/>
+      </w:rPr>
+    </w:lvl>
+    <w:lvl w:ilvl="1">
+      <w:start w:val="1"/>
+      <w:numFmt w:val="bullet"/>
+      <w:lvlText w:val="o"/>
+      <w:lvlJc w:val="left"/>
+      <w:pPr>
+        <w:tabs>
+          <w:tab w:val="num" w:pos="1440"/>
+        </w:tabs>
+        <w:ind w:left="1440" w:hanging="360"/>
+      </w:pPr>
+      <w:rPr>
+        <w:rFonts w:ascii="Courier New" w:hAnsi="Courier New" w:hint="default"/>
+        <w:sz w:val="20"/>
+      </w:rPr>
+    </w:lvl>
+    <w:lvl w:ilvl="2" w:tentative="1">
+      <w:start w:val="1"/>
+      <w:numFmt w:val="bullet"/>
+      <w:lvlText w:val=""/>
+      <w:lvlJc w:val="left"/>
+      <w:pPr>
+        <w:tabs>
+          <w:tab w:val="num" w:pos="2160"/>
+        </w:tabs>
+        <w:ind w:left="2160" w:hanging="360"/>
+      </w:pPr>
+      <w:rPr>
+        <w:rFonts w:ascii="Wingdings" w:hAnsi="Wingdings" w:hint="default"/>
+        <w:sz w:val="20"/>
+      </w:rPr>
+    </w:lvl>
+    <w:lvl w:ilvl="3" w:tentative="1">
+      <w:start w:val="1"/>
+      <w:numFmt w:val="bullet"/>
+      <w:lvlText w:val=""/>
+      <w:lvlJc w:val="left"/>
+      <w:pPr>
+        <w:tabs>
+          <w:tab w:val="num" w:pos="2880"/>
+        </w:tabs>
+        <w:ind w:left="2880" w:hanging="360"/>
+      </w:pPr>
+      <w:rPr>
+        <w:rFonts w:ascii="Wingdings" w:hAnsi="Wingdings" w:hint="default"/>
+        <w:sz w:val="20"/>
+      </w:rPr>
+    </w:lvl>
+    <w:lvl w:ilvl="4" w:tentative="1">
+      <w:start w:val="1"/>
+      <w:numFmt w:val="bullet"/>
+      <w:lvlText w:val=""/>
+      <w:lvlJc w:val="left"/>
+      <w:pPr>
+        <w:tabs>
+          <w:tab w:val="num" w:pos="3600"/>
+        </w:tabs>
+        <w:ind w:left="3600" w:hanging="360"/>
+      </w:pPr>
+      <w:rPr>
+        <w:rFonts w:ascii="Wingdings" w:hAnsi="Wingdings" w:hint="default"/>
+        <w:sz w:val="20"/>
+      </w:rPr>
+    </w:lvl>
+    <w:lvl w:ilvl="5" w:tentative="1">
+      <w:start w:val="1"/>
+      <w:numFmt w:val="bullet"/>
+      <w:lvlText w:val=""/>
+      <w:lvlJc w:val="left"/>
+      <w:pPr>
+        <w:tabs>
+          <w:tab w:val="num" w:pos="4320"/>
+        </w:tabs>
+        <w:ind w:left="4320" w:hanging="360"/>
+      </w:pPr>
+      <w:rPr>
+        <w:rFonts w:ascii="Wingdings" w:hAnsi="Wingdings" w:hint="default"/>
+        <w:sz w:val="20"/>
+      </w:rPr>
+    </w:lvl>
+    <w:lvl w:ilvl="6" w:tentative="1">
+      <w:start w:val="1"/>
+      <w:numFmt w:val="bullet"/>
+      <w:lvlText w:val=""/>
+      <w:lvlJc w:val="left"/>
+      <w:pPr>
+        <w:tabs>
+          <w:tab w:val="num" w:pos="5040"/>
+        </w:tabs>
+        <w:ind w:left="5040" w:hanging="360"/>
+      </w:pPr>
+      <w:rPr>
+        <w:rFonts w:ascii="Wingdings" w:hAnsi="Wingdings" w:hint="default"/>
+        <w:sz w:val="20"/>
+      </w:rPr>
+    </w:lvl>
+    <w:lvl w:ilvl="7" w:tentative="1">
+      <w:start w:val="1"/>
+      <w:numFmt w:val="bullet"/>
+      <w:lvlText w:val=""/>
+      <w:lvlJc w:val="left"/>
+      <w:pPr>
+        <w:tabs>
+          <w:tab w:val="num" w:pos="5760"/>
+        </w:tabs>
+        <w:ind w:left="5760" w:hanging="360"/>
+      </w:pPr>
+      <w:rPr>
+        <w:rFonts w:ascii="Wingdings" w:hAnsi="Wingdings" w:hint="default"/>
+        <w:sz w:val="20"/>
+      </w:rPr>
+    </w:lvl>
+    <w:lvl w:ilvl="8" w:tentative="1">
+      <w:start w:val="1"/>
+      <w:numFmt w:val="bullet"/>
+      <w:lvlText w:val=""/>
+      <w:lvlJc w:val="left"/>
+      <w:pPr>
+        <w:tabs>
+          <w:tab w:val="num" w:pos="6480"/>
+        </w:tabs>
+        <w:ind w:left="6480" w:hanging="360"/>
+      </w:pPr>
+      <w:rPr>
+        <w:rFonts w:ascii="Wingdings" w:hAnsi="Wingdings" w:hint="default"/>
+        <w:sz w:val="20"/>
+      </w:rPr>
+    </w:lvl>
+  </w:abstractNum>
+  <w:abstractNum w:abstractNumId="13" w15:restartNumberingAfterBreak="0">
+    <w:nsid w:val="3A8E279F"/>
+    <w:multiLevelType w:val="multilevel"/>
+    <w:tmpl w:val="8BA0F784"/>
+    <w:lvl w:ilvl="0">
+      <w:start w:val="1"/>
+      <w:numFmt w:val="bullet"/>
+      <w:lvlText w:val=""/>
+      <w:lvlJc w:val="left"/>
+      <w:pPr>
+        <w:tabs>
+          <w:tab w:val="num" w:pos="720"/>
+        </w:tabs>
+        <w:ind w:left="720" w:hanging="360"/>
+      </w:pPr>
+      <w:rPr>
+        <w:rFonts w:ascii="Symbol" w:hAnsi="Symbol" w:hint="default"/>
+        <w:sz w:val="20"/>
+      </w:rPr>
+    </w:lvl>
+    <w:lvl w:ilvl="1" w:tentative="1">
+      <w:start w:val="1"/>
+      <w:numFmt w:val="bullet"/>
+      <w:lvlText w:val="o"/>
+      <w:lvlJc w:val="left"/>
+      <w:pPr>
+        <w:tabs>
+          <w:tab w:val="num" w:pos="1440"/>
+        </w:tabs>
+        <w:ind w:left="1440" w:hanging="360"/>
+      </w:pPr>
+      <w:rPr>
+        <w:rFonts w:ascii="Courier New" w:hAnsi="Courier New" w:hint="default"/>
+        <w:sz w:val="20"/>
+      </w:rPr>
+    </w:lvl>
+    <w:lvl w:ilvl="2" w:tentative="1">
+      <w:start w:val="1"/>
+      <w:numFmt w:val="bullet"/>
+      <w:lvlText w:val=""/>
+      <w:lvlJc w:val="left"/>
+      <w:pPr>
+        <w:tabs>
+          <w:tab w:val="num" w:pos="2160"/>
+        </w:tabs>
+        <w:ind w:left="2160" w:hanging="360"/>
+      </w:pPr>
+      <w:rPr>
+        <w:rFonts w:ascii="Wingdings" w:hAnsi="Wingdings" w:hint="default"/>
+        <w:sz w:val="20"/>
+      </w:rPr>
+    </w:lvl>
+    <w:lvl w:ilvl="3" w:tentative="1">
+      <w:start w:val="1"/>
+      <w:numFmt w:val="bullet"/>
+      <w:lvlText w:val=""/>
+      <w:lvlJc w:val="left"/>
+      <w:pPr>
+        <w:tabs>
+          <w:tab w:val="num" w:pos="2880"/>
+        </w:tabs>
+        <w:ind w:left="2880" w:hanging="360"/>
+      </w:pPr>
+      <w:rPr>
+        <w:rFonts w:ascii="Wingdings" w:hAnsi="Wingdings" w:hint="default"/>
+        <w:sz w:val="20"/>
+      </w:rPr>
+    </w:lvl>
+    <w:lvl w:ilvl="4" w:tentative="1">
+      <w:start w:val="1"/>
+      <w:numFmt w:val="bullet"/>
+      <w:lvlText w:val=""/>
+      <w:lvlJc w:val="left"/>
+      <w:pPr>
+        <w:tabs>
+          <w:tab w:val="num" w:pos="3600"/>
+        </w:tabs>
+        <w:ind w:left="3600" w:hanging="360"/>
+      </w:pPr>
+      <w:rPr>
+        <w:rFonts w:ascii="Wingdings" w:hAnsi="Wingdings" w:hint="default"/>
+        <w:sz w:val="20"/>
+      </w:rPr>
+    </w:lvl>
+    <w:lvl w:ilvl="5" w:tentative="1">
+      <w:start w:val="1"/>
+      <w:numFmt w:val="bullet"/>
+      <w:lvlText w:val=""/>
+      <w:lvlJc w:val="left"/>
+      <w:pPr>
+        <w:tabs>
+          <w:tab w:val="num" w:pos="4320"/>
+        </w:tabs>
+        <w:ind w:left="4320" w:hanging="360"/>
+      </w:pPr>
+      <w:rPr>
+        <w:rFonts w:ascii="Wingdings" w:hAnsi="Wingdings" w:hint="default"/>
+        <w:sz w:val="20"/>
+      </w:rPr>
+    </w:lvl>
+    <w:lvl w:ilvl="6" w:tentative="1">
+      <w:start w:val="1"/>
+      <w:numFmt w:val="bullet"/>
+      <w:lvlText w:val=""/>
+      <w:lvlJc w:val="left"/>
+      <w:pPr>
+        <w:tabs>
+          <w:tab w:val="num" w:pos="5040"/>
+        </w:tabs>
+        <w:ind w:left="5040" w:hanging="360"/>
+      </w:pPr>
+      <w:rPr>
+        <w:rFonts w:ascii="Wingdings" w:hAnsi="Wingdings" w:hint="default"/>
+        <w:sz w:val="20"/>
+      </w:rPr>
+    </w:lvl>
+    <w:lvl w:ilvl="7" w:tentative="1">
+      <w:start w:val="1"/>
+      <w:numFmt w:val="bullet"/>
+      <w:lvlText w:val=""/>
+      <w:lvlJc w:val="left"/>
+      <w:pPr>
+        <w:tabs>
+          <w:tab w:val="num" w:pos="5760"/>
+        </w:tabs>
+        <w:ind w:left="5760" w:hanging="360"/>
+      </w:pPr>
+      <w:rPr>
+        <w:rFonts w:ascii="Wingdings" w:hAnsi="Wingdings" w:hint="default"/>
+        <w:sz w:val="20"/>
+      </w:rPr>
+    </w:lvl>
+    <w:lvl w:ilvl="8" w:tentative="1">
+      <w:start w:val="1"/>
+      <w:numFmt w:val="bullet"/>
+      <w:lvlText w:val=""/>
+      <w:lvlJc w:val="left"/>
+      <w:pPr>
+        <w:tabs>
+          <w:tab w:val="num" w:pos="6480"/>
+        </w:tabs>
+        <w:ind w:left="6480" w:hanging="360"/>
+      </w:pPr>
+      <w:rPr>
+        <w:rFonts w:ascii="Wingdings" w:hAnsi="Wingdings" w:hint="default"/>
+        <w:sz w:val="20"/>
+      </w:rPr>
+    </w:lvl>
+  </w:abstractNum>
+  <w:abstractNum w:abstractNumId="14" w15:restartNumberingAfterBreak="0">
     <w:nsid w:val="3E103C20"/>
     <w:multiLevelType w:val="multilevel"/>
     <w:tmpl w:val="8E26B75C"/>
@@ -969,7 +7740,120 @@
       </w:pPr>
     </w:lvl>
   </w:abstractNum>
-  <w:abstractNum w:abstractNumId="6" w15:restartNumberingAfterBreak="0">
+  <w:abstractNum w:abstractNumId="15" w15:restartNumberingAfterBreak="0">
+    <w:nsid w:val="4E3A47C9"/>
+    <w:multiLevelType w:val="multilevel"/>
+    <w:tmpl w:val="6F209B3E"/>
+    <w:lvl w:ilvl="0">
+      <w:start w:val="3"/>
+      <w:numFmt w:val="decimal"/>
+      <w:lvlText w:val="%1."/>
+      <w:lvlJc w:val="left"/>
+      <w:pPr>
+        <w:tabs>
+          <w:tab w:val="num" w:pos="720"/>
+        </w:tabs>
+        <w:ind w:left="720" w:hanging="360"/>
+      </w:pPr>
+    </w:lvl>
+    <w:lvl w:ilvl="1" w:tentative="1">
+      <w:start w:val="1"/>
+      <w:numFmt w:val="decimal"/>
+      <w:lvlText w:val="%2."/>
+      <w:lvlJc w:val="left"/>
+      <w:pPr>
+        <w:tabs>
+          <w:tab w:val="num" w:pos="1440"/>
+        </w:tabs>
+        <w:ind w:left="1440" w:hanging="360"/>
+      </w:pPr>
+    </w:lvl>
+    <w:lvl w:ilvl="2" w:tentative="1">
+      <w:start w:val="1"/>
+      <w:numFmt w:val="decimal"/>
+      <w:lvlText w:val="%3."/>
+      <w:lvlJc w:val="left"/>
+      <w:pPr>
+        <w:tabs>
+          <w:tab w:val="num" w:pos="2160"/>
+        </w:tabs>
+        <w:ind w:left="2160" w:hanging="360"/>
+      </w:pPr>
+    </w:lvl>
+    <w:lvl w:ilvl="3" w:tentative="1">
+      <w:start w:val="1"/>
+      <w:numFmt w:val="decimal"/>
+      <w:lvlText w:val="%4."/>
+      <w:lvlJc w:val="left"/>
+      <w:pPr>
+        <w:tabs>
+          <w:tab w:val="num" w:pos="2880"/>
+        </w:tabs>
+        <w:ind w:left="2880" w:hanging="360"/>
+      </w:pPr>
+    </w:lvl>
+    <w:lvl w:ilvl="4" w:tentative="1">
+      <w:start w:val="1"/>
+      <w:numFmt w:val="decimal"/>
+      <w:lvlText w:val="%5."/>
+      <w:lvlJc w:val="left"/>
+      <w:pPr>
+        <w:tabs>
+          <w:tab w:val="num" w:pos="3600"/>
+        </w:tabs>
+        <w:ind w:left="3600" w:hanging="360"/>
+      </w:pPr>
+    </w:lvl>
+    <w:lvl w:ilvl="5" w:tentative="1">
+      <w:start w:val="1"/>
+      <w:numFmt w:val="decimal"/>
+      <w:lvlText w:val="%6."/>
+      <w:lvlJc w:val="left"/>
+      <w:pPr>
+        <w:tabs>
+          <w:tab w:val="num" w:pos="4320"/>
+        </w:tabs>
+        <w:ind w:left="4320" w:hanging="360"/>
+      </w:pPr>
+    </w:lvl>
+    <w:lvl w:ilvl="6" w:tentative="1">
+      <w:start w:val="1"/>
+      <w:numFmt w:val="decimal"/>
+      <w:lvlText w:val="%7."/>
+      <w:lvlJc w:val="left"/>
+      <w:pPr>
+        <w:tabs>
+          <w:tab w:val="num" w:pos="5040"/>
+        </w:tabs>
+        <w:ind w:left="5040" w:hanging="360"/>
+      </w:pPr>
+    </w:lvl>
+    <w:lvl w:ilvl="7" w:tentative="1">
+      <w:start w:val="1"/>
+      <w:numFmt w:val="decimal"/>
+      <w:lvlText w:val="%8."/>
+      <w:lvlJc w:val="left"/>
+      <w:pPr>
+        <w:tabs>
+          <w:tab w:val="num" w:pos="5760"/>
+        </w:tabs>
+        <w:ind w:left="5760" w:hanging="360"/>
+      </w:pPr>
+    </w:lvl>
+    <w:lvl w:ilvl="8" w:tentative="1">
+      <w:start w:val="1"/>
+      <w:numFmt w:val="decimal"/>
+      <w:lvlText w:val="%9."/>
+      <w:lvlJc w:val="left"/>
+      <w:pPr>
+        <w:tabs>
+          <w:tab w:val="num" w:pos="6480"/>
+        </w:tabs>
+        <w:ind w:left="6480" w:hanging="360"/>
+      </w:pPr>
+    </w:lvl>
+  </w:abstractNum>
+  <w:abstractNum w:abstractNumId="16" w15:restartNumberingAfterBreak="0">
     <w:nsid w:val="4F681182"/>
     <w:multiLevelType w:val="multilevel"/>
     <w:tmpl w:val="A01E461E"/>
@@ -1118,7 +8002,7 @@
       </w:rPr>
     </w:lvl>
   </w:abstractNum>
-  <w:abstractNum w:abstractNumId="7" w15:restartNumberingAfterBreak="0">
+  <w:abstractNum w:abstractNumId="17" w15:restartNumberingAfterBreak="0">
     <w:nsid w:val="56082B12"/>
     <w:multiLevelType w:val="multilevel"/>
     <w:tmpl w:val="193EC51C"/>
@@ -1231,7 +8115,206 @@
       </w:pPr>
     </w:lvl>
   </w:abstractNum>
-  <w:abstractNum w:abstractNumId="8" w15:restartNumberingAfterBreak="0">
+  <w:abstractNum w:abstractNumId="18" w15:restartNumberingAfterBreak="0">
+    <w:nsid w:val="595673DF"/>
+    <w:multiLevelType w:val="multilevel"/>
+    <w:tmpl w:val="2B3030A0"/>
+    <w:lvl w:ilvl="0">
+      <w:start w:val="10"/>
+      <w:numFmt w:val="decimal"/>
+      <w:lvlText w:val="%1."/>
+      <w:lvlJc w:val="left"/>
+      <w:pPr>
+        <w:tabs>
+          <w:tab w:val="num" w:pos="720"/>
+        </w:tabs>
+        <w:ind w:left="720" w:hanging="360"/>
+      </w:pPr>
+    </w:lvl>
+    <w:lvl w:ilvl="1" w:tentative="1">
+      <w:start w:val="1"/>
+      <w:numFmt w:val="decimal"/>
+      <w:lvlText w:val="%2."/>
+      <w:lvlJc w:val="left"/>
+      <w:pPr>
+        <w:tabs>
+          <w:tab w:val="num" w:pos="1440"/>
+        </w:tabs>
+        <w:ind w:left="1440" w:hanging="360"/>
+      </w:pPr>
+    </w:lvl>
+    <w:lvl w:ilvl="2" w:tentative="1">
+      <w:start w:val="1"/>
+      <w:numFmt w:val="decimal"/>
+      <w:lvlText w:val="%3."/>
+      <w:lvlJc w:val="left"/>
+      <w:pPr>
+        <w:tabs>
+          <w:tab w:val="num" w:pos="2160"/>
+        </w:tabs>
+        <w:ind w:left="2160" w:hanging="360"/>
+      </w:pPr>
+    </w:lvl>
+    <w:lvl w:ilvl="3" w:tentative="1">
+      <w:start w:val="1"/>
+      <w:numFmt w:val="decimal"/>
+      <w:lvlText w:val="%4."/>
+      <w:lvlJc w:val="left"/>
+      <w:pPr>
+        <w:tabs>
+          <w:tab w:val="num" w:pos="2880"/>
+        </w:tabs>
+        <w:ind w:left="2880" w:hanging="360"/>
+      </w:pPr>
+    </w:lvl>
+    <w:lvl w:ilvl="4" w:tentative="1">
+      <w:start w:val="1"/>
+      <w:numFmt w:val="decimal"/>
+      <w:lvlText w:val="%5."/>
+      <w:lvlJc w:val="left"/>
+      <w:pPr>
+        <w:tabs>
+          <w:tab w:val="num" w:pos="3600"/>
+        </w:tabs>
+        <w:ind w:left="3600" w:hanging="360"/>
+      </w:pPr>
+    </w:lvl>
+    <w:lvl w:ilvl="5" w:tentative="1">
+      <w:start w:val="1"/>
+      <w:numFmt w:val="decimal"/>
+      <w:lvlText w:val="%6."/>
+      <w:lvlJc w:val="left"/>
+      <w:pPr>
+        <w:tabs>
+          <w:tab w:val="num" w:pos="4320"/>
+        </w:tabs>
+        <w:ind w:left="4320" w:hanging="360"/>
+      </w:pPr>
+    </w:lvl>
+    <w:lvl w:ilvl="6" w:tentative="1">
+      <w:start w:val="1"/>
+      <w:numFmt w:val="decimal"/>
+      <w:lvlText w:val="%7."/>
+      <w:lvlJc w:val="left"/>
+      <w:pPr>
+        <w:tabs>
+          <w:tab w:val="num" w:pos="5040"/>
+        </w:tabs>
+        <w:ind w:left="5040" w:hanging="360"/>
+      </w:pPr>
+    </w:lvl>
+    <w:lvl w:ilvl="7" w:tentative="1">
+      <w:start w:val="1"/>
+      <w:numFmt w:val="decimal"/>
+      <w:lvlText w:val="%8."/>
+      <w:lvlJc w:val="left"/>
+      <w:pPr>
+        <w:tabs>
+          <w:tab w:val="num" w:pos="5760"/>
+        </w:tabs>
+        <w:ind w:left="5760" w:hanging="360"/>
+      </w:pPr>
+    </w:lvl>
+    <w:lvl w:ilvl="8" w:tentative="1">
+      <w:start w:val="1"/>
+      <w:numFmt w:val="decimal"/>
+      <w:lvlText w:val="%9."/>
+      <w:lvlJc w:val="left"/>
+      <w:pPr>
+        <w:tabs>
+          <w:tab w:val="num" w:pos="6480"/>
+        </w:tabs>
+        <w:ind w:left="6480" w:hanging="360"/>
+      </w:pPr>
+    </w:lvl>
+  </w:abstractNum>
+  <w:abstractNum w:abstractNumId="19" w15:restartNumberingAfterBreak="0">
+    <w:nsid w:val="5B796BD7"/>
+    <w:multiLevelType w:val="hybridMultilevel"/>
+    <w:tmpl w:val="E4B23A40"/>
+    <w:lvl w:ilvl="0" w:tplc="0409000F">
+      <w:start w:val="1"/>
+      <w:numFmt w:val="decimal"/>
+      <w:lvlText w:val="%1."/>
+      <w:lvlJc w:val="left"/>
+      <w:pPr>
+        <w:ind w:left="720" w:hanging="360"/>
+      </w:pPr>
+    </w:lvl>
+    <w:lvl w:ilvl="1" w:tplc="04090019" w:tentative="1">
+      <w:start w:val="1"/>
+      <w:numFmt w:val="lowerLetter"/>
+      <w:lvlText w:val="%2."/>
+      <w:lvlJc w:val="left"/>
+      <w:pPr>
+        <w:ind w:left="1440" w:hanging="360"/>
+      </w:pPr>
+    </w:lvl>
+    <w:lvl w:ilvl="2" w:tplc="0409001B" w:tentative="1">
+      <w:start w:val="1"/>
+      <w:numFmt w:val="lowerRoman"/>
+      <w:lvlText w:val="%3."/>
+      <w:lvlJc w:val="right"/>
+      <w:pPr>
+        <w:ind w:left="2160" w:hanging="180"/>
+      </w:pPr>
+    </w:lvl>
+    <w:lvl w:ilvl="3" w:tplc="0409000F" w:tentative="1">
+      <w:start w:val="1"/>
+      <w:numFmt w:val="decimal"/>
+      <w:lvlText w:val="%4."/>
+      <w:lvlJc w:val="left"/>
+      <w:pPr>
+        <w:ind w:left="2880" w:hanging="360"/>
+      </w:pPr>
+    </w:lvl>
+    <w:lvl w:ilvl="4" w:tplc="04090019" w:tentative="1">
+      <w:start w:val="1"/>
+      <w:numFmt w:val="lowerLetter"/>
+      <w:lvlText w:val="%5."/>
+      <w:lvlJc w:val="left"/>
+      <w:pPr>
+        <w:ind w:left="3600" w:hanging="360"/>
+      </w:pPr>
+    </w:lvl>
+    <w:lvl w:ilvl="5" w:tplc="0409001B" w:tentative="1">
+      <w:start w:val="1"/>
+      <w:numFmt w:val="lowerRoman"/>
+      <w:lvlText w:val="%6."/>
+      <w:lvlJc w:val="right"/>
+      <w:pPr>
+        <w:ind w:left="4320" w:hanging="180"/>
+      </w:pPr>
+    </w:lvl>
+    <w:lvl w:ilvl="6" w:tplc="0409000F" w:tentative="1">
+      <w:start w:val="1"/>
+      <w:numFmt w:val="decimal"/>
+      <w:lvlText w:val="%7."/>
+      <w:lvlJc w:val="left"/>
+      <w:pPr>
+        <w:ind w:left="5040" w:hanging="360"/>
+      </w:pPr>
+    </w:lvl>
+    <w:lvl w:ilvl="7" w:tplc="04090019" w:tentative="1">
+      <w:start w:val="1"/>
+      <w:numFmt w:val="lowerLetter"/>
+      <w:lvlText w:val="%8."/>
+      <w:lvlJc w:val="left"/>
+      <w:pPr>
+        <w:ind w:left="5760" w:hanging="360"/>
+      </w:pPr>
+    </w:lvl>
+    <w:lvl w:ilvl="8" w:tplc="0409001B" w:tentative="1">
+      <w:start w:val="1"/>
+      <w:numFmt w:val="lowerRoman"/>
+      <w:lvlText w:val="%9."/>
+      <w:lvlJc w:val="right"/>
+      <w:pPr>
+        <w:ind w:left="6480" w:hanging="180"/>
+      </w:pPr>
+    </w:lvl>
+  </w:abstractNum>
+  <w:abstractNum w:abstractNumId="20" w15:restartNumberingAfterBreak="0">
     <w:nsid w:val="5BDD6F52"/>
     <w:multiLevelType w:val="multilevel"/>
     <w:tmpl w:val="F8BAA826"/>
@@ -1380,7 +8463,124 @@
       </w:rPr>
     </w:lvl>
   </w:abstractNum>
-  <w:abstractNum w:abstractNumId="9" w15:restartNumberingAfterBreak="0">
+  <w:abstractNum w:abstractNumId="21" w15:restartNumberingAfterBreak="0">
+    <w:nsid w:val="5DD92535"/>
+    <w:multiLevelType w:val="multilevel"/>
+    <w:tmpl w:val="5832CFB2"/>
+    <w:lvl w:ilvl="0">
+      <w:start w:val="5"/>
+      <w:numFmt w:val="decimal"/>
+      <w:lvlText w:val="%1."/>
+      <w:lvlJc w:val="left"/>
+      <w:pPr>
+        <w:tabs>
+          <w:tab w:val="num" w:pos="720"/>
+        </w:tabs>
+        <w:ind w:left="720" w:hanging="360"/>
+      </w:pPr>
+    </w:lvl>
+    <w:lvl w:ilvl="1">
+      <w:start w:val="1"/>
+      <w:numFmt w:val="bullet"/>
+      <w:lvlText w:val="o"/>
+      <w:lvlJc w:val="left"/>
+      <w:pPr>
+        <w:tabs>
+          <w:tab w:val="num" w:pos="1440"/>
+        </w:tabs>
+        <w:ind w:left="1440" w:hanging="360"/>
+      </w:pPr>
+      <w:rPr>
+        <w:rFonts w:ascii="Courier New" w:hAnsi="Courier New" w:hint="default"/>
+        <w:sz w:val="20"/>
+      </w:rPr>
+    </w:lvl>
+    <w:lvl w:ilvl="2" w:tentative="1">
+      <w:start w:val="1"/>
+      <w:numFmt w:val="decimal"/>
+      <w:lvlText w:val="%3."/>
+      <w:lvlJc w:val="left"/>
+      <w:pPr>
+        <w:tabs>
+          <w:tab w:val="num" w:pos="2160"/>
+        </w:tabs>
+        <w:ind w:left="2160" w:hanging="360"/>
+      </w:pPr>
+    </w:lvl>
+    <w:lvl w:ilvl="3" w:tentative="1">
+      <w:start w:val="1"/>
+      <w:numFmt w:val="decimal"/>
+      <w:lvlText w:val="%4."/>
+      <w:lvlJc w:val="left"/>
+      <w:pPr>
+        <w:tabs>
+          <w:tab w:val="num" w:pos="2880"/>
+        </w:tabs>
+        <w:ind w:left="2880" w:hanging="360"/>
+      </w:pPr>
+    </w:lvl>
+    <w:lvl w:ilvl="4" w:tentative="1">
+      <w:start w:val="1"/>
+      <w:numFmt w:val="decimal"/>
+      <w:lvlText w:val="%5."/>
+      <w:lvlJc w:val="left"/>
+      <w:pPr>
+        <w:tabs>
+          <w:tab w:val="num" w:pos="3600"/>
+        </w:tabs>
+        <w:ind w:left="3600" w:hanging="360"/>
+      </w:pPr>
+    </w:lvl>
+    <w:lvl w:ilvl="5" w:tentative="1">
+      <w:start w:val="1"/>
+      <w:numFmt w:val="decimal"/>
+      <w:lvlText w:val="%6."/>
+      <w:lvlJc w:val="left"/>
+      <w:pPr>
+        <w:tabs>
+          <w:tab w:val="num" w:pos="4320"/>
+        </w:tabs>
+        <w:ind w:left="4320" w:hanging="360"/>
+      </w:pPr>
+    </w:lvl>
+    <w:lvl w:ilvl="6" w:tentative="1">
+      <w:start w:val="1"/>
+      <w:numFmt w:val="decimal"/>
+      <w:lvlText w:val="%7."/>
+      <w:lvlJc w:val="left"/>
+      <w:pPr>
+        <w:tabs>
+          <w:tab w:val="num" w:pos="5040"/>
+        </w:tabs>
+        <w:ind w:left="5040" w:hanging="360"/>
+      </w:pPr>
+    </w:lvl>
+    <w:lvl w:ilvl="7" w:tentative="1">
+      <w:start w:val="1"/>
+      <w:numFmt w:val="decimal"/>
+      <w:lvlText w:val="%8."/>
+      <w:lvlJc w:val="left"/>
+      <w:pPr>
+        <w:tabs>
+          <w:tab w:val="num" w:pos="5760"/>
+        </w:tabs>
+        <w:ind w:left="5760" w:hanging="360"/>
+      </w:pPr>
+    </w:lvl>
+    <w:lvl w:ilvl="8" w:tentative="1">
+      <w:start w:val="1"/>
+      <w:numFmt w:val="decimal"/>
+      <w:lvlText w:val="%9."/>
+      <w:lvlJc w:val="left"/>
+      <w:pPr>
+        <w:tabs>
+          <w:tab w:val="num" w:pos="6480"/>
+        </w:tabs>
+        <w:ind w:left="6480" w:hanging="360"/>
+      </w:pPr>
+    </w:lvl>
+  </w:abstractNum>
+  <w:abstractNum w:abstractNumId="22" w15:restartNumberingAfterBreak="0">
     <w:nsid w:val="5EBD52C4"/>
     <w:multiLevelType w:val="multilevel"/>
     <w:tmpl w:val="05F84FD0"/>
@@ -1493,11 +8693,124 @@
       </w:pPr>
     </w:lvl>
   </w:abstractNum>
+  <w:abstractNum w:abstractNumId="23" w15:restartNumberingAfterBreak="0">
+    <w:nsid w:val="76E0415B"/>
+    <w:multiLevelType w:val="multilevel"/>
+    <w:tmpl w:val="136C8B44"/>
+    <w:lvl w:ilvl="0">
+      <w:start w:val="1"/>
+      <w:numFmt w:val="decimal"/>
+      <w:lvlText w:val="%1."/>
+      <w:lvlJc w:val="left"/>
+      <w:pPr>
+        <w:tabs>
+          <w:tab w:val="num" w:pos="720"/>
+        </w:tabs>
+        <w:ind w:left="720" w:hanging="360"/>
+      </w:pPr>
+    </w:lvl>
+    <w:lvl w:ilvl="1" w:tentative="1">
+      <w:start w:val="1"/>
+      <w:numFmt w:val="decimal"/>
+      <w:lvlText w:val="%2."/>
+      <w:lvlJc w:val="left"/>
+      <w:pPr>
+        <w:tabs>
+          <w:tab w:val="num" w:pos="1440"/>
+        </w:tabs>
+        <w:ind w:left="1440" w:hanging="360"/>
+      </w:pPr>
+    </w:lvl>
+    <w:lvl w:ilvl="2" w:tentative="1">
+      <w:start w:val="1"/>
+      <w:numFmt w:val="decimal"/>
+      <w:lvlText w:val="%3."/>
+      <w:lvlJc w:val="left"/>
+      <w:pPr>
+        <w:tabs>
+          <w:tab w:val="num" w:pos="2160"/>
+        </w:tabs>
+        <w:ind w:left="2160" w:hanging="360"/>
+      </w:pPr>
+    </w:lvl>
+    <w:lvl w:ilvl="3" w:tentative="1">
+      <w:start w:val="1"/>
+      <w:numFmt w:val="decimal"/>
+      <w:lvlText w:val="%4."/>
+      <w:lvlJc w:val="left"/>
+      <w:pPr>
+        <w:tabs>
+          <w:tab w:val="num" w:pos="2880"/>
+        </w:tabs>
+        <w:ind w:left="2880" w:hanging="360"/>
+      </w:pPr>
+    </w:lvl>
+    <w:lvl w:ilvl="4" w:tentative="1">
+      <w:start w:val="1"/>
+      <w:numFmt w:val="decimal"/>
+      <w:lvlText w:val="%5."/>
+      <w:lvlJc w:val="left"/>
+      <w:pPr>
+        <w:tabs>
+          <w:tab w:val="num" w:pos="3600"/>
+        </w:tabs>
+        <w:ind w:left="3600" w:hanging="360"/>
+      </w:pPr>
+    </w:lvl>
+    <w:lvl w:ilvl="5" w:tentative="1">
+      <w:start w:val="1"/>
+      <w:numFmt w:val="decimal"/>
+      <w:lvlText w:val="%6."/>
+      <w:lvlJc w:val="left"/>
+      <w:pPr>
+        <w:tabs>
+          <w:tab w:val="num" w:pos="4320"/>
+        </w:tabs>
+        <w:ind w:left="4320" w:hanging="360"/>
+      </w:pPr>
+    </w:lvl>
+    <w:lvl w:ilvl="6" w:tentative="1">
+      <w:start w:val="1"/>
+      <w:numFmt w:val="decimal"/>
+      <w:lvlText w:val="%7."/>
+      <w:lvlJc w:val="left"/>
+      <w:pPr>
+        <w:tabs>
+          <w:tab w:val="num" w:pos="5040"/>
+        </w:tabs>
+        <w:ind w:left="5040" w:hanging="360"/>
+      </w:pPr>
+    </w:lvl>
+    <w:lvl w:ilvl="7" w:tentative="1">
+      <w:start w:val="1"/>
+      <w:numFmt w:val="decimal"/>
+      <w:lvlText w:val="%8."/>
+      <w:lvlJc w:val="left"/>
+      <w:pPr>
+        <w:tabs>
+          <w:tab w:val="num" w:pos="5760"/>
+        </w:tabs>
+        <w:ind w:left="5760" w:hanging="360"/>
+      </w:pPr>
+    </w:lvl>
+    <w:lvl w:ilvl="8" w:tentative="1">
+      <w:start w:val="1"/>
+      <w:numFmt w:val="decimal"/>
+      <w:lvlText w:val="%9."/>
+      <w:lvlJc w:val="left"/>
+      <w:pPr>
+        <w:tabs>
+          <w:tab w:val="num" w:pos="6480"/>
+        </w:tabs>
+        <w:ind w:left="6480" w:hanging="360"/>
+      </w:pPr>
+    </w:lvl>
+  </w:abstractNum>
   <w:num w:numId="1">
-    <w:abstractNumId w:val="9"/>
+    <w:abstractNumId w:val="22"/>
   </w:num>
   <w:num w:numId="2">
-    <w:abstractNumId w:val="7"/>
+    <w:abstractNumId w:val="17"/>
     <w:lvlOverride w:ilvl="0">
       <w:lvl w:ilvl="0">
         <w:numFmt w:val="decimal"/>
@@ -1507,13 +8820,13 @@
     </w:lvlOverride>
   </w:num>
   <w:num w:numId="3">
-    <w:abstractNumId w:val="4"/>
+    <w:abstractNumId w:val="10"/>
   </w:num>
   <w:num w:numId="4">
-    <w:abstractNumId w:val="5"/>
+    <w:abstractNumId w:val="14"/>
   </w:num>
   <w:num w:numId="5">
-    <w:abstractNumId w:val="5"/>
+    <w:abstractNumId w:val="14"/>
     <w:lvlOverride w:ilvl="2">
       <w:lvl w:ilvl="2">
         <w:numFmt w:val="bullet"/>
@@ -1533,7 +8846,7 @@
     </w:lvlOverride>
   </w:num>
   <w:num w:numId="6">
-    <w:abstractNumId w:val="8"/>
+    <w:abstractNumId w:val="20"/>
     <w:lvlOverride w:ilvl="0">
       <w:lvl w:ilvl="0">
         <w:numFmt w:val="bullet"/>
@@ -1553,7 +8866,7 @@
     </w:lvlOverride>
   </w:num>
   <w:num w:numId="7">
-    <w:abstractNumId w:val="1"/>
+    <w:abstractNumId w:val="4"/>
     <w:lvlOverride w:ilvl="0">
       <w:lvl w:ilvl="0">
         <w:numFmt w:val="decimal"/>
@@ -1563,7 +8876,7 @@
     </w:lvlOverride>
   </w:num>
   <w:num w:numId="8">
-    <w:abstractNumId w:val="1"/>
+    <w:abstractNumId w:val="4"/>
     <w:lvlOverride w:ilvl="0">
       <w:lvl w:ilvl="0">
         <w:numFmt w:val="decimal"/>
@@ -1590,7 +8903,7 @@
     </w:lvlOverride>
   </w:num>
   <w:num w:numId="9">
-    <w:abstractNumId w:val="1"/>
+    <w:abstractNumId w:val="4"/>
     <w:lvlOverride w:ilvl="0">
       <w:lvl w:ilvl="0">
         <w:numFmt w:val="decimal"/>
@@ -1617,7 +8930,7 @@
     </w:lvlOverride>
   </w:num>
   <w:num w:numId="10">
-    <w:abstractNumId w:val="1"/>
+    <w:abstractNumId w:val="4"/>
     <w:lvlOverride w:ilvl="0">
       <w:lvl w:ilvl="0">
         <w:numFmt w:val="decimal"/>
@@ -1644,7 +8957,7 @@
     </w:lvlOverride>
   </w:num>
   <w:num w:numId="11">
-    <w:abstractNumId w:val="1"/>
+    <w:abstractNumId w:val="4"/>
     <w:lvlOverride w:ilvl="0">
       <w:lvl w:ilvl="0">
         <w:numFmt w:val="decimal"/>
@@ -1671,7 +8984,7 @@
     </w:lvlOverride>
   </w:num>
   <w:num w:numId="12">
-    <w:abstractNumId w:val="3"/>
+    <w:abstractNumId w:val="9"/>
     <w:lvlOverride w:ilvl="0">
       <w:lvl w:ilvl="0">
         <w:numFmt w:val="decimal"/>
@@ -1681,7 +8994,7 @@
     </w:lvlOverride>
   </w:num>
   <w:num w:numId="13">
-    <w:abstractNumId w:val="2"/>
+    <w:abstractNumId w:val="8"/>
     <w:lvlOverride w:ilvl="0">
       <w:lvl w:ilvl="0">
         <w:numFmt w:val="decimal"/>
@@ -1691,7 +9004,7 @@
     </w:lvlOverride>
   </w:num>
   <w:num w:numId="14">
-    <w:abstractNumId w:val="2"/>
+    <w:abstractNumId w:val="8"/>
     <w:lvlOverride w:ilvl="0">
       <w:lvl w:ilvl="0">
         <w:numFmt w:val="decimal"/>
@@ -1701,7 +9014,7 @@
     </w:lvlOverride>
   </w:num>
   <w:num w:numId="15">
-    <w:abstractNumId w:val="2"/>
+    <w:abstractNumId w:val="8"/>
     <w:lvlOverride w:ilvl="0">
       <w:lvl w:ilvl="0">
         <w:numFmt w:val="decimal"/>
@@ -1711,10 +9024,339 @@
     </w:lvlOverride>
   </w:num>
   <w:num w:numId="16">
-    <w:abstractNumId w:val="0"/>
+    <w:abstractNumId w:val="1"/>
   </w:num>
   <w:num w:numId="17">
+    <w:abstractNumId w:val="16"/>
+  </w:num>
+  <w:num w:numId="18">
+    <w:abstractNumId w:val="3"/>
+  </w:num>
+  <w:num w:numId="19">
+    <w:abstractNumId w:val="3"/>
+    <w:lvlOverride w:ilvl="1">
+      <w:lvl w:ilvl="1">
+        <w:numFmt w:val="bullet"/>
+        <w:lvlText w:val=""/>
+        <w:lvlJc w:val="left"/>
+        <w:pPr>
+          <w:tabs>
+            <w:tab w:val="num" w:pos="1440"/>
+          </w:tabs>
+          <w:ind w:left="1440" w:hanging="360"/>
+        </w:pPr>
+        <w:rPr>
+          <w:rFonts w:ascii="Symbol" w:hAnsi="Symbol" w:hint="default"/>
+          <w:sz w:val="20"/>
+        </w:rPr>
+      </w:lvl>
+    </w:lvlOverride>
+  </w:num>
+  <w:num w:numId="20">
+    <w:abstractNumId w:val="5"/>
+  </w:num>
+  <w:num w:numId="21">
+    <w:abstractNumId w:val="21"/>
+    <w:lvlOverride w:ilvl="0">
+      <w:lvl w:ilvl="0">
+        <w:numFmt w:val="decimal"/>
+        <w:lvlText w:val="%1."/>
+        <w:lvlJc w:val="left"/>
+      </w:lvl>
+    </w:lvlOverride>
+  </w:num>
+  <w:num w:numId="22">
+    <w:abstractNumId w:val="21"/>
+    <w:lvlOverride w:ilvl="0">
+      <w:lvl w:ilvl="0">
+        <w:numFmt w:val="decimal"/>
+        <w:lvlText w:val="%1."/>
+        <w:lvlJc w:val="left"/>
+      </w:lvl>
+    </w:lvlOverride>
+  </w:num>
+  <w:num w:numId="23">
+    <w:abstractNumId w:val="21"/>
+    <w:lvlOverride w:ilvl="0">
+      <w:lvl w:ilvl="0">
+        <w:numFmt w:val="decimal"/>
+        <w:lvlText w:val="%1."/>
+        <w:lvlJc w:val="left"/>
+      </w:lvl>
+    </w:lvlOverride>
+  </w:num>
+  <w:num w:numId="24">
+    <w:abstractNumId w:val="21"/>
+    <w:lvlOverride w:ilvl="0">
+      <w:lvl w:ilvl="0">
+        <w:numFmt w:val="decimal"/>
+        <w:lvlText w:val="%1."/>
+        <w:lvlJc w:val="left"/>
+      </w:lvl>
+    </w:lvlOverride>
+    <w:lvlOverride w:ilvl="1">
+      <w:lvl w:ilvl="1">
+        <w:numFmt w:val="bullet"/>
+        <w:lvlText w:val=""/>
+        <w:lvlJc w:val="left"/>
+        <w:pPr>
+          <w:tabs>
+            <w:tab w:val="num" w:pos="1440"/>
+          </w:tabs>
+          <w:ind w:left="1440" w:hanging="360"/>
+        </w:pPr>
+        <w:rPr>
+          <w:rFonts w:ascii="Symbol" w:hAnsi="Symbol" w:hint="default"/>
+          <w:sz w:val="20"/>
+        </w:rPr>
+      </w:lvl>
+    </w:lvlOverride>
+  </w:num>
+  <w:num w:numId="25">
+    <w:abstractNumId w:val="13"/>
+  </w:num>
+  <w:num w:numId="26">
+    <w:abstractNumId w:val="0"/>
+    <w:lvlOverride w:ilvl="0">
+      <w:lvl w:ilvl="0">
+        <w:numFmt w:val="decimal"/>
+        <w:lvlText w:val="%1."/>
+        <w:lvlJc w:val="left"/>
+      </w:lvl>
+    </w:lvlOverride>
+  </w:num>
+  <w:num w:numId="27">
+    <w:abstractNumId w:val="0"/>
+    <w:lvlOverride w:ilvl="0">
+      <w:lvl w:ilvl="0">
+        <w:numFmt w:val="decimal"/>
+        <w:lvlText w:val="%1."/>
+        <w:lvlJc w:val="left"/>
+      </w:lvl>
+    </w:lvlOverride>
+    <w:lvlOverride w:ilvl="1">
+      <w:lvl w:ilvl="1">
+        <w:numFmt w:val="bullet"/>
+        <w:lvlText w:val=""/>
+        <w:lvlJc w:val="left"/>
+        <w:pPr>
+          <w:tabs>
+            <w:tab w:val="num" w:pos="1440"/>
+          </w:tabs>
+          <w:ind w:left="1440" w:hanging="360"/>
+        </w:pPr>
+        <w:rPr>
+          <w:rFonts w:ascii="Symbol" w:hAnsi="Symbol" w:hint="default"/>
+          <w:sz w:val="20"/>
+        </w:rPr>
+      </w:lvl>
+    </w:lvlOverride>
+  </w:num>
+  <w:num w:numId="28">
+    <w:abstractNumId w:val="0"/>
+    <w:lvlOverride w:ilvl="0">
+      <w:lvl w:ilvl="0">
+        <w:numFmt w:val="decimal"/>
+        <w:lvlText w:val="%1."/>
+        <w:lvlJc w:val="left"/>
+      </w:lvl>
+    </w:lvlOverride>
+    <w:lvlOverride w:ilvl="1">
+      <w:lvl w:ilvl="1">
+        <w:numFmt w:val="bullet"/>
+        <w:lvlText w:val=""/>
+        <w:lvlJc w:val="left"/>
+        <w:pPr>
+          <w:tabs>
+            <w:tab w:val="num" w:pos="1440"/>
+          </w:tabs>
+          <w:ind w:left="1440" w:hanging="360"/>
+        </w:pPr>
+        <w:rPr>
+          <w:rFonts w:ascii="Symbol" w:hAnsi="Symbol" w:hint="default"/>
+          <w:sz w:val="20"/>
+        </w:rPr>
+      </w:lvl>
+    </w:lvlOverride>
+    <w:lvlOverride w:ilvl="2">
+      <w:lvl w:ilvl="2">
+        <w:numFmt w:val="bullet"/>
+        <w:lvlText w:val=""/>
+        <w:lvlJc w:val="left"/>
+        <w:pPr>
+          <w:tabs>
+            <w:tab w:val="num" w:pos="2160"/>
+          </w:tabs>
+          <w:ind w:left="2160" w:hanging="360"/>
+        </w:pPr>
+        <w:rPr>
+          <w:rFonts w:ascii="Symbol" w:hAnsi="Symbol" w:hint="default"/>
+          <w:sz w:val="20"/>
+        </w:rPr>
+      </w:lvl>
+    </w:lvlOverride>
+  </w:num>
+  <w:num w:numId="29">
+    <w:abstractNumId w:val="0"/>
+    <w:lvlOverride w:ilvl="0">
+      <w:lvl w:ilvl="0">
+        <w:numFmt w:val="decimal"/>
+        <w:lvlText w:val="%1."/>
+        <w:lvlJc w:val="left"/>
+      </w:lvl>
+    </w:lvlOverride>
+    <w:lvlOverride w:ilvl="1">
+      <w:lvl w:ilvl="1">
+        <w:numFmt w:val="bullet"/>
+        <w:lvlText w:val=""/>
+        <w:lvlJc w:val="left"/>
+        <w:pPr>
+          <w:tabs>
+            <w:tab w:val="num" w:pos="1440"/>
+          </w:tabs>
+          <w:ind w:left="1440" w:hanging="360"/>
+        </w:pPr>
+        <w:rPr>
+          <w:rFonts w:ascii="Symbol" w:hAnsi="Symbol" w:hint="default"/>
+          <w:sz w:val="20"/>
+        </w:rPr>
+      </w:lvl>
+    </w:lvlOverride>
+    <w:lvlOverride w:ilvl="2">
+      <w:lvl w:ilvl="2">
+        <w:numFmt w:val="bullet"/>
+        <w:lvlText w:val=""/>
+        <w:lvlJc w:val="left"/>
+        <w:pPr>
+          <w:tabs>
+            <w:tab w:val="num" w:pos="2160"/>
+          </w:tabs>
+          <w:ind w:left="2160" w:hanging="360"/>
+        </w:pPr>
+        <w:rPr>
+          <w:rFonts w:ascii="Symbol" w:hAnsi="Symbol" w:hint="default"/>
+          <w:sz w:val="20"/>
+        </w:rPr>
+      </w:lvl>
+    </w:lvlOverride>
+  </w:num>
+  <w:num w:numId="30">
+    <w:abstractNumId w:val="12"/>
+  </w:num>
+  <w:num w:numId="31">
+    <w:abstractNumId w:val="12"/>
+    <w:lvlOverride w:ilvl="1">
+      <w:lvl w:ilvl="1">
+        <w:numFmt w:val="bullet"/>
+        <w:lvlText w:val=""/>
+        <w:lvlJc w:val="left"/>
+        <w:pPr>
+          <w:tabs>
+            <w:tab w:val="num" w:pos="1440"/>
+          </w:tabs>
+          <w:ind w:left="1440" w:hanging="360"/>
+        </w:pPr>
+        <w:rPr>
+          <w:rFonts w:ascii="Symbol" w:hAnsi="Symbol" w:hint="default"/>
+          <w:sz w:val="20"/>
+        </w:rPr>
+      </w:lvl>
+    </w:lvlOverride>
+  </w:num>
+  <w:num w:numId="32">
+    <w:abstractNumId w:val="18"/>
+    <w:lvlOverride w:ilvl="0">
+      <w:lvl w:ilvl="0">
+        <w:numFmt w:val="decimal"/>
+        <w:lvlText w:val="%1."/>
+        <w:lvlJc w:val="left"/>
+      </w:lvl>
+    </w:lvlOverride>
+  </w:num>
+  <w:num w:numId="33">
+    <w:abstractNumId w:val="18"/>
+    <w:lvlOverride w:ilvl="0">
+      <w:lvl w:ilvl="0">
+        <w:numFmt w:val="decimal"/>
+        <w:lvlText w:val="%1."/>
+        <w:lvlJc w:val="left"/>
+      </w:lvl>
+    </w:lvlOverride>
+  </w:num>
+  <w:num w:numId="34">
+    <w:abstractNumId w:val="18"/>
+    <w:lvlOverride w:ilvl="0">
+      <w:lvl w:ilvl="0">
+        <w:numFmt w:val="decimal"/>
+        <w:lvlText w:val="%1."/>
+        <w:lvlJc w:val="left"/>
+      </w:lvl>
+    </w:lvlOverride>
+  </w:num>
+  <w:num w:numId="35">
+    <w:abstractNumId w:val="18"/>
+    <w:lvlOverride w:ilvl="0">
+      <w:lvl w:ilvl="0">
+        <w:numFmt w:val="decimal"/>
+        <w:lvlText w:val="%1."/>
+        <w:lvlJc w:val="left"/>
+      </w:lvl>
+    </w:lvlOverride>
+  </w:num>
+  <w:num w:numId="36">
+    <w:abstractNumId w:val="18"/>
+    <w:lvlOverride w:ilvl="0">
+      <w:lvl w:ilvl="0">
+        <w:numFmt w:val="decimal"/>
+        <w:lvlText w:val="%1."/>
+        <w:lvlJc w:val="left"/>
+      </w:lvl>
+    </w:lvlOverride>
+  </w:num>
+  <w:num w:numId="37">
+    <w:abstractNumId w:val="23"/>
+  </w:num>
+  <w:num w:numId="38">
     <w:abstractNumId w:val="6"/>
+    <w:lvlOverride w:ilvl="0">
+      <w:lvl w:ilvl="0">
+        <w:numFmt w:val="decimal"/>
+        <w:lvlText w:val="%1."/>
+        <w:lvlJc w:val="left"/>
+      </w:lvl>
+    </w:lvlOverride>
+  </w:num>
+  <w:num w:numId="39">
+    <w:abstractNumId w:val="15"/>
+    <w:lvlOverride w:ilvl="0">
+      <w:lvl w:ilvl="0">
+        <w:numFmt w:val="decimal"/>
+        <w:lvlText w:val="%1."/>
+        <w:lvlJc w:val="left"/>
+      </w:lvl>
+    </w:lvlOverride>
+  </w:num>
+  <w:num w:numId="40">
+    <w:abstractNumId w:val="15"/>
+    <w:lvlOverride w:ilvl="0">
+      <w:lvl w:ilvl="0">
+        <w:numFmt w:val="decimal"/>
+        <w:lvlText w:val="%1."/>
+        <w:lvlJc w:val="left"/>
+      </w:lvl>
+    </w:lvlOverride>
+  </w:num>
+  <w:num w:numId="41">
+    <w:abstractNumId w:val="11"/>
+  </w:num>
+  <w:num w:numId="42">
+    <w:abstractNumId w:val="7"/>
+  </w:num>
+  <w:num w:numId="43">
+    <w:abstractNumId w:val="2"/>
+  </w:num>
+  <w:num w:numId="44">
+    <w:abstractNumId w:val="19"/>
   </w:num>
   <w:numIdMacAtCleanup w:val="17"/>
 </w:numbering>
@@ -2292,6 +9934,66 @@
       <w:iCs/>
     </w:rPr>
   </w:style>
+  <w:style w:type="paragraph" w:styleId="HTMLPreformatted">
+    <w:name w:val="HTML Preformatted"/>
+    <w:basedOn w:val="Normal"/>
+    <w:link w:val="HTMLPreformattedChar"/>
+    <w:uiPriority w:val="99"/>
+    <w:semiHidden/>
+    <w:unhideWhenUsed/>
+    <w:rsid w:val="006F4F7C"/>
+    <w:pPr>
+      <w:tabs>
+        <w:tab w:val="left" w:pos="916"/>
+        <w:tab w:val="left" w:pos="1832"/>
+        <w:tab w:val="left" w:pos="2748"/>
+        <w:tab w:val="left" w:pos="3664"/>
+        <w:tab w:val="left" w:pos="4580"/>
+        <w:tab w:val="left" w:pos="5496"/>
+        <w:tab w:val="left" w:pos="6412"/>
+        <w:tab w:val="left" w:pos="7328"/>
+        <w:tab w:val="left" w:pos="8244"/>
+        <w:tab w:val="left" w:pos="9160"/>
+        <w:tab w:val="left" w:pos="10076"/>
+        <w:tab w:val="left" w:pos="10992"/>
+        <w:tab w:val="left" w:pos="11908"/>
+        <w:tab w:val="left" w:pos="12824"/>
+        <w:tab w:val="left" w:pos="13740"/>
+        <w:tab w:val="left" w:pos="14656"/>
+      </w:tabs>
+      <w:spacing w:after="0" w:line="240" w:lineRule="auto"/>
+    </w:pPr>
+    <w:rPr>
+      <w:rFonts w:ascii="Courier New" w:eastAsia="Times New Roman" w:hAnsi="Courier New" w:cs="Courier New"/>
+      <w:sz w:val="20"/>
+      <w:szCs w:val="20"/>
+    </w:rPr>
+  </w:style>
+  <w:style w:type="character" w:customStyle="1" w:styleId="HTMLPreformattedChar">
+    <w:name w:val="HTML Preformatted Char"/>
+    <w:basedOn w:val="DefaultParagraphFont"/>
+    <w:link w:val="HTMLPreformatted"/>
+    <w:uiPriority w:val="99"/>
+    <w:semiHidden/>
+    <w:rsid w:val="006F4F7C"/>
+    <w:rPr>
+      <w:rFonts w:ascii="Courier New" w:eastAsia="Times New Roman" w:hAnsi="Courier New" w:cs="Courier New"/>
+      <w:sz w:val="20"/>
+      <w:szCs w:val="20"/>
+    </w:rPr>
+  </w:style>
+  <w:style w:type="character" w:styleId="FollowedHyperlink">
+    <w:name w:val="FollowedHyperlink"/>
+    <w:basedOn w:val="DefaultParagraphFont"/>
+    <w:uiPriority w:val="99"/>
+    <w:semiHidden/>
+    <w:unhideWhenUsed/>
+    <w:rsid w:val="00585DC3"/>
+    <w:rPr>
+      <w:color w:val="954F72" w:themeColor="followedHyperlink"/>
+      <w:u w:val="single"/>
+    </w:rPr>
+  </w:style>
 </w:styles>
 </file>
 
